--- a/Javascript ES6.docx
+++ b/Javascript ES6.docx
@@ -12693,8 +12693,1616 @@
           <w:lang w:val="en-US"/>
         </w:rPr>
       </w:pPr>
+      <w:r>
+        <w:rPr>
+          <w:lang w:val="en-US"/>
+        </w:rPr>
+        <w:t>Almost everything is an ‘object’ in javascript.</w:t>
+      </w:r>
+    </w:p>
+    <w:p>
+      <w:pPr>
+        <w:rPr>
+          <w:lang w:val="en-US"/>
+        </w:rPr>
+      </w:pPr>
+      <w:r>
+        <w:rPr>
+          <w:lang w:val="en-US"/>
+        </w:rPr>
+        <w:t>Object.hasOwnProperty(‘property’) – checks if the object has this property.</w:t>
+      </w:r>
+    </w:p>
+    <w:p>
+      <w:pPr>
+        <w:rPr>
+          <w:lang w:val="en-US"/>
+        </w:rPr>
+      </w:pPr>
+      <w:r>
+        <w:rPr>
+          <w:lang w:val="en-US"/>
+        </w:rPr>
+        <w:t>Const obj = new Object()</w:t>
+      </w:r>
+    </w:p>
+    <w:p>
+      <w:pPr>
+        <w:rPr>
+          <w:lang w:val="en-US"/>
+        </w:rPr>
+      </w:pPr>
+      <w:r>
+        <w:rPr>
+          <w:lang w:val="en-US"/>
+        </w:rPr>
+        <w:t>Object.</w:t>
+      </w:r>
+      <w:r>
+        <w:rPr>
+          <w:lang w:val="en-US"/>
+        </w:rPr>
+        <w:t>prototype.someMethod = () =&gt; { ‘statements’ }</w:t>
+      </w:r>
+    </w:p>
+    <w:p>
+      <w:pPr>
+        <w:rPr>
+          <w:lang w:val="en-US"/>
+        </w:rPr>
+      </w:pPr>
+      <w:r>
+        <w:rPr>
+          <w:lang w:val="en-US"/>
+        </w:rPr>
+        <w:t>Primitive objects has no value: string, number, Boolean, null, undefined.</w:t>
+      </w:r>
+    </w:p>
+    <w:p>
+      <w:pPr>
+        <w:rPr>
+          <w:lang w:val="en-US"/>
+        </w:rPr>
+      </w:pPr>
+      <w:r>
+        <w:rPr>
+          <w:lang w:val="en-US"/>
+        </w:rPr>
+        <w:t>String, number, Boolean are all object wrappers also.</w:t>
+      </w:r>
+    </w:p>
+    <w:p>
+      <w:pPr>
+        <w:rPr>
+          <w:lang w:val="en-US"/>
+        </w:rPr>
+      </w:pPr>
+      <w:r>
+        <w:rPr>
+          <w:lang w:val="en-US"/>
+        </w:rPr>
+        <w:t>Prototypal inheritance:</w:t>
+      </w:r>
+    </w:p>
+    <w:p>
+      <w:pPr>
+        <w:rPr>
+          <w:lang w:val="en-US"/>
+        </w:rPr>
+      </w:pPr>
+      <w:r>
+        <w:rPr>
+          <w:lang w:val="en-US"/>
+        </w:rPr>
+        <w:t>Object: myObject -&gt; Object.prototype -&gt; null</w:t>
+      </w:r>
+    </w:p>
+    <w:p>
+      <w:pPr>
+        <w:rPr>
+          <w:lang w:val="en-US"/>
+        </w:rPr>
+      </w:pPr>
+      <w:r>
+        <w:rPr>
+          <w:lang w:val="en-US"/>
+        </w:rPr>
+        <w:t>Array: myArray -&gt; Array.prototype -&gt; Object.prototype -&gt; null</w:t>
+      </w:r>
+    </w:p>
+    <w:p>
+      <w:pPr>
+        <w:rPr>
+          <w:lang w:val="en-US"/>
+        </w:rPr>
+      </w:pPr>
+      <w:r>
+        <w:rPr>
+          <w:lang w:val="en-US"/>
+        </w:rPr>
+        <w:t>Function: myFunction -&gt;</w:t>
+      </w:r>
+      <w:r>
+        <w:rPr>
+          <w:lang w:val="en-US"/>
+        </w:rPr>
+        <w:t xml:space="preserve"> Function.prototype -&gt;</w:t>
+      </w:r>
+      <w:r>
+        <w:rPr>
+          <w:lang w:val="en-US"/>
+        </w:rPr>
+        <w:t xml:space="preserve"> Object.prototype -&gt; null</w:t>
+      </w:r>
+    </w:p>
+    <w:p>
+      <w:pPr>
+        <w:rPr>
+          <w:lang w:val="en-US"/>
+        </w:rPr>
+      </w:pPr>
+      <w:r>
+        <w:rPr>
+          <w:lang w:val="en-US"/>
+        </w:rPr>
+        <w:t>String: myString -&gt; String.prototype -&gt; Object.prototype -&gt; null</w:t>
+      </w:r>
+    </w:p>
+    <w:p>
+      <w:pPr>
+        <w:rPr>
+          <w:lang w:val="en-US"/>
+        </w:rPr>
+      </w:pPr>
+      <w:r>
+        <w:rPr>
+          <w:lang w:val="en-US"/>
+        </w:rPr>
+        <w:t>Number: myNumber -&gt; Nnumber.prototype -&gt; Object.prototype -&gt; null</w:t>
+      </w:r>
+    </w:p>
+    <w:p>
+      <w:pPr>
+        <w:rPr>
+          <w:lang w:val="en-US"/>
+        </w:rPr>
+      </w:pPr>
+      <w:r>
+        <w:rPr>
+          <w:lang w:val="en-US"/>
+        </w:rPr>
+        <w:t>Boolean: myBool -&gt; Boolean.prototype -&gt; Object.prototype -&gt; null</w:t>
+      </w:r>
+    </w:p>
+    <w:p>
+      <w:pPr>
+        <w:rPr>
+          <w:lang w:val="en-US"/>
+        </w:rPr>
+      </w:pPr>
+      <w:r>
+        <w:rPr>
+          <w:lang w:val="en-US"/>
+        </w:rPr>
+        <w:t>A class in JS is an alternate way to create a constructor function with its methods.</w:t>
+      </w:r>
+    </w:p>
+    <w:p>
+      <w:pPr>
+        <w:rPr>
+          <w:lang w:val="en-US"/>
+        </w:rPr>
+      </w:pPr>
+      <w:r>
+        <w:rPr>
+          <w:lang w:val="en-US"/>
+        </w:rPr>
+        <w:t>c</w:t>
+      </w:r>
+      <w:r>
+        <w:rPr>
+          <w:lang w:val="en-US"/>
+        </w:rPr>
+        <w:t xml:space="preserve">lass &lt;class_name&gt; { </w:t>
+      </w:r>
+    </w:p>
+    <w:p>
+      <w:pPr>
+        <w:rPr>
+          <w:lang w:val="en-US"/>
+        </w:rPr>
+      </w:pPr>
+      <w:r>
+        <w:rPr>
+          <w:lang w:val="en-US"/>
+        </w:rPr>
+        <w:tab/>
+        <w:t>constructor(arguments){</w:t>
+      </w:r>
+    </w:p>
+    <w:p>
+      <w:pPr>
+        <w:rPr>
+          <w:lang w:val="en-US"/>
+        </w:rPr>
+      </w:pPr>
+      <w:r>
+        <w:rPr>
+          <w:lang w:val="en-US"/>
+        </w:rPr>
+        <w:tab/>
+        <w:t>Statemetns</w:t>
+      </w:r>
+    </w:p>
+    <w:p>
+      <w:pPr>
+        <w:rPr>
+          <w:lang w:val="en-US"/>
+        </w:rPr>
+      </w:pPr>
+      <w:r>
+        <w:rPr>
+          <w:lang w:val="en-US"/>
+        </w:rPr>
+        <w:tab/>
+        <w:t>}</w:t>
+      </w:r>
+    </w:p>
+    <w:p>
+      <w:pPr>
+        <w:rPr>
+          <w:lang w:val="en-US"/>
+        </w:rPr>
+      </w:pPr>
+      <w:r>
+        <w:rPr>
+          <w:lang w:val="en-US"/>
+        </w:rPr>
+        <w:t>}</w:t>
+      </w:r>
+    </w:p>
+    <w:p>
+      <w:pPr>
+        <w:rPr>
+          <w:lang w:val="en-US"/>
+        </w:rPr>
+      </w:pPr>
+      <w:r>
+        <w:rPr>
+          <w:lang w:val="en-US"/>
+        </w:rPr>
+        <w:t>---</w:t>
+      </w:r>
+    </w:p>
+    <w:p>
+      <w:pPr>
+        <w:rPr>
+          <w:lang w:val="en-US"/>
+        </w:rPr>
+      </w:pPr>
+      <w:r>
+        <w:rPr>
+          <w:lang w:val="en-US"/>
+        </w:rPr>
+        <w:t xml:space="preserve">Extends: </w:t>
+      </w:r>
+    </w:p>
+    <w:p>
+      <w:pPr>
+        <w:rPr>
+          <w:lang w:val="en-US"/>
+        </w:rPr>
+      </w:pPr>
+      <w:r>
+        <w:rPr>
+          <w:lang w:val="en-US"/>
+        </w:rPr>
+        <w:lastRenderedPageBreak/>
+        <w:t>Class Employee extends Person { statements }</w:t>
+      </w:r>
+    </w:p>
+    <w:p>
+      <w:pPr>
+        <w:rPr>
+          <w:lang w:val="en-US"/>
+        </w:rPr>
+      </w:pPr>
+      <w:r>
+        <w:rPr>
+          <w:lang w:val="en-US"/>
+        </w:rPr>
+        <w:t>class Person{</w:t>
+      </w:r>
+    </w:p>
+    <w:p>
+      <w:pPr>
+        <w:rPr>
+          <w:lang w:val="en-US"/>
+        </w:rPr>
+      </w:pPr>
+      <w:r>
+        <w:rPr>
+          <w:lang w:val="en-US"/>
+        </w:rPr>
+        <w:t xml:space="preserve">  constructor(fName,lName,age,likes=[]){</w:t>
+      </w:r>
+    </w:p>
+    <w:p>
+      <w:pPr>
+        <w:rPr>
+          <w:lang w:val="en-US"/>
+        </w:rPr>
+      </w:pPr>
+      <w:r>
+        <w:rPr>
+          <w:lang w:val="en-US"/>
+        </w:rPr>
+        <w:t xml:space="preserve">    this.fName = fName</w:t>
+      </w:r>
+    </w:p>
+    <w:p>
+      <w:pPr>
+        <w:rPr>
+          <w:lang w:val="en-US"/>
+        </w:rPr>
+      </w:pPr>
+      <w:r>
+        <w:rPr>
+          <w:lang w:val="en-US"/>
+        </w:rPr>
+        <w:t xml:space="preserve">    this.lName = lName</w:t>
+      </w:r>
+    </w:p>
+    <w:p>
+      <w:pPr>
+        <w:rPr>
+          <w:lang w:val="en-US"/>
+        </w:rPr>
+      </w:pPr>
+      <w:r>
+        <w:rPr>
+          <w:lang w:val="en-US"/>
+        </w:rPr>
+        <w:t xml:space="preserve">    this.age = age</w:t>
+      </w:r>
+    </w:p>
+    <w:p>
+      <w:pPr>
+        <w:rPr>
+          <w:lang w:val="en-US"/>
+        </w:rPr>
+      </w:pPr>
+      <w:r>
+        <w:rPr>
+          <w:lang w:val="en-US"/>
+        </w:rPr>
+        <w:t xml:space="preserve">    this.likes = likes</w:t>
+      </w:r>
+    </w:p>
+    <w:p>
+      <w:pPr>
+        <w:rPr>
+          <w:lang w:val="en-US"/>
+        </w:rPr>
+      </w:pPr>
+      <w:r>
+        <w:rPr>
+          <w:lang w:val="en-US"/>
+        </w:rPr>
+        <w:t xml:space="preserve">  }</w:t>
+      </w:r>
+    </w:p>
+    <w:p>
+      <w:pPr>
+        <w:rPr>
+          <w:lang w:val="en-US"/>
+        </w:rPr>
+      </w:pPr>
+      <w:r>
+        <w:rPr>
+          <w:lang w:val="en-US"/>
+        </w:rPr>
+        <w:t>}</w:t>
+      </w:r>
+    </w:p>
+    <w:p>
+      <w:pPr>
+        <w:rPr>
+          <w:lang w:val="en-US"/>
+        </w:rPr>
+      </w:pPr>
+    </w:p>
+    <w:p>
+      <w:pPr>
+        <w:rPr>
+          <w:lang w:val="en-US"/>
+        </w:rPr>
+      </w:pPr>
+      <w:r>
+        <w:rPr>
+          <w:lang w:val="en-US"/>
+        </w:rPr>
+        <w:t>class Employee extends Person{</w:t>
+      </w:r>
+    </w:p>
+    <w:p>
+      <w:pPr>
+        <w:rPr>
+          <w:lang w:val="en-US"/>
+        </w:rPr>
+      </w:pPr>
+      <w:r>
+        <w:rPr>
+          <w:lang w:val="en-US"/>
+        </w:rPr>
+        <w:t xml:space="preserve">  constructor(fName, lName, age,position, likes) {</w:t>
+      </w:r>
+    </w:p>
+    <w:p>
+      <w:pPr>
+        <w:rPr>
+          <w:lang w:val="en-US"/>
+        </w:rPr>
+      </w:pPr>
+      <w:r>
+        <w:rPr>
+          <w:lang w:val="en-US"/>
+        </w:rPr>
+        <w:t xml:space="preserve">    super(fName, lName, age, likes)</w:t>
+      </w:r>
+    </w:p>
+    <w:p>
+      <w:pPr>
+        <w:rPr>
+          <w:lang w:val="en-US"/>
+        </w:rPr>
+      </w:pPr>
+      <w:r>
+        <w:rPr>
+          <w:lang w:val="en-US"/>
+        </w:rPr>
+        <w:t xml:space="preserve">    this.position = position</w:t>
+      </w:r>
+    </w:p>
+    <w:p>
+      <w:pPr>
+        <w:rPr>
+          <w:lang w:val="en-US"/>
+        </w:rPr>
+      </w:pPr>
+      <w:r>
+        <w:rPr>
+          <w:lang w:val="en-US"/>
+        </w:rPr>
+        <w:t xml:space="preserve">  }</w:t>
+      </w:r>
+    </w:p>
+    <w:p>
+      <w:pPr>
+        <w:rPr>
+          <w:lang w:val="en-US"/>
+        </w:rPr>
+      </w:pPr>
+      <w:r>
+        <w:rPr>
+          <w:lang w:val="en-US"/>
+        </w:rPr>
+        <w:t>}</w:t>
+      </w:r>
+    </w:p>
+    <w:p>
+      <w:pPr>
+        <w:rPr>
+          <w:lang w:val="en-US"/>
+        </w:rPr>
+      </w:pPr>
+    </w:p>
+    <w:p>
+      <w:pPr>
+        <w:rPr>
+          <w:lang w:val="en-US"/>
+        </w:rPr>
+      </w:pPr>
+      <w:r>
+        <w:rPr>
+          <w:lang w:val="en-US"/>
+        </w:rPr>
+        <w:t>const emp = new Employee('Jaiosn', 'Jaconb', 45, 'Dispatcher',['Sports', 'Trading'])</w:t>
+      </w:r>
+    </w:p>
+    <w:p>
+      <w:pPr>
+        <w:rPr>
+          <w:lang w:val="en-US"/>
+        </w:rPr>
+      </w:pPr>
+      <w:r>
+        <w:rPr>
+          <w:lang w:val="en-US"/>
+        </w:rPr>
+        <w:t>console.log(emp)</w:t>
+      </w:r>
+    </w:p>
+    <w:p>
+      <w:pPr>
+        <w:rPr>
+          <w:lang w:val="en-US"/>
+        </w:rPr>
+      </w:pPr>
+    </w:p>
+    <w:p>
+      <w:pPr>
+        <w:rPr>
+          <w:lang w:val="en-US"/>
+        </w:rPr>
+      </w:pPr>
+      <w:r>
+        <w:rPr>
+          <w:lang w:val="en-US"/>
+        </w:rPr>
+        <w:t>output:</w:t>
+      </w:r>
+    </w:p>
+    <w:p>
+      <w:pPr>
+        <w:rPr>
+          <w:lang w:val="en-US"/>
+        </w:rPr>
+      </w:pPr>
+      <w:r>
+        <w:rPr>
+          <w:lang w:val="en-US"/>
+        </w:rPr>
+        <w:t>Employee {</w:t>
+      </w:r>
+    </w:p>
+    <w:p>
+      <w:pPr>
+        <w:rPr>
+          <w:lang w:val="en-US"/>
+        </w:rPr>
+      </w:pPr>
+      <w:r>
+        <w:rPr>
+          <w:lang w:val="en-US"/>
+        </w:rPr>
+        <w:t xml:space="preserve">  fName: 'Jaiosn',</w:t>
+      </w:r>
+    </w:p>
+    <w:p>
+      <w:pPr>
+        <w:rPr>
+          <w:lang w:val="en-US"/>
+        </w:rPr>
+      </w:pPr>
+      <w:r>
+        <w:rPr>
+          <w:lang w:val="en-US"/>
+        </w:rPr>
+        <w:t xml:space="preserve">  lName: 'Jaconb',</w:t>
+      </w:r>
+    </w:p>
+    <w:p>
+      <w:pPr>
+        <w:rPr>
+          <w:lang w:val="en-US"/>
+        </w:rPr>
+      </w:pPr>
+      <w:r>
+        <w:rPr>
+          <w:lang w:val="en-US"/>
+        </w:rPr>
+        <w:t xml:space="preserve">  age: 45,</w:t>
+      </w:r>
+    </w:p>
+    <w:p>
+      <w:pPr>
+        <w:rPr>
+          <w:lang w:val="en-US"/>
+        </w:rPr>
+      </w:pPr>
+      <w:r>
+        <w:rPr>
+          <w:lang w:val="en-US"/>
+        </w:rPr>
+        <w:t xml:space="preserve">  likes: [ 'Sports', 'Trading' ],</w:t>
+      </w:r>
+    </w:p>
+    <w:p>
+      <w:pPr>
+        <w:rPr>
+          <w:lang w:val="en-US"/>
+        </w:rPr>
+      </w:pPr>
+      <w:r>
+        <w:rPr>
+          <w:lang w:val="en-US"/>
+        </w:rPr>
+        <w:t xml:space="preserve">  position: 'Dispatcher'</w:t>
+      </w:r>
+    </w:p>
+    <w:p>
+      <w:pPr>
+        <w:rPr>
+          <w:lang w:val="en-US"/>
+        </w:rPr>
+      </w:pPr>
+      <w:r>
+        <w:rPr>
+          <w:lang w:val="en-US"/>
+        </w:rPr>
+        <w:t>}</w:t>
+      </w:r>
+    </w:p>
+    <w:p>
+      <w:pPr>
+        <w:rPr>
+          <w:lang w:val="en-US"/>
+        </w:rPr>
+      </w:pPr>
+      <w:r>
+        <w:rPr>
+          <w:lang w:val="en-US"/>
+        </w:rPr>
+        <w:t>----</w:t>
+      </w:r>
+    </w:p>
+    <w:p>
+      <w:pPr>
+        <w:rPr>
+          <w:lang w:val="en-US"/>
+        </w:rPr>
+      </w:pPr>
+      <w:r>
+        <w:rPr>
+          <w:lang w:val="en-US"/>
+        </w:rPr>
+        <w:t>// Getters and setters</w:t>
+      </w:r>
+    </w:p>
+    <w:p>
+      <w:pPr>
+        <w:rPr>
+          <w:lang w:val="en-US"/>
+        </w:rPr>
+      </w:pPr>
+      <w:r>
+        <w:rPr>
+          <w:lang w:val="en-US"/>
+        </w:rPr>
+        <w:t>const data = {</w:t>
+      </w:r>
+    </w:p>
+    <w:p>
+      <w:pPr>
+        <w:rPr>
+          <w:lang w:val="en-US"/>
+        </w:rPr>
+      </w:pPr>
+      <w:r>
+        <w:rPr>
+          <w:lang w:val="en-US"/>
+        </w:rPr>
+        <w:lastRenderedPageBreak/>
+        <w:t xml:space="preserve">  get location(){</w:t>
+      </w:r>
+    </w:p>
+    <w:p>
+      <w:pPr>
+        <w:rPr>
+          <w:lang w:val="en-US"/>
+        </w:rPr>
+      </w:pPr>
+      <w:r>
+        <w:rPr>
+          <w:lang w:val="en-US"/>
+        </w:rPr>
+        <w:t xml:space="preserve">    return this.city</w:t>
+      </w:r>
+    </w:p>
+    <w:p>
+      <w:pPr>
+        <w:rPr>
+          <w:lang w:val="en-US"/>
+        </w:rPr>
+      </w:pPr>
+      <w:r>
+        <w:rPr>
+          <w:lang w:val="en-US"/>
+        </w:rPr>
+        <w:t xml:space="preserve">  },</w:t>
+      </w:r>
+    </w:p>
+    <w:p>
+      <w:pPr>
+        <w:rPr>
+          <w:lang w:val="en-US"/>
+        </w:rPr>
+      </w:pPr>
+      <w:r>
+        <w:rPr>
+          <w:lang w:val="en-US"/>
+        </w:rPr>
+        <w:t xml:space="preserve">  set location(value){</w:t>
+      </w:r>
+    </w:p>
+    <w:p>
+      <w:pPr>
+        <w:rPr>
+          <w:lang w:val="en-US"/>
+        </w:rPr>
+      </w:pPr>
+      <w:r>
+        <w:rPr>
+          <w:lang w:val="en-US"/>
+        </w:rPr>
+        <w:t xml:space="preserve">    this.city = value</w:t>
+      </w:r>
+      <w:r>
+        <w:rPr>
+          <w:lang w:val="en-US"/>
+        </w:rPr>
+        <w:t>.trim()</w:t>
+      </w:r>
+    </w:p>
+    <w:p>
+      <w:pPr>
+        <w:rPr>
+          <w:lang w:val="en-US"/>
+        </w:rPr>
+      </w:pPr>
+      <w:r>
+        <w:rPr>
+          <w:lang w:val="en-US"/>
+        </w:rPr>
+        <w:t xml:space="preserve">  }</w:t>
+      </w:r>
+    </w:p>
+    <w:p>
+      <w:pPr>
+        <w:rPr>
+          <w:lang w:val="en-US"/>
+        </w:rPr>
+      </w:pPr>
+      <w:r>
+        <w:rPr>
+          <w:lang w:val="en-US"/>
+        </w:rPr>
+        <w:t>}</w:t>
+      </w:r>
+    </w:p>
+    <w:p>
+      <w:pPr>
+        <w:rPr>
+          <w:lang w:val="en-US"/>
+        </w:rPr>
+      </w:pPr>
+    </w:p>
+    <w:p>
+      <w:pPr>
+        <w:rPr>
+          <w:lang w:val="en-US"/>
+        </w:rPr>
+      </w:pPr>
+      <w:r>
+        <w:rPr>
+          <w:lang w:val="en-US"/>
+        </w:rPr>
+        <w:t>data.location = 'Liyon'</w:t>
+      </w:r>
+    </w:p>
+    <w:p>
+      <w:pPr>
+        <w:rPr>
+          <w:lang w:val="en-US"/>
+        </w:rPr>
+      </w:pPr>
+      <w:r>
+        <w:rPr>
+          <w:lang w:val="en-US"/>
+        </w:rPr>
+        <w:t>console.log(data)</w:t>
+      </w:r>
+    </w:p>
+    <w:p>
+      <w:pPr>
+        <w:rPr>
+          <w:lang w:val="en-US"/>
+        </w:rPr>
+      </w:pPr>
+      <w:r>
+        <w:rPr>
+          <w:lang w:val="en-US"/>
+        </w:rPr>
+        <w:t>console.log(`City: ${data.location}`)</w:t>
+      </w:r>
+    </w:p>
+    <w:p>
+      <w:pPr>
+        <w:rPr>
+          <w:lang w:val="en-US"/>
+        </w:rPr>
+      </w:pPr>
+    </w:p>
+    <w:p>
+      <w:pPr>
+        <w:rPr>
+          <w:lang w:val="en-US"/>
+        </w:rPr>
+      </w:pPr>
+      <w:r>
+        <w:rPr>
+          <w:lang w:val="en-US"/>
+        </w:rPr>
+        <w:t>output:</w:t>
+      </w:r>
+    </w:p>
+    <w:p>
+      <w:pPr>
+        <w:rPr>
+          <w:lang w:val="en-US"/>
+        </w:rPr>
+      </w:pPr>
+      <w:r>
+        <w:rPr>
+          <w:lang w:val="en-US"/>
+        </w:rPr>
+        <w:t>{ location: [Getter/Setter], city: 'Liyon' }</w:t>
+      </w:r>
+    </w:p>
+    <w:p>
+      <w:pPr>
+        <w:rPr>
+          <w:lang w:val="en-US"/>
+        </w:rPr>
+      </w:pPr>
+      <w:r>
+        <w:rPr>
+          <w:lang w:val="en-US"/>
+        </w:rPr>
+        <w:t>City: Liyon</w:t>
+      </w:r>
+    </w:p>
+    <w:p>
+      <w:pPr>
+        <w:rPr>
+          <w:lang w:val="en-US"/>
+        </w:rPr>
+      </w:pPr>
+      <w:r>
+        <w:rPr>
+          <w:lang w:val="en-US"/>
+        </w:rPr>
+        <w:t>---</w:t>
+      </w:r>
+    </w:p>
+    <w:p>
+      <w:pPr>
+        <w:rPr>
+          <w:lang w:val="en-US"/>
+        </w:rPr>
+      </w:pPr>
+      <w:r>
+        <w:rPr>
+          <w:lang w:val="en-US"/>
+        </w:rPr>
+        <w:t>Every httpresponse comes with a ‘status’ code.</w:t>
+      </w:r>
+    </w:p>
+    <w:p>
+      <w:pPr>
+        <w:rPr>
+          <w:lang w:val="en-US"/>
+        </w:rPr>
+      </w:pPr>
+      <w:r>
+        <w:rPr>
+          <w:lang w:val="en-US"/>
+        </w:rPr>
+        <w:t>Httpstatuses.com – to get all the http status code to us</w:t>
+      </w:r>
+    </w:p>
+    <w:p>
+      <w:pPr>
+        <w:rPr>
+          <w:lang w:val="en-US"/>
+        </w:rPr>
+      </w:pPr>
+      <w:r>
+        <w:rPr>
+          <w:lang w:val="en-US"/>
+        </w:rPr>
+        <w:t>100’s informational</w:t>
+      </w:r>
+    </w:p>
+    <w:p>
+      <w:pPr>
+        <w:rPr>
+          <w:lang w:val="en-US"/>
+        </w:rPr>
+      </w:pPr>
+      <w:r>
+        <w:rPr>
+          <w:lang w:val="en-US"/>
+        </w:rPr>
+        <w:t>200’s success</w:t>
+      </w:r>
+    </w:p>
+    <w:p>
+      <w:pPr>
+        <w:rPr>
+          <w:lang w:val="en-US"/>
+        </w:rPr>
+      </w:pPr>
+      <w:r>
+        <w:rPr>
+          <w:lang w:val="en-US"/>
+        </w:rPr>
+        <w:t>300’s redirectional</w:t>
+      </w:r>
+    </w:p>
+    <w:p>
+      <w:pPr>
+        <w:rPr>
+          <w:lang w:val="en-US"/>
+        </w:rPr>
+      </w:pPr>
+      <w:r>
+        <w:rPr>
+          <w:lang w:val="en-US"/>
+        </w:rPr>
+        <w:t>400’s client error</w:t>
+      </w:r>
+    </w:p>
+    <w:p>
+      <w:pPr>
+        <w:rPr>
+          <w:lang w:val="en-US"/>
+        </w:rPr>
+      </w:pPr>
+      <w:r>
+        <w:rPr>
+          <w:lang w:val="en-US"/>
+        </w:rPr>
+        <w:t>500’s server error</w:t>
+      </w:r>
+    </w:p>
+    <w:p>
+      <w:pPr>
+        <w:rPr>
+          <w:lang w:val="en-US"/>
+        </w:rPr>
+      </w:pPr>
+      <w:r>
+        <w:rPr>
+          <w:lang w:val="en-US"/>
+        </w:rPr>
+        <w:t>Headers in a request/response header is API specific</w:t>
+      </w:r>
+    </w:p>
+    <w:p>
+      <w:pPr>
+        <w:rPr>
+          <w:lang w:val="en-US"/>
+        </w:rPr>
+      </w:pPr>
+      <w:r>
+        <w:rPr>
+          <w:lang w:val="en-US"/>
+        </w:rPr>
+        <w:t>Restcountries.eu – for JSON data</w:t>
+      </w:r>
+    </w:p>
+    <w:p>
+      <w:pPr>
+        <w:rPr>
+          <w:lang w:val="en-US"/>
+        </w:rPr>
+      </w:pPr>
+      <w:r>
+        <w:rPr>
+          <w:lang w:val="en-US"/>
+        </w:rPr>
+        <w:t>Asynchronous: Can do something a little, can move to some other task, comeback and finish current one.</w:t>
+      </w:r>
+    </w:p>
+    <w:p>
+      <w:pPr>
+        <w:rPr>
+          <w:lang w:val="en-US"/>
+        </w:rPr>
+      </w:pPr>
+      <w:r>
+        <w:rPr>
+          <w:lang w:val="en-US"/>
+        </w:rPr>
+        <w:t>Synchronous: Finish one task, then move to another.</w:t>
+      </w:r>
+    </w:p>
+    <w:p>
+      <w:pPr>
+        <w:rPr>
+          <w:lang w:val="en-US"/>
+        </w:rPr>
+      </w:pPr>
+      <w:r>
+        <w:rPr>
+          <w:lang w:val="en-US"/>
+        </w:rPr>
+        <w:t>//HttpRequest</w:t>
+      </w:r>
+    </w:p>
+    <w:p>
+      <w:pPr>
+        <w:rPr>
+          <w:lang w:val="en-US"/>
+        </w:rPr>
+      </w:pPr>
+      <w:r>
+        <w:rPr>
+          <w:lang w:val="en-US"/>
+        </w:rPr>
+        <w:t>const req = new XMLHttpRequest()</w:t>
+      </w:r>
+    </w:p>
+    <w:p>
+      <w:pPr>
+        <w:rPr>
+          <w:lang w:val="en-US"/>
+        </w:rPr>
+      </w:pPr>
+    </w:p>
+    <w:p>
+      <w:pPr>
+        <w:rPr>
+          <w:lang w:val="en-US"/>
+        </w:rPr>
+      </w:pPr>
+      <w:r>
+        <w:rPr>
+          <w:lang w:val="en-US"/>
+        </w:rPr>
+        <w:lastRenderedPageBreak/>
+        <w:t>req.addEventListener('readystatechange',(e) =&gt; {</w:t>
+      </w:r>
+    </w:p>
+    <w:p>
+      <w:pPr>
+        <w:rPr>
+          <w:lang w:val="en-US"/>
+        </w:rPr>
+      </w:pPr>
+      <w:r>
+        <w:rPr>
+          <w:lang w:val="en-US"/>
+        </w:rPr>
+        <w:t xml:space="preserve">  if(e.target.readyState === 4){</w:t>
+      </w:r>
+    </w:p>
+    <w:p>
+      <w:pPr>
+        <w:rPr>
+          <w:lang w:val="en-US"/>
+        </w:rPr>
+      </w:pPr>
+      <w:r>
+        <w:rPr>
+          <w:lang w:val="en-US"/>
+        </w:rPr>
+        <w:t xml:space="preserve">    const data = JSON.parse(e.target.responseText)</w:t>
+      </w:r>
+    </w:p>
+    <w:p>
+      <w:pPr>
+        <w:rPr>
+          <w:lang w:val="en-US"/>
+        </w:rPr>
+      </w:pPr>
+      <w:r>
+        <w:rPr>
+          <w:lang w:val="en-US"/>
+        </w:rPr>
+        <w:t xml:space="preserve">    console.log(data)</w:t>
+      </w:r>
+    </w:p>
+    <w:p>
+      <w:pPr>
+        <w:rPr>
+          <w:lang w:val="en-US"/>
+        </w:rPr>
+      </w:pPr>
+      <w:r>
+        <w:rPr>
+          <w:lang w:val="en-US"/>
+        </w:rPr>
+        <w:t xml:space="preserve">  }</w:t>
+      </w:r>
+    </w:p>
+    <w:p>
+      <w:pPr>
+        <w:rPr>
+          <w:lang w:val="en-US"/>
+        </w:rPr>
+      </w:pPr>
+      <w:r>
+        <w:rPr>
+          <w:lang w:val="en-US"/>
+        </w:rPr>
+        <w:t xml:space="preserve">  })</w:t>
+      </w:r>
+    </w:p>
+    <w:p>
+      <w:pPr>
+        <w:rPr>
+          <w:lang w:val="en-US"/>
+        </w:rPr>
+      </w:pPr>
+    </w:p>
+    <w:p>
+      <w:pPr>
+        <w:rPr>
+          <w:lang w:val="en-US"/>
+        </w:rPr>
+      </w:pPr>
+      <w:r>
+        <w:rPr>
+          <w:lang w:val="en-US"/>
+        </w:rPr>
+        <w:t xml:space="preserve">  req.open('GET','http://puzzle.mead.io/puzzle')</w:t>
+      </w:r>
+    </w:p>
+    <w:p>
+      <w:pPr>
+        <w:rPr>
+          <w:lang w:val="en-US"/>
+        </w:rPr>
+      </w:pPr>
+      <w:r>
+        <w:rPr>
+          <w:lang w:val="en-US"/>
+        </w:rPr>
+        <w:t xml:space="preserve">  req.send()</w:t>
+      </w:r>
+    </w:p>
+    <w:p>
+      <w:pPr>
+        <w:rPr>
+          <w:lang w:val="en-US"/>
+        </w:rPr>
+      </w:pPr>
+    </w:p>
+    <w:p>
+      <w:pPr>
+        <w:rPr>
+          <w:lang w:val="en-US"/>
+        </w:rPr>
+      </w:pPr>
+      <w:r>
+        <w:rPr>
+          <w:lang w:val="en-US"/>
+        </w:rPr>
+        <w:t xml:space="preserve">  console.log("querying ..")</w:t>
+      </w:r>
+    </w:p>
+    <w:p>
+      <w:pPr>
+        <w:rPr>
+          <w:lang w:val="en-US"/>
+        </w:rPr>
+      </w:pPr>
+      <w:r>
+        <w:rPr>
+          <w:lang w:val="en-US"/>
+        </w:rPr>
+        <w:t>output:</w:t>
+      </w:r>
+    </w:p>
+    <w:p>
+      <w:pPr>
+        <w:rPr>
+          <w:lang w:val="en-US"/>
+        </w:rPr>
+      </w:pPr>
+    </w:p>
+    <w:p>
+      <w:pPr>
+        <w:rPr>
+          <w:lang w:val="en-US"/>
+        </w:rPr>
+      </w:pPr>
+      <w:r>
+        <w:rPr>
+          <w:lang w:val="en-US"/>
+        </w:rPr>
+        <w:t>querying..</w:t>
+      </w:r>
+    </w:p>
+    <w:p>
+      <w:pPr>
+        <w:rPr>
+          <w:lang w:val="en-US"/>
+        </w:rPr>
+      </w:pPr>
+      <w:r>
+        <w:rPr>
+          <w:lang w:val="en-US"/>
+        </w:rPr>
+        <w:t>Object { puzzle: "Adventure Story" }</w:t>
+      </w:r>
+    </w:p>
+    <w:p>
+      <w:pPr>
+        <w:rPr>
+          <w:lang w:val="en-US"/>
+        </w:rPr>
+      </w:pPr>
+      <w:r>
+        <w:rPr>
+          <w:lang w:val="en-US"/>
+        </w:rPr>
+        <w:t>---</w:t>
+      </w:r>
+    </w:p>
+    <w:p>
+      <w:pPr>
+        <w:rPr>
+          <w:lang w:val="en-US"/>
+        </w:rPr>
+      </w:pPr>
+      <w:r>
+        <w:rPr>
+          <w:lang w:val="en-US"/>
+        </w:rPr>
+        <w:t>// callback function</w:t>
+      </w:r>
+    </w:p>
+    <w:p>
+      <w:pPr>
+        <w:rPr>
+          <w:lang w:val="en-US"/>
+        </w:rPr>
+      </w:pPr>
+      <w:r>
+        <w:rPr>
+          <w:lang w:val="en-US"/>
+        </w:rPr>
+        <w:t>const getPuzzle = (puzzle) =&gt; {</w:t>
+      </w:r>
+    </w:p>
+    <w:p>
+      <w:pPr>
+        <w:rPr>
+          <w:lang w:val="en-US"/>
+        </w:rPr>
+      </w:pPr>
+      <w:r>
+        <w:rPr>
+          <w:lang w:val="en-US"/>
+        </w:rPr>
+        <w:t xml:space="preserve">  puzzle('heheheh'</w:t>
+      </w:r>
+      <w:r>
+        <w:rPr>
+          <w:lang w:val="en-US"/>
+        </w:rPr>
+        <w:t>,’success’</w:t>
+      </w:r>
+      <w:r>
+        <w:rPr>
+          <w:lang w:val="en-US"/>
+        </w:rPr>
+        <w:t>)</w:t>
+      </w:r>
+    </w:p>
+    <w:p>
+      <w:pPr>
+        <w:rPr>
+          <w:lang w:val="en-US"/>
+        </w:rPr>
+      </w:pPr>
+      <w:r>
+        <w:rPr>
+          <w:lang w:val="en-US"/>
+        </w:rPr>
+        <w:t>}</w:t>
+      </w:r>
+    </w:p>
+    <w:p>
+      <w:pPr>
+        <w:rPr>
+          <w:lang w:val="en-US"/>
+        </w:rPr>
+      </w:pPr>
+    </w:p>
+    <w:p>
+      <w:pPr>
+        <w:rPr>
+          <w:lang w:val="en-US"/>
+        </w:rPr>
+      </w:pPr>
+      <w:r>
+        <w:rPr>
+          <w:lang w:val="en-US"/>
+        </w:rPr>
+        <w:t>getPuzzle((</w:t>
+      </w:r>
+      <w:r>
+        <w:rPr>
+          <w:lang w:val="en-US"/>
+        </w:rPr>
+        <w:t>error,</w:t>
+      </w:r>
+      <w:r>
+        <w:rPr>
+          <w:lang w:val="en-US"/>
+        </w:rPr>
+        <w:t>puzzle) =&gt; {</w:t>
+      </w:r>
+    </w:p>
+    <w:p>
+      <w:pPr>
+        <w:rPr>
+          <w:lang w:val="en-US"/>
+        </w:rPr>
+      </w:pPr>
+      <w:r>
+        <w:rPr>
+          <w:lang w:val="en-US"/>
+        </w:rPr>
+        <w:t xml:space="preserve">  console.log(puzzle)</w:t>
+      </w:r>
+    </w:p>
+    <w:p>
+      <w:pPr>
+        <w:rPr>
+          <w:lang w:val="en-US"/>
+        </w:rPr>
+      </w:pPr>
+      <w:r>
+        <w:rPr>
+          <w:lang w:val="en-US"/>
+        </w:rPr>
+        <w:t>})</w:t>
+      </w:r>
+    </w:p>
+    <w:p>
+      <w:pPr>
+        <w:rPr>
+          <w:lang w:val="en-US"/>
+        </w:rPr>
+      </w:pPr>
+      <w:r>
+        <w:rPr>
+          <w:lang w:val="en-US"/>
+        </w:rPr>
+        <w:t>output:</w:t>
+      </w:r>
+    </w:p>
+    <w:p>
+      <w:pPr>
+        <w:rPr>
+          <w:lang w:val="en-US"/>
+        </w:rPr>
+      </w:pPr>
+      <w:r>
+        <w:rPr>
+          <w:lang w:val="en-US"/>
+        </w:rPr>
+        <w:t>heheheh</w:t>
+      </w:r>
+    </w:p>
+    <w:p>
+      <w:pPr>
+        <w:rPr>
+          <w:lang w:val="en-US"/>
+        </w:rPr>
+      </w:pPr>
+      <w:r>
+        <w:rPr>
+          <w:lang w:val="en-US"/>
+        </w:rPr>
+        <w:t>---</w:t>
+      </w:r>
+    </w:p>
+    <w:p>
+      <w:pPr>
+        <w:rPr>
+          <w:lang w:val="en-US"/>
+        </w:rPr>
+      </w:pPr>
+      <w:r>
+        <w:rPr>
+          <w:lang w:val="en-US"/>
+        </w:rPr>
+        <w:t>// callback function with error argument</w:t>
+      </w:r>
+    </w:p>
+    <w:p>
+      <w:pPr>
+        <w:rPr>
+          <w:lang w:val="en-US"/>
+        </w:rPr>
+      </w:pPr>
+      <w:r>
+        <w:rPr>
+          <w:lang w:val="en-US"/>
+        </w:rPr>
+        <w:t>const getPuzzle = (puzzle) =&gt; {</w:t>
+      </w:r>
+    </w:p>
+    <w:p>
+      <w:pPr>
+        <w:rPr>
+          <w:lang w:val="en-US"/>
+        </w:rPr>
+      </w:pPr>
+      <w:r>
+        <w:rPr>
+          <w:lang w:val="en-US"/>
+        </w:rPr>
+        <w:t xml:space="preserve">  puzzle(undefined,'success')</w:t>
+      </w:r>
+    </w:p>
+    <w:p>
+      <w:pPr>
+        <w:rPr>
+          <w:lang w:val="en-US"/>
+        </w:rPr>
+      </w:pPr>
+      <w:r>
+        <w:rPr>
+          <w:lang w:val="en-US"/>
+        </w:rPr>
+        <w:t xml:space="preserve">  //   puzzle('error','success')</w:t>
+      </w:r>
+    </w:p>
+    <w:p>
+      <w:pPr>
+        <w:rPr>
+          <w:lang w:val="en-US"/>
+        </w:rPr>
+      </w:pPr>
+    </w:p>
+    <w:p>
+      <w:pPr>
+        <w:rPr>
+          <w:lang w:val="en-US"/>
+        </w:rPr>
+      </w:pPr>
+      <w:r>
+        <w:rPr>
+          <w:lang w:val="en-US"/>
+        </w:rPr>
+        <w:t>}</w:t>
+      </w:r>
+    </w:p>
+    <w:p>
+      <w:pPr>
+        <w:rPr>
+          <w:lang w:val="en-US"/>
+        </w:rPr>
+      </w:pPr>
+    </w:p>
+    <w:p>
+      <w:pPr>
+        <w:rPr>
+          <w:lang w:val="en-US"/>
+        </w:rPr>
+      </w:pPr>
+      <w:r>
+        <w:rPr>
+          <w:lang w:val="en-US"/>
+        </w:rPr>
+        <w:t>getPuzzle((error,puzzle) =&gt; {</w:t>
+      </w:r>
+    </w:p>
+    <w:p>
+      <w:pPr>
+        <w:rPr>
+          <w:lang w:val="en-US"/>
+        </w:rPr>
+      </w:pPr>
+      <w:r>
+        <w:rPr>
+          <w:lang w:val="en-US"/>
+        </w:rPr>
+        <w:t xml:space="preserve">  if(error) console.log(error)</w:t>
+      </w:r>
+    </w:p>
+    <w:p>
+      <w:pPr>
+        <w:rPr>
+          <w:lang w:val="en-US"/>
+        </w:rPr>
+      </w:pPr>
+      <w:r>
+        <w:rPr>
+          <w:lang w:val="en-US"/>
+        </w:rPr>
+        <w:t xml:space="preserve">  else console.log(puzzle)</w:t>
+      </w:r>
+    </w:p>
+    <w:p>
+      <w:pPr>
+        <w:rPr>
+          <w:lang w:val="en-US"/>
+        </w:rPr>
+      </w:pPr>
+      <w:r>
+        <w:rPr>
+          <w:lang w:val="en-US"/>
+        </w:rPr>
+        <w:t>})</w:t>
+      </w:r>
+    </w:p>
+    <w:p>
+      <w:pPr>
+        <w:rPr>
+          <w:lang w:val="en-US"/>
+        </w:rPr>
+      </w:pPr>
+      <w:r>
+        <w:rPr>
+          <w:lang w:val="en-US"/>
+        </w:rPr>
+        <w:t>utput:</w:t>
+      </w:r>
+    </w:p>
+    <w:p>
+      <w:pPr>
+        <w:rPr>
+          <w:lang w:val="en-US"/>
+        </w:rPr>
+      </w:pPr>
+      <w:r>
+        <w:rPr>
+          <w:lang w:val="en-US"/>
+        </w:rPr>
+        <w:t>success</w:t>
+      </w:r>
+    </w:p>
+    <w:p>
+      <w:pPr>
+        <w:rPr>
+          <w:lang w:val="en-US"/>
+        </w:rPr>
+      </w:pPr>
+      <w:r>
+        <w:rPr>
+          <w:lang w:val="en-US"/>
+        </w:rPr>
+        <w:t>---</w:t>
+      </w:r>
+    </w:p>
+    <w:p>
+      <w:pPr>
+        <w:rPr>
+          <w:lang w:val="en-US"/>
+        </w:rPr>
+      </w:pPr>
+    </w:p>
+    <w:p>
+      <w:pPr>
+        <w:rPr>
+          <w:lang w:val="en-US"/>
+        </w:rPr>
+      </w:pPr>
       <w:bookmarkStart w:id="0" w:name="_GoBack"/>
       <w:bookmarkEnd w:id="0"/>
+    </w:p>
+    <w:p>
+      <w:pPr>
+        <w:rPr>
+          <w:lang w:val="en-US"/>
+        </w:rPr>
+      </w:pPr>
+    </w:p>
+    <w:p>
+      <w:pPr>
+        <w:rPr>
+          <w:lang w:val="en-US"/>
+        </w:rPr>
+      </w:pPr>
     </w:p>
     <w:p>
       <w:pPr>

--- a/Javascript ES6.docx
+++ b/Javascript ES6.docx
@@ -14280,6 +14280,1957 @@
           <w:lang w:val="en-US"/>
         </w:rPr>
       </w:pPr>
+      <w:r>
+        <w:rPr>
+          <w:lang w:val="en-US"/>
+        </w:rPr>
+        <w:t>A closure is a function with the combination of the lexical scope of the function in which it is defined</w:t>
+      </w:r>
+    </w:p>
+    <w:p>
+      <w:pPr>
+        <w:rPr>
+          <w:lang w:val="en-US"/>
+        </w:rPr>
+      </w:pPr>
+      <w:r>
+        <w:rPr>
+          <w:lang w:val="en-US"/>
+        </w:rPr>
+        <w:t>//closure</w:t>
+      </w:r>
+    </w:p>
+    <w:p>
+      <w:pPr>
+        <w:rPr>
+          <w:lang w:val="en-US"/>
+        </w:rPr>
+      </w:pPr>
+    </w:p>
+    <w:p>
+      <w:pPr>
+        <w:rPr>
+          <w:lang w:val="en-US"/>
+        </w:rPr>
+      </w:pPr>
+      <w:r>
+        <w:rPr>
+          <w:lang w:val="en-US"/>
+        </w:rPr>
+        <w:t>const myPrint = () =&gt; {</w:t>
+      </w:r>
+    </w:p>
+    <w:p>
+      <w:pPr>
+        <w:rPr>
+          <w:lang w:val="en-US"/>
+        </w:rPr>
+      </w:pPr>
+      <w:r>
+        <w:rPr>
+          <w:lang w:val="en-US"/>
+        </w:rPr>
+        <w:t xml:space="preserve">  let message = 'Hi'</w:t>
+      </w:r>
+    </w:p>
+    <w:p>
+      <w:pPr>
+        <w:rPr>
+          <w:lang w:val="en-US"/>
+        </w:rPr>
+      </w:pPr>
+      <w:r>
+        <w:rPr>
+          <w:lang w:val="en-US"/>
+        </w:rPr>
+        <w:t xml:space="preserve">  const myFunc = () =&gt; {</w:t>
+      </w:r>
+    </w:p>
+    <w:p>
+      <w:pPr>
+        <w:rPr>
+          <w:lang w:val="en-US"/>
+        </w:rPr>
+      </w:pPr>
+      <w:r>
+        <w:rPr>
+          <w:lang w:val="en-US"/>
+        </w:rPr>
+        <w:t xml:space="preserve">    message = 'Biden'</w:t>
+      </w:r>
+    </w:p>
+    <w:p>
+      <w:pPr>
+        <w:rPr>
+          <w:lang w:val="en-US"/>
+        </w:rPr>
+      </w:pPr>
+      <w:r>
+        <w:rPr>
+          <w:lang w:val="en-US"/>
+        </w:rPr>
+        <w:t xml:space="preserve">   console.log(message)</w:t>
+      </w:r>
+    </w:p>
+    <w:p>
+      <w:pPr>
+        <w:rPr>
+          <w:lang w:val="en-US"/>
+        </w:rPr>
+      </w:pPr>
+      <w:r>
+        <w:rPr>
+          <w:lang w:val="en-US"/>
+        </w:rPr>
+        <w:t xml:space="preserve">  }</w:t>
+      </w:r>
+    </w:p>
+    <w:p>
+      <w:pPr>
+        <w:rPr>
+          <w:lang w:val="en-US"/>
+        </w:rPr>
+      </w:pPr>
+      <w:r>
+        <w:rPr>
+          <w:lang w:val="en-US"/>
+        </w:rPr>
+        <w:t xml:space="preserve">  return myFunc</w:t>
+      </w:r>
+    </w:p>
+    <w:p>
+      <w:pPr>
+        <w:rPr>
+          <w:lang w:val="en-US"/>
+        </w:rPr>
+      </w:pPr>
+      <w:r>
+        <w:rPr>
+          <w:lang w:val="en-US"/>
+        </w:rPr>
+        <w:t>}</w:t>
+      </w:r>
+    </w:p>
+    <w:p>
+      <w:pPr>
+        <w:rPr>
+          <w:lang w:val="en-US"/>
+        </w:rPr>
+      </w:pPr>
+    </w:p>
+    <w:p>
+      <w:pPr>
+        <w:rPr>
+          <w:lang w:val="en-US"/>
+        </w:rPr>
+      </w:pPr>
+      <w:r>
+        <w:rPr>
+          <w:lang w:val="en-US"/>
+        </w:rPr>
+        <w:t>const a = myPrint()</w:t>
+      </w:r>
+    </w:p>
+    <w:p>
+      <w:pPr>
+        <w:rPr>
+          <w:lang w:val="en-US"/>
+        </w:rPr>
+      </w:pPr>
+      <w:r>
+        <w:rPr>
+          <w:lang w:val="en-US"/>
+        </w:rPr>
+        <w:t>a()</w:t>
+      </w:r>
+    </w:p>
+    <w:p>
+      <w:pPr>
+        <w:rPr>
+          <w:lang w:val="en-US"/>
+        </w:rPr>
+      </w:pPr>
+    </w:p>
+    <w:p>
+      <w:pPr>
+        <w:rPr>
+          <w:lang w:val="en-US"/>
+        </w:rPr>
+      </w:pPr>
+      <w:r>
+        <w:rPr>
+          <w:lang w:val="en-US"/>
+        </w:rPr>
+        <w:t>// output</w:t>
+      </w:r>
+    </w:p>
+    <w:p>
+      <w:pPr>
+        <w:rPr>
+          <w:lang w:val="en-US"/>
+        </w:rPr>
+      </w:pPr>
+      <w:r>
+        <w:rPr>
+          <w:lang w:val="en-US"/>
+        </w:rPr>
+        <w:t>// Biden</w:t>
+      </w:r>
+    </w:p>
+    <w:p>
+      <w:pPr>
+        <w:rPr>
+          <w:lang w:val="en-US"/>
+        </w:rPr>
+      </w:pPr>
+      <w:r>
+        <w:rPr>
+          <w:lang w:val="en-US"/>
+        </w:rPr>
+        <w:t>---</w:t>
+      </w:r>
+    </w:p>
+    <w:p>
+      <w:pPr>
+        <w:rPr>
+          <w:lang w:val="en-US"/>
+        </w:rPr>
+      </w:pPr>
+      <w:r>
+        <w:rPr>
+          <w:lang w:val="en-US"/>
+        </w:rPr>
+        <w:t>// carrying function</w:t>
+      </w:r>
+    </w:p>
+    <w:p>
+      <w:pPr>
+        <w:rPr>
+          <w:lang w:val="en-US"/>
+        </w:rPr>
+      </w:pPr>
+    </w:p>
+    <w:p>
+      <w:pPr>
+        <w:rPr>
+          <w:lang w:val="en-US"/>
+        </w:rPr>
+      </w:pPr>
+      <w:r>
+        <w:rPr>
+          <w:lang w:val="en-US"/>
+        </w:rPr>
+        <w:t>const a = (a) =&gt; {</w:t>
+      </w:r>
+    </w:p>
+    <w:p>
+      <w:pPr>
+        <w:rPr>
+          <w:lang w:val="en-US"/>
+        </w:rPr>
+      </w:pPr>
+      <w:r>
+        <w:rPr>
+          <w:lang w:val="en-US"/>
+        </w:rPr>
+        <w:lastRenderedPageBreak/>
+        <w:t xml:space="preserve">  return (b) =&gt; a + b</w:t>
+      </w:r>
+    </w:p>
+    <w:p>
+      <w:pPr>
+        <w:rPr>
+          <w:lang w:val="en-US"/>
+        </w:rPr>
+      </w:pPr>
+      <w:r>
+        <w:rPr>
+          <w:lang w:val="en-US"/>
+        </w:rPr>
+        <w:t xml:space="preserve">  }</w:t>
+      </w:r>
+    </w:p>
+    <w:p>
+      <w:pPr>
+        <w:rPr>
+          <w:lang w:val="en-US"/>
+        </w:rPr>
+      </w:pPr>
+    </w:p>
+    <w:p>
+      <w:pPr>
+        <w:rPr>
+          <w:lang w:val="en-US"/>
+        </w:rPr>
+      </w:pPr>
+      <w:r>
+        <w:rPr>
+          <w:lang w:val="en-US"/>
+        </w:rPr>
+        <w:t>const b = a(10)</w:t>
+      </w:r>
+    </w:p>
+    <w:p>
+      <w:pPr>
+        <w:rPr>
+          <w:lang w:val="en-US"/>
+        </w:rPr>
+      </w:pPr>
+      <w:r>
+        <w:rPr>
+          <w:lang w:val="en-US"/>
+        </w:rPr>
+        <w:t>console.log(b(5))</w:t>
+      </w:r>
+    </w:p>
+    <w:p>
+      <w:pPr>
+        <w:rPr>
+          <w:lang w:val="en-US"/>
+        </w:rPr>
+      </w:pPr>
+      <w:r>
+        <w:rPr>
+          <w:lang w:val="en-US"/>
+        </w:rPr>
+        <w:t>//output: 15</w:t>
+      </w:r>
+    </w:p>
+    <w:p>
+      <w:pPr>
+        <w:rPr>
+          <w:lang w:val="en-US"/>
+        </w:rPr>
+      </w:pPr>
+      <w:r>
+        <w:rPr>
+          <w:lang w:val="en-US"/>
+        </w:rPr>
+        <w:t>---</w:t>
+      </w:r>
+    </w:p>
+    <w:p>
+      <w:pPr>
+        <w:rPr>
+          <w:lang w:val="en-US"/>
+        </w:rPr>
+      </w:pPr>
+      <w:r>
+        <w:rPr>
+          <w:rFonts w:ascii="Arial" w:hAnsi="Arial" w:cs="Arial"/>
+          <w:color w:val="333333"/>
+          <w:spacing w:val="-1"/>
+          <w:shd w:val="clear" w:color="auto" w:fill="FFFFFF"/>
+        </w:rPr>
+        <w:t>A callback function is a function passed into another function as an argument, which is then invoked inside the outer function to complete some kind of routine or action.</w:t>
+      </w:r>
+    </w:p>
+    <w:p>
+      <w:pPr>
+        <w:rPr>
+          <w:lang w:val="en-US"/>
+        </w:rPr>
+      </w:pPr>
+      <w:r>
+        <w:rPr>
+          <w:lang w:val="en-US"/>
+        </w:rPr>
+        <w:t>//call back</w:t>
+      </w:r>
+    </w:p>
+    <w:p>
+      <w:pPr>
+        <w:rPr>
+          <w:lang w:val="en-US"/>
+        </w:rPr>
+      </w:pPr>
+    </w:p>
+    <w:p>
+      <w:pPr>
+        <w:rPr>
+          <w:lang w:val="en-US"/>
+        </w:rPr>
+      </w:pPr>
+      <w:r>
+        <w:rPr>
+          <w:lang w:val="en-US"/>
+        </w:rPr>
+        <w:t>const greet =  (name) =&gt; {</w:t>
+      </w:r>
+    </w:p>
+    <w:p>
+      <w:pPr>
+        <w:rPr>
+          <w:lang w:val="en-US"/>
+        </w:rPr>
+      </w:pPr>
+      <w:r>
+        <w:rPr>
+          <w:lang w:val="en-US"/>
+        </w:rPr>
+        <w:t xml:space="preserve">  console.log('Hello ' + name);</w:t>
+      </w:r>
+    </w:p>
+    <w:p>
+      <w:pPr>
+        <w:rPr>
+          <w:lang w:val="en-US"/>
+        </w:rPr>
+      </w:pPr>
+      <w:r>
+        <w:rPr>
+          <w:lang w:val="en-US"/>
+        </w:rPr>
+        <w:t>}</w:t>
+      </w:r>
+    </w:p>
+    <w:p>
+      <w:pPr>
+        <w:rPr>
+          <w:lang w:val="en-US"/>
+        </w:rPr>
+      </w:pPr>
+    </w:p>
+    <w:p>
+      <w:pPr>
+        <w:rPr>
+          <w:lang w:val="en-US"/>
+        </w:rPr>
+      </w:pPr>
+      <w:r>
+        <w:rPr>
+          <w:lang w:val="en-US"/>
+        </w:rPr>
+        <w:t>const process = (callback) =&gt; {</w:t>
+      </w:r>
+    </w:p>
+    <w:p>
+      <w:pPr>
+        <w:rPr>
+          <w:lang w:val="en-US"/>
+        </w:rPr>
+      </w:pPr>
+      <w:r>
+        <w:rPr>
+          <w:lang w:val="en-US"/>
+        </w:rPr>
+        <w:t xml:space="preserve">  //var name = prompt('Please enter your name.');</w:t>
+      </w:r>
+    </w:p>
+    <w:p>
+      <w:pPr>
+        <w:rPr>
+          <w:lang w:val="en-US"/>
+        </w:rPr>
+      </w:pPr>
+      <w:r>
+        <w:rPr>
+          <w:lang w:val="en-US"/>
+        </w:rPr>
+        <w:t xml:space="preserve">  //let name = "Hai "</w:t>
+      </w:r>
+    </w:p>
+    <w:p>
+      <w:pPr>
+        <w:rPr>
+          <w:lang w:val="en-US"/>
+        </w:rPr>
+      </w:pPr>
+      <w:r>
+        <w:rPr>
+          <w:lang w:val="en-US"/>
+        </w:rPr>
+        <w:t xml:space="preserve">  callback("haiii");</w:t>
+      </w:r>
+    </w:p>
+    <w:p>
+      <w:pPr>
+        <w:rPr>
+          <w:lang w:val="en-US"/>
+        </w:rPr>
+      </w:pPr>
+      <w:r>
+        <w:rPr>
+          <w:lang w:val="en-US"/>
+        </w:rPr>
+        <w:t>}</w:t>
+      </w:r>
+    </w:p>
+    <w:p>
+      <w:pPr>
+        <w:rPr>
+          <w:lang w:val="en-US"/>
+        </w:rPr>
+      </w:pPr>
+      <w:r>
+        <w:rPr>
+          <w:lang w:val="en-US"/>
+        </w:rPr>
+        <w:t>process(greet);</w:t>
+      </w:r>
+    </w:p>
+    <w:p>
+      <w:pPr>
+        <w:rPr>
+          <w:lang w:val="en-US"/>
+        </w:rPr>
+      </w:pPr>
+    </w:p>
+    <w:p>
+      <w:pPr>
+        <w:rPr>
+          <w:lang w:val="en-US"/>
+        </w:rPr>
+      </w:pPr>
+      <w:r>
+        <w:rPr>
+          <w:lang w:val="en-US"/>
+        </w:rPr>
+        <w:t>// output:</w:t>
+      </w:r>
+    </w:p>
+    <w:p>
+      <w:pPr>
+        <w:rPr>
+          <w:lang w:val="en-US"/>
+        </w:rPr>
+      </w:pPr>
+      <w:r>
+        <w:rPr>
+          <w:lang w:val="en-US"/>
+        </w:rPr>
+        <w:t>// Hello haiii</w:t>
+      </w:r>
+    </w:p>
+    <w:p>
+      <w:pPr>
+        <w:rPr>
+          <w:lang w:val="en-US"/>
+        </w:rPr>
+      </w:pPr>
+      <w:r>
+        <w:rPr>
+          <w:lang w:val="en-US"/>
+        </w:rPr>
+        <w:t>---</w:t>
+      </w:r>
+    </w:p>
+    <w:p>
+      <w:pPr>
+        <w:rPr>
+          <w:lang w:val="en-US"/>
+        </w:rPr>
+      </w:pPr>
+      <w:r>
+        <w:rPr>
+          <w:lang w:val="en-US"/>
+        </w:rPr>
+        <w:t>What is a Promise?</w:t>
+      </w:r>
+    </w:p>
+    <w:p>
+      <w:pPr>
+        <w:rPr>
+          <w:lang w:val="en-US"/>
+        </w:rPr>
+      </w:pPr>
+      <w:r>
+        <w:rPr>
+          <w:lang w:val="en-US"/>
+        </w:rPr>
+        <w:t>A promise is an object that may produce a single value some time in the future: either a resolved value, or a reason that it’s not resolved (e.g., a network error occurred). A promise may be in one of 3 possible states: fulfilled, rejected, or pending. Promise users can attach callbacks to handle the fulfilled value or the reason for rejection.</w:t>
+      </w:r>
+    </w:p>
+    <w:p>
+      <w:pPr>
+        <w:rPr>
+          <w:lang w:val="en-US"/>
+        </w:rPr>
+      </w:pPr>
+      <w:r>
+        <w:rPr>
+          <w:lang w:val="en-US"/>
+        </w:rPr>
+        <w:t>Promises are eager, meaning that a promise will start doing whatever task you give it as soon as the promise constructor is invoked. If you need lazy, check out observables or tasks.</w:t>
+      </w:r>
+    </w:p>
+    <w:p>
+      <w:pPr>
+        <w:shd w:val="clear" w:color="auto" w:fill="FFFFFF"/>
+        <w:spacing w:after="0" w:line="240" w:lineRule="auto"/>
+        <w:rPr>
+          <w:rFonts w:ascii="Arial" w:eastAsia="Times New Roman" w:hAnsi="Arial" w:cs="Arial"/>
+          <w:color w:val="333333"/>
+          <w:spacing w:val="-1"/>
+          <w:sz w:val="24"/>
+          <w:szCs w:val="24"/>
+          <w:lang w:eastAsia="en-AU"/>
+        </w:rPr>
+      </w:pPr>
+      <w:r>
+        <w:rPr>
+          <w:rFonts w:ascii="Arial" w:eastAsia="Times New Roman" w:hAnsi="Arial" w:cs="Arial"/>
+          <w:color w:val="333333"/>
+          <w:spacing w:val="-1"/>
+          <w:sz w:val="24"/>
+          <w:szCs w:val="24"/>
+          <w:lang w:eastAsia="en-AU"/>
+        </w:rPr>
+        <w:lastRenderedPageBreak/>
+        <w:t>A </w:t>
+      </w:r>
+      <w:r>
+        <w:rPr>
+          <w:rFonts w:ascii="Consolas" w:eastAsia="Times New Roman" w:hAnsi="Consolas" w:cs="Courier New"/>
+          <w:b/>
+          <w:bCs/>
+          <w:color w:val="333333"/>
+          <w:spacing w:val="-1"/>
+          <w:sz w:val="20"/>
+          <w:szCs w:val="20"/>
+          <w:bdr w:val="none" w:sz="0" w:space="0" w:color="auto" w:frame="1"/>
+          <w:lang w:eastAsia="en-AU"/>
+        </w:rPr>
+        <w:t>Promise</w:t>
+      </w:r>
+      <w:r>
+        <w:rPr>
+          <w:rFonts w:ascii="Arial" w:eastAsia="Times New Roman" w:hAnsi="Arial" w:cs="Arial"/>
+          <w:color w:val="333333"/>
+          <w:spacing w:val="-1"/>
+          <w:sz w:val="24"/>
+          <w:szCs w:val="24"/>
+          <w:lang w:eastAsia="en-AU"/>
+        </w:rPr>
+        <w:t> is a proxy for a value not necessarily known when the promise is created. It allows you to associate handlers with an asynchronous action's eventual success value or failure reason. This lets asynchronous methods return values like synchronous methods: instead of immediately returning the final value, the asynchronous method returns a </w:t>
+      </w:r>
+      <w:r>
+        <w:rPr>
+          <w:rFonts w:ascii="Arial" w:eastAsia="Times New Roman" w:hAnsi="Arial" w:cs="Arial"/>
+          <w:i/>
+          <w:iCs/>
+          <w:color w:val="333333"/>
+          <w:spacing w:val="-1"/>
+          <w:sz w:val="24"/>
+          <w:szCs w:val="24"/>
+          <w:bdr w:val="none" w:sz="0" w:space="0" w:color="auto" w:frame="1"/>
+          <w:lang w:eastAsia="en-AU"/>
+        </w:rPr>
+        <w:t>promise</w:t>
+      </w:r>
+      <w:r>
+        <w:rPr>
+          <w:rFonts w:ascii="Arial" w:eastAsia="Times New Roman" w:hAnsi="Arial" w:cs="Arial"/>
+          <w:color w:val="333333"/>
+          <w:spacing w:val="-1"/>
+          <w:sz w:val="24"/>
+          <w:szCs w:val="24"/>
+          <w:lang w:eastAsia="en-AU"/>
+        </w:rPr>
+        <w:t> to supply the value at some point in the future.</w:t>
+      </w:r>
+    </w:p>
+    <w:p>
+      <w:pPr>
+        <w:shd w:val="clear" w:color="auto" w:fill="FFFFFF"/>
+        <w:spacing w:after="0" w:line="240" w:lineRule="auto"/>
+        <w:rPr>
+          <w:rFonts w:ascii="Arial" w:eastAsia="Times New Roman" w:hAnsi="Arial" w:cs="Arial"/>
+          <w:color w:val="333333"/>
+          <w:spacing w:val="-1"/>
+          <w:sz w:val="24"/>
+          <w:szCs w:val="24"/>
+          <w:lang w:eastAsia="en-AU"/>
+        </w:rPr>
+      </w:pPr>
+      <w:r>
+        <w:rPr>
+          <w:rFonts w:ascii="Arial" w:eastAsia="Times New Roman" w:hAnsi="Arial" w:cs="Arial"/>
+          <w:color w:val="333333"/>
+          <w:spacing w:val="-1"/>
+          <w:sz w:val="24"/>
+          <w:szCs w:val="24"/>
+          <w:lang w:eastAsia="en-AU"/>
+        </w:rPr>
+        <w:t>A </w:t>
+      </w:r>
+      <w:r>
+        <w:rPr>
+          <w:rFonts w:ascii="Consolas" w:eastAsia="Times New Roman" w:hAnsi="Consolas" w:cs="Courier New"/>
+          <w:color w:val="333333"/>
+          <w:spacing w:val="-1"/>
+          <w:sz w:val="20"/>
+          <w:szCs w:val="20"/>
+          <w:bdr w:val="none" w:sz="0" w:space="0" w:color="auto" w:frame="1"/>
+          <w:lang w:eastAsia="en-AU"/>
+        </w:rPr>
+        <w:t>Promise</w:t>
+      </w:r>
+      <w:r>
+        <w:rPr>
+          <w:rFonts w:ascii="Arial" w:eastAsia="Times New Roman" w:hAnsi="Arial" w:cs="Arial"/>
+          <w:color w:val="333333"/>
+          <w:spacing w:val="-1"/>
+          <w:sz w:val="24"/>
+          <w:szCs w:val="24"/>
+          <w:lang w:eastAsia="en-AU"/>
+        </w:rPr>
+        <w:t> is in one of these states:</w:t>
+      </w:r>
+    </w:p>
+    <w:p>
+      <w:pPr>
+        <w:numPr>
+          <w:ilvl w:val="0"/>
+          <w:numId w:val="15"/>
+        </w:numPr>
+        <w:shd w:val="clear" w:color="auto" w:fill="FFFFFF"/>
+        <w:spacing w:after="0" w:line="240" w:lineRule="auto"/>
+        <w:ind w:left="0"/>
+        <w:rPr>
+          <w:rFonts w:ascii="Arial" w:eastAsia="Times New Roman" w:hAnsi="Arial" w:cs="Arial"/>
+          <w:color w:val="333333"/>
+          <w:spacing w:val="-1"/>
+          <w:sz w:val="24"/>
+          <w:szCs w:val="24"/>
+          <w:lang w:eastAsia="en-AU"/>
+        </w:rPr>
+      </w:pPr>
+      <w:r>
+        <w:rPr>
+          <w:rFonts w:ascii="Arial" w:eastAsia="Times New Roman" w:hAnsi="Arial" w:cs="Arial"/>
+          <w:i/>
+          <w:iCs/>
+          <w:color w:val="333333"/>
+          <w:spacing w:val="-1"/>
+          <w:sz w:val="24"/>
+          <w:szCs w:val="24"/>
+          <w:bdr w:val="none" w:sz="0" w:space="0" w:color="auto" w:frame="1"/>
+          <w:lang w:eastAsia="en-AU"/>
+        </w:rPr>
+        <w:t>pending</w:t>
+      </w:r>
+      <w:r>
+        <w:rPr>
+          <w:rFonts w:ascii="Arial" w:eastAsia="Times New Roman" w:hAnsi="Arial" w:cs="Arial"/>
+          <w:color w:val="333333"/>
+          <w:spacing w:val="-1"/>
+          <w:sz w:val="24"/>
+          <w:szCs w:val="24"/>
+          <w:lang w:eastAsia="en-AU"/>
+        </w:rPr>
+        <w:t>: initial state, neither fulfilled nor rejected.</w:t>
+      </w:r>
+    </w:p>
+    <w:p>
+      <w:pPr>
+        <w:numPr>
+          <w:ilvl w:val="0"/>
+          <w:numId w:val="15"/>
+        </w:numPr>
+        <w:shd w:val="clear" w:color="auto" w:fill="FFFFFF"/>
+        <w:spacing w:after="0" w:line="240" w:lineRule="auto"/>
+        <w:ind w:left="0"/>
+        <w:rPr>
+          <w:rFonts w:ascii="Arial" w:eastAsia="Times New Roman" w:hAnsi="Arial" w:cs="Arial"/>
+          <w:color w:val="333333"/>
+          <w:spacing w:val="-1"/>
+          <w:sz w:val="24"/>
+          <w:szCs w:val="24"/>
+          <w:lang w:eastAsia="en-AU"/>
+        </w:rPr>
+      </w:pPr>
+      <w:r>
+        <w:rPr>
+          <w:rFonts w:ascii="Arial" w:eastAsia="Times New Roman" w:hAnsi="Arial" w:cs="Arial"/>
+          <w:i/>
+          <w:iCs/>
+          <w:color w:val="333333"/>
+          <w:spacing w:val="-1"/>
+          <w:sz w:val="24"/>
+          <w:szCs w:val="24"/>
+          <w:bdr w:val="none" w:sz="0" w:space="0" w:color="auto" w:frame="1"/>
+          <w:lang w:eastAsia="en-AU"/>
+        </w:rPr>
+        <w:t>fulfilled</w:t>
+      </w:r>
+      <w:r>
+        <w:rPr>
+          <w:rFonts w:ascii="Arial" w:eastAsia="Times New Roman" w:hAnsi="Arial" w:cs="Arial"/>
+          <w:color w:val="333333"/>
+          <w:spacing w:val="-1"/>
+          <w:sz w:val="24"/>
+          <w:szCs w:val="24"/>
+          <w:lang w:eastAsia="en-AU"/>
+        </w:rPr>
+        <w:t>: meaning that the operation was completed successfully.</w:t>
+      </w:r>
+    </w:p>
+    <w:p>
+      <w:pPr>
+        <w:numPr>
+          <w:ilvl w:val="0"/>
+          <w:numId w:val="15"/>
+        </w:numPr>
+        <w:shd w:val="clear" w:color="auto" w:fill="FFFFFF"/>
+        <w:spacing w:after="0" w:line="240" w:lineRule="auto"/>
+        <w:ind w:left="0"/>
+        <w:rPr>
+          <w:rFonts w:ascii="Arial" w:eastAsia="Times New Roman" w:hAnsi="Arial" w:cs="Arial"/>
+          <w:color w:val="333333"/>
+          <w:spacing w:val="-1"/>
+          <w:sz w:val="24"/>
+          <w:szCs w:val="24"/>
+          <w:lang w:eastAsia="en-AU"/>
+        </w:rPr>
+      </w:pPr>
+      <w:r>
+        <w:rPr>
+          <w:rFonts w:ascii="Arial" w:eastAsia="Times New Roman" w:hAnsi="Arial" w:cs="Arial"/>
+          <w:i/>
+          <w:iCs/>
+          <w:color w:val="333333"/>
+          <w:spacing w:val="-1"/>
+          <w:sz w:val="24"/>
+          <w:szCs w:val="24"/>
+          <w:bdr w:val="none" w:sz="0" w:space="0" w:color="auto" w:frame="1"/>
+          <w:lang w:eastAsia="en-AU"/>
+        </w:rPr>
+        <w:t>rejected</w:t>
+      </w:r>
+      <w:r>
+        <w:rPr>
+          <w:rFonts w:ascii="Arial" w:eastAsia="Times New Roman" w:hAnsi="Arial" w:cs="Arial"/>
+          <w:color w:val="333333"/>
+          <w:spacing w:val="-1"/>
+          <w:sz w:val="24"/>
+          <w:szCs w:val="24"/>
+          <w:lang w:eastAsia="en-AU"/>
+        </w:rPr>
+        <w:t>: meaning that the operation failed.</w:t>
+      </w:r>
+    </w:p>
+    <w:p>
+      <w:pPr>
+        <w:shd w:val="clear" w:color="auto" w:fill="FFFFFF"/>
+        <w:spacing w:after="0" w:line="240" w:lineRule="auto"/>
+        <w:rPr>
+          <w:rFonts w:ascii="Arial" w:eastAsia="Times New Roman" w:hAnsi="Arial" w:cs="Arial"/>
+          <w:color w:val="333333"/>
+          <w:spacing w:val="-1"/>
+          <w:sz w:val="24"/>
+          <w:szCs w:val="24"/>
+          <w:lang w:eastAsia="en-AU"/>
+        </w:rPr>
+      </w:pPr>
+      <w:r>
+        <w:rPr>
+          <w:rFonts w:ascii="Arial" w:eastAsia="Times New Roman" w:hAnsi="Arial" w:cs="Arial"/>
+          <w:color w:val="333333"/>
+          <w:spacing w:val="-1"/>
+          <w:sz w:val="24"/>
+          <w:szCs w:val="24"/>
+          <w:lang w:eastAsia="en-AU"/>
+        </w:rPr>
+        <w:t>A pending promise can either be </w:t>
+      </w:r>
+      <w:r>
+        <w:rPr>
+          <w:rFonts w:ascii="Arial" w:eastAsia="Times New Roman" w:hAnsi="Arial" w:cs="Arial"/>
+          <w:i/>
+          <w:iCs/>
+          <w:color w:val="333333"/>
+          <w:spacing w:val="-1"/>
+          <w:sz w:val="24"/>
+          <w:szCs w:val="24"/>
+          <w:bdr w:val="none" w:sz="0" w:space="0" w:color="auto" w:frame="1"/>
+          <w:lang w:eastAsia="en-AU"/>
+        </w:rPr>
+        <w:t>fulfilled</w:t>
+      </w:r>
+      <w:r>
+        <w:rPr>
+          <w:rFonts w:ascii="Arial" w:eastAsia="Times New Roman" w:hAnsi="Arial" w:cs="Arial"/>
+          <w:color w:val="333333"/>
+          <w:spacing w:val="-1"/>
+          <w:sz w:val="24"/>
+          <w:szCs w:val="24"/>
+          <w:lang w:eastAsia="en-AU"/>
+        </w:rPr>
+        <w:t> with a value or </w:t>
+      </w:r>
+      <w:r>
+        <w:rPr>
+          <w:rFonts w:ascii="Arial" w:eastAsia="Times New Roman" w:hAnsi="Arial" w:cs="Arial"/>
+          <w:i/>
+          <w:iCs/>
+          <w:color w:val="333333"/>
+          <w:spacing w:val="-1"/>
+          <w:sz w:val="24"/>
+          <w:szCs w:val="24"/>
+          <w:bdr w:val="none" w:sz="0" w:space="0" w:color="auto" w:frame="1"/>
+          <w:lang w:eastAsia="en-AU"/>
+        </w:rPr>
+        <w:t>rejected</w:t>
+      </w:r>
+      <w:r>
+        <w:rPr>
+          <w:rFonts w:ascii="Arial" w:eastAsia="Times New Roman" w:hAnsi="Arial" w:cs="Arial"/>
+          <w:color w:val="333333"/>
+          <w:spacing w:val="-1"/>
+          <w:sz w:val="24"/>
+          <w:szCs w:val="24"/>
+          <w:lang w:eastAsia="en-AU"/>
+        </w:rPr>
+        <w:t> with a reason (error). When either of these options happens, the associated handlers queued up by a promise's </w:t>
+      </w:r>
+      <w:r>
+        <w:rPr>
+          <w:rFonts w:ascii="Consolas" w:eastAsia="Times New Roman" w:hAnsi="Consolas" w:cs="Courier New"/>
+          <w:color w:val="333333"/>
+          <w:spacing w:val="-1"/>
+          <w:sz w:val="20"/>
+          <w:szCs w:val="20"/>
+          <w:bdr w:val="none" w:sz="0" w:space="0" w:color="auto" w:frame="1"/>
+          <w:lang w:eastAsia="en-AU"/>
+        </w:rPr>
+        <w:t>then</w:t>
+      </w:r>
+      <w:r>
+        <w:rPr>
+          <w:rFonts w:ascii="Arial" w:eastAsia="Times New Roman" w:hAnsi="Arial" w:cs="Arial"/>
+          <w:color w:val="333333"/>
+          <w:spacing w:val="-1"/>
+          <w:sz w:val="24"/>
+          <w:szCs w:val="24"/>
+          <w:lang w:eastAsia="en-AU"/>
+        </w:rPr>
+        <w:t> method are called. If the promise has already been fulfilled or rejected when a corresponding handler is attached, the handler will be called, so there is no race condition between an asynchronous operation completing and its handlers being attached.</w:t>
+      </w:r>
+    </w:p>
+    <w:p>
+      <w:pPr>
+        <w:shd w:val="clear" w:color="auto" w:fill="FFFFFF"/>
+        <w:spacing w:after="0" w:line="240" w:lineRule="auto"/>
+        <w:rPr>
+          <w:rFonts w:ascii="Arial" w:eastAsia="Times New Roman" w:hAnsi="Arial" w:cs="Arial"/>
+          <w:color w:val="333333"/>
+          <w:spacing w:val="-1"/>
+          <w:sz w:val="24"/>
+          <w:szCs w:val="24"/>
+          <w:lang w:eastAsia="en-AU"/>
+        </w:rPr>
+      </w:pPr>
+      <w:r>
+        <w:rPr>
+          <w:rFonts w:ascii="Arial" w:eastAsia="Times New Roman" w:hAnsi="Arial" w:cs="Arial"/>
+          <w:color w:val="333333"/>
+          <w:spacing w:val="-1"/>
+          <w:sz w:val="24"/>
+          <w:szCs w:val="24"/>
+          <w:lang w:eastAsia="en-AU"/>
+        </w:rPr>
+        <w:t>As the </w:t>
+      </w:r>
+      <w:hyperlink r:id="rId93" w:history="1">
+        <w:r>
+          <w:rPr>
+            <w:rFonts w:ascii="Consolas" w:eastAsia="Times New Roman" w:hAnsi="Consolas" w:cs="Courier New"/>
+            <w:color w:val="285C76"/>
+            <w:spacing w:val="-1"/>
+            <w:sz w:val="20"/>
+            <w:szCs w:val="20"/>
+            <w:bdr w:val="none" w:sz="0" w:space="0" w:color="auto" w:frame="1"/>
+            <w:lang w:eastAsia="en-AU"/>
+          </w:rPr>
+          <w:t>Promise.prototype.then()</w:t>
+        </w:r>
+      </w:hyperlink>
+      <w:r>
+        <w:rPr>
+          <w:rFonts w:ascii="Arial" w:eastAsia="Times New Roman" w:hAnsi="Arial" w:cs="Arial"/>
+          <w:color w:val="333333"/>
+          <w:spacing w:val="-1"/>
+          <w:sz w:val="24"/>
+          <w:szCs w:val="24"/>
+          <w:lang w:eastAsia="en-AU"/>
+        </w:rPr>
+        <w:t> and </w:t>
+      </w:r>
+      <w:hyperlink r:id="rId94" w:history="1">
+        <w:r>
+          <w:rPr>
+            <w:rFonts w:ascii="Consolas" w:eastAsia="Times New Roman" w:hAnsi="Consolas" w:cs="Courier New"/>
+            <w:color w:val="285C76"/>
+            <w:spacing w:val="-1"/>
+            <w:sz w:val="20"/>
+            <w:szCs w:val="20"/>
+            <w:bdr w:val="none" w:sz="0" w:space="0" w:color="auto" w:frame="1"/>
+            <w:lang w:eastAsia="en-AU"/>
+          </w:rPr>
+          <w:t>Promise.prototype.catch()</w:t>
+        </w:r>
+      </w:hyperlink>
+      <w:r>
+        <w:rPr>
+          <w:rFonts w:ascii="Arial" w:eastAsia="Times New Roman" w:hAnsi="Arial" w:cs="Arial"/>
+          <w:color w:val="333333"/>
+          <w:spacing w:val="-1"/>
+          <w:sz w:val="24"/>
+          <w:szCs w:val="24"/>
+          <w:lang w:eastAsia="en-AU"/>
+        </w:rPr>
+        <w:t> methods return promises, they can be chained.</w:t>
+      </w:r>
+    </w:p>
+    <w:p>
+      <w:pPr>
+        <w:rPr>
+          <w:lang w:val="en-US"/>
+        </w:rPr>
+      </w:pPr>
+    </w:p>
+    <w:p>
+      <w:pPr>
+        <w:rPr>
+          <w:lang w:val="en-US"/>
+        </w:rPr>
+      </w:pPr>
+      <w:r>
+        <w:rPr>
+          <w:noProof/>
+          <w:lang w:eastAsia="en-AU"/>
+        </w:rPr>
+        <w:drawing>
+          <wp:inline distT="0" distB="0" distL="0" distR="0">
+            <wp:extent cx="5731510" cy="2124266"/>
+            <wp:effectExtent l="0" t="0" r="2540" b="9525"/>
+            <wp:docPr id="1" name="Picture 1" descr="https://mdn.mozillademos.org/files/15911/promises.png"/>
+            <wp:cNvGraphicFramePr>
+              <a:graphicFrameLocks xmlns:a="http://schemas.openxmlformats.org/drawingml/2006/main" noChangeAspect="1"/>
+            </wp:cNvGraphicFramePr>
+            <a:graphic xmlns:a="http://schemas.openxmlformats.org/drawingml/2006/main">
+              <a:graphicData uri="http://schemas.openxmlformats.org/drawingml/2006/picture">
+                <pic:pic xmlns:pic="http://schemas.openxmlformats.org/drawingml/2006/picture">
+                  <pic:nvPicPr>
+                    <pic:cNvPr id="0" name="Picture 1" descr="https://mdn.mozillademos.org/files/15911/promises.png"/>
+                    <pic:cNvPicPr>
+                      <a:picLocks noChangeAspect="1" noChangeArrowheads="1"/>
+                    </pic:cNvPicPr>
+                  </pic:nvPicPr>
+                  <pic:blipFill>
+                    <a:blip r:embed="rId95">
+                      <a:extLst>
+                        <a:ext uri="{28A0092B-C50C-407E-A947-70E740481C1C}">
+                          <a14:useLocalDpi xmlns:a14="http://schemas.microsoft.com/office/drawing/2010/main" val="0"/>
+                        </a:ext>
+                      </a:extLst>
+                    </a:blip>
+                    <a:srcRect/>
+                    <a:stretch>
+                      <a:fillRect/>
+                    </a:stretch>
+                  </pic:blipFill>
+                  <pic:spPr bwMode="auto">
+                    <a:xfrm>
+                      <a:off x="0" y="0"/>
+                      <a:ext cx="5731510" cy="2124266"/>
+                    </a:xfrm>
+                    <a:prstGeom prst="rect">
+                      <a:avLst/>
+                    </a:prstGeom>
+                    <a:noFill/>
+                    <a:ln>
+                      <a:noFill/>
+                    </a:ln>
+                  </pic:spPr>
+                </pic:pic>
+              </a:graphicData>
+            </a:graphic>
+          </wp:inline>
+        </w:drawing>
+      </w:r>
+    </w:p>
+    <w:p>
+      <w:pPr>
+        <w:rPr>
+          <w:lang w:val="en-US"/>
+        </w:rPr>
+      </w:pPr>
+      <w:r>
+        <w:rPr>
+          <w:lang w:val="en-US"/>
+        </w:rPr>
+        <w:t>setTimeout(,&lt;time delay&gt;) – to set timeout</w:t>
+      </w:r>
+    </w:p>
+    <w:p>
+      <w:pPr>
+        <w:rPr>
+          <w:lang w:val="en-US"/>
+        </w:rPr>
+      </w:pPr>
+      <w:r>
+        <w:rPr>
+          <w:lang w:val="en-US"/>
+        </w:rPr>
+        <w:t>// promise</w:t>
+      </w:r>
+    </w:p>
+    <w:p>
+      <w:pPr>
+        <w:rPr>
+          <w:lang w:val="en-US"/>
+        </w:rPr>
+      </w:pPr>
+      <w:r>
+        <w:rPr>
+          <w:lang w:val="en-US"/>
+        </w:rPr>
+        <w:t>const prom = new Promise((resolve, reject) =&gt; {</w:t>
+      </w:r>
+    </w:p>
+    <w:p>
+      <w:pPr>
+        <w:rPr>
+          <w:lang w:val="en-US"/>
+        </w:rPr>
+      </w:pPr>
+      <w:r>
+        <w:rPr>
+          <w:lang w:val="en-US"/>
+        </w:rPr>
+        <w:t xml:space="preserve">  //resolve("Perfect")</w:t>
+      </w:r>
+    </w:p>
+    <w:p>
+      <w:pPr>
+        <w:rPr>
+          <w:lang w:val="en-US"/>
+        </w:rPr>
+      </w:pPr>
+      <w:r>
+        <w:rPr>
+          <w:lang w:val="en-US"/>
+        </w:rPr>
+        <w:t xml:space="preserve">  reject("Imperfect")</w:t>
+      </w:r>
+    </w:p>
+    <w:p>
+      <w:pPr>
+        <w:rPr>
+          <w:lang w:val="en-US"/>
+        </w:rPr>
+      </w:pPr>
+      <w:r>
+        <w:rPr>
+          <w:lang w:val="en-US"/>
+        </w:rPr>
+        <w:t>})</w:t>
+      </w:r>
+    </w:p>
+    <w:p>
+      <w:pPr>
+        <w:rPr>
+          <w:lang w:val="en-US"/>
+        </w:rPr>
+      </w:pPr>
+    </w:p>
+    <w:p>
+      <w:pPr>
+        <w:rPr>
+          <w:lang w:val="en-US"/>
+        </w:rPr>
+      </w:pPr>
+      <w:r>
+        <w:rPr>
+          <w:lang w:val="en-US"/>
+        </w:rPr>
+        <w:t>prom.then((data) =&gt; {</w:t>
+      </w:r>
+    </w:p>
+    <w:p>
+      <w:pPr>
+        <w:rPr>
+          <w:lang w:val="en-US"/>
+        </w:rPr>
+      </w:pPr>
+      <w:r>
+        <w:rPr>
+          <w:lang w:val="en-US"/>
+        </w:rPr>
+        <w:t xml:space="preserve">  console.log(data)</w:t>
+      </w:r>
+    </w:p>
+    <w:p>
+      <w:pPr>
+        <w:rPr>
+          <w:lang w:val="en-US"/>
+        </w:rPr>
+      </w:pPr>
+      <w:r>
+        <w:rPr>
+          <w:lang w:val="en-US"/>
+        </w:rPr>
+        <w:t>}, (err) =&gt; {</w:t>
+      </w:r>
+    </w:p>
+    <w:p>
+      <w:pPr>
+        <w:rPr>
+          <w:lang w:val="en-US"/>
+        </w:rPr>
+      </w:pPr>
+      <w:r>
+        <w:rPr>
+          <w:lang w:val="en-US"/>
+        </w:rPr>
+        <w:t xml:space="preserve">  console.log(err)</w:t>
+      </w:r>
+    </w:p>
+    <w:p>
+      <w:pPr>
+        <w:rPr>
+          <w:lang w:val="en-US"/>
+        </w:rPr>
+      </w:pPr>
+      <w:r>
+        <w:rPr>
+          <w:lang w:val="en-US"/>
+        </w:rPr>
+        <w:lastRenderedPageBreak/>
+        <w:t>}</w:t>
+      </w:r>
+    </w:p>
+    <w:p>
+      <w:pPr>
+        <w:rPr>
+          <w:lang w:val="en-US"/>
+        </w:rPr>
+      </w:pPr>
+      <w:r>
+        <w:rPr>
+          <w:lang w:val="en-US"/>
+        </w:rPr>
+        <w:t>)</w:t>
+      </w:r>
+    </w:p>
+    <w:p>
+      <w:pPr>
+        <w:rPr>
+          <w:lang w:val="en-US"/>
+        </w:rPr>
+      </w:pPr>
+    </w:p>
+    <w:p>
+      <w:pPr>
+        <w:rPr>
+          <w:lang w:val="en-US"/>
+        </w:rPr>
+      </w:pPr>
+      <w:r>
+        <w:rPr>
+          <w:lang w:val="en-US"/>
+        </w:rPr>
+        <w:t>//ouptut:</w:t>
+      </w:r>
+    </w:p>
+    <w:p>
+      <w:pPr>
+        <w:rPr>
+          <w:lang w:val="en-US"/>
+        </w:rPr>
+      </w:pPr>
+      <w:r>
+        <w:rPr>
+          <w:lang w:val="en-US"/>
+        </w:rPr>
+        <w:t>//Imperf</w:t>
+      </w:r>
+      <w:r>
+        <w:rPr>
+          <w:lang w:val="en-US"/>
+        </w:rPr>
+        <w:t>ect</w:t>
+      </w:r>
+    </w:p>
+    <w:p>
+      <w:pPr>
+        <w:rPr>
+          <w:lang w:val="en-US"/>
+        </w:rPr>
+      </w:pPr>
+      <w:r>
+        <w:rPr>
+          <w:lang w:val="en-US"/>
+        </w:rPr>
+        <w:t>---</w:t>
+      </w:r>
+    </w:p>
+    <w:p>
+      <w:pPr>
+        <w:rPr>
+          <w:lang w:val="en-US"/>
+        </w:rPr>
+      </w:pPr>
+      <w:r>
+        <w:rPr>
+          <w:lang w:val="en-US"/>
+        </w:rPr>
+        <w:t>When we return a promise from another promise handler, it’s a promise chaining.</w:t>
+      </w:r>
+    </w:p>
+    <w:p>
+      <w:pPr>
+        <w:rPr>
+          <w:rFonts w:ascii="Arial" w:hAnsi="Arial" w:cs="Arial"/>
+          <w:color w:val="222222"/>
+          <w:shd w:val="clear" w:color="auto" w:fill="FFFFFF"/>
+        </w:rPr>
+      </w:pPr>
+      <w:r>
+        <w:br/>
+      </w:r>
+      <w:r>
+        <w:rPr>
+          <w:rFonts w:ascii="Arial" w:hAnsi="Arial" w:cs="Arial"/>
+          <w:color w:val="222222"/>
+          <w:shd w:val="clear" w:color="auto" w:fill="FFFFFF"/>
+        </w:rPr>
+        <w:t>The instance method of the </w:t>
+      </w:r>
+      <w:r>
+        <w:rPr>
+          <w:rFonts w:ascii="Arial" w:hAnsi="Arial" w:cs="Arial"/>
+          <w:b/>
+          <w:bCs/>
+          <w:color w:val="222222"/>
+          <w:shd w:val="clear" w:color="auto" w:fill="FFFFFF"/>
+        </w:rPr>
+        <w:t>Promise</w:t>
+      </w:r>
+      <w:r>
+        <w:rPr>
+          <w:rFonts w:ascii="Arial" w:hAnsi="Arial" w:cs="Arial"/>
+          <w:color w:val="222222"/>
+          <w:shd w:val="clear" w:color="auto" w:fill="FFFFFF"/>
+        </w:rPr>
+        <w:t> object such as then() , catch() , or finally() returns a separate </w:t>
+      </w:r>
+      <w:r>
+        <w:rPr>
+          <w:rFonts w:ascii="Arial" w:hAnsi="Arial" w:cs="Arial"/>
+          <w:b/>
+          <w:bCs/>
+          <w:color w:val="222222"/>
+          <w:shd w:val="clear" w:color="auto" w:fill="FFFFFF"/>
+        </w:rPr>
+        <w:t>promise</w:t>
+      </w:r>
+      <w:r>
+        <w:rPr>
+          <w:rFonts w:ascii="Arial" w:hAnsi="Arial" w:cs="Arial"/>
+          <w:color w:val="222222"/>
+          <w:shd w:val="clear" w:color="auto" w:fill="FFFFFF"/>
+        </w:rPr>
+        <w:t> object. Therefore, you can call the </w:t>
+      </w:r>
+      <w:r>
+        <w:rPr>
+          <w:rFonts w:ascii="Arial" w:hAnsi="Arial" w:cs="Arial"/>
+          <w:b/>
+          <w:bCs/>
+          <w:color w:val="222222"/>
+          <w:shd w:val="clear" w:color="auto" w:fill="FFFFFF"/>
+        </w:rPr>
+        <w:t>promise's</w:t>
+      </w:r>
+      <w:r>
+        <w:rPr>
+          <w:rFonts w:ascii="Arial" w:hAnsi="Arial" w:cs="Arial"/>
+          <w:color w:val="222222"/>
+          <w:shd w:val="clear" w:color="auto" w:fill="FFFFFF"/>
+        </w:rPr>
+        <w:t> instance method on the return </w:t>
+      </w:r>
+      <w:r>
+        <w:rPr>
+          <w:rFonts w:ascii="Arial" w:hAnsi="Arial" w:cs="Arial"/>
+          <w:b/>
+          <w:bCs/>
+          <w:color w:val="222222"/>
+          <w:shd w:val="clear" w:color="auto" w:fill="FFFFFF"/>
+        </w:rPr>
+        <w:t>Promise</w:t>
+      </w:r>
+      <w:r>
+        <w:rPr>
+          <w:rFonts w:ascii="Arial" w:hAnsi="Arial" w:cs="Arial"/>
+          <w:color w:val="222222"/>
+          <w:shd w:val="clear" w:color="auto" w:fill="FFFFFF"/>
+        </w:rPr>
+        <w:t> . The successively calling methods in this way is referred to as the </w:t>
+      </w:r>
+      <w:r>
+        <w:rPr>
+          <w:rFonts w:ascii="Arial" w:hAnsi="Arial" w:cs="Arial"/>
+          <w:b/>
+          <w:bCs/>
+          <w:color w:val="222222"/>
+          <w:shd w:val="clear" w:color="auto" w:fill="FFFFFF"/>
+        </w:rPr>
+        <w:t>promise chaining</w:t>
+      </w:r>
+      <w:r>
+        <w:rPr>
+          <w:rFonts w:ascii="Arial" w:hAnsi="Arial" w:cs="Arial"/>
+          <w:color w:val="222222"/>
+          <w:shd w:val="clear" w:color="auto" w:fill="FFFFFF"/>
+        </w:rPr>
+        <w:t>.</w:t>
+      </w:r>
+    </w:p>
+    <w:p>
+      <w:pPr>
+        <w:rPr>
+          <w:lang w:val="en-US"/>
+        </w:rPr>
+      </w:pPr>
+      <w:r>
+        <w:rPr>
+          <w:lang w:val="en-US"/>
+        </w:rPr>
+        <w:t>// promse chaining</w:t>
+      </w:r>
+    </w:p>
+    <w:p>
+      <w:pPr>
+        <w:rPr>
+          <w:lang w:val="en-US"/>
+        </w:rPr>
+      </w:pPr>
+    </w:p>
+    <w:p>
+      <w:pPr>
+        <w:rPr>
+          <w:lang w:val="en-US"/>
+        </w:rPr>
+      </w:pPr>
+      <w:r>
+        <w:rPr>
+          <w:lang w:val="en-US"/>
+        </w:rPr>
+        <w:t>let p = new Promise((resolve, reject) =&gt; {</w:t>
+      </w:r>
+    </w:p>
+    <w:p>
+      <w:pPr>
+        <w:rPr>
+          <w:lang w:val="en-US"/>
+        </w:rPr>
+      </w:pPr>
+      <w:r>
+        <w:rPr>
+          <w:lang w:val="en-US"/>
+        </w:rPr>
+        <w:t xml:space="preserve">  setTimeout(() =&gt; {</w:t>
+      </w:r>
+    </w:p>
+    <w:p>
+      <w:pPr>
+        <w:rPr>
+          <w:lang w:val="en-US"/>
+        </w:rPr>
+      </w:pPr>
+      <w:r>
+        <w:rPr>
+          <w:lang w:val="en-US"/>
+        </w:rPr>
+        <w:t xml:space="preserve">    resolve(10);</w:t>
+      </w:r>
+    </w:p>
+    <w:p>
+      <w:pPr>
+        <w:rPr>
+          <w:lang w:val="en-US"/>
+        </w:rPr>
+      </w:pPr>
+      <w:r>
+        <w:rPr>
+          <w:lang w:val="en-US"/>
+        </w:rPr>
+        <w:t xml:space="preserve">  }, 3 * 100);</w:t>
+      </w:r>
+    </w:p>
+    <w:p>
+      <w:pPr>
+        <w:rPr>
+          <w:lang w:val="en-US"/>
+        </w:rPr>
+      </w:pPr>
+      <w:r>
+        <w:rPr>
+          <w:lang w:val="en-US"/>
+        </w:rPr>
+        <w:t>});</w:t>
+      </w:r>
+    </w:p>
+    <w:p>
+      <w:pPr>
+        <w:rPr>
+          <w:lang w:val="en-US"/>
+        </w:rPr>
+      </w:pPr>
+    </w:p>
+    <w:p>
+      <w:pPr>
+        <w:rPr>
+          <w:lang w:val="en-US"/>
+        </w:rPr>
+      </w:pPr>
+      <w:r>
+        <w:rPr>
+          <w:lang w:val="en-US"/>
+        </w:rPr>
+        <w:t>p.then((result) =&gt; {</w:t>
+      </w:r>
+    </w:p>
+    <w:p>
+      <w:pPr>
+        <w:rPr>
+          <w:lang w:val="en-US"/>
+        </w:rPr>
+      </w:pPr>
+      <w:r>
+        <w:rPr>
+          <w:lang w:val="en-US"/>
+        </w:rPr>
+        <w:t xml:space="preserve">  console.log(result); // 10</w:t>
+      </w:r>
+    </w:p>
+    <w:p>
+      <w:pPr>
+        <w:rPr>
+          <w:lang w:val="en-US"/>
+        </w:rPr>
+      </w:pPr>
+      <w:r>
+        <w:rPr>
+          <w:lang w:val="en-US"/>
+        </w:rPr>
+        <w:t xml:space="preserve">  return result * 2;</w:t>
+      </w:r>
+    </w:p>
+    <w:p>
+      <w:pPr>
+        <w:rPr>
+          <w:lang w:val="en-US"/>
+        </w:rPr>
+      </w:pPr>
+      <w:r>
+        <w:rPr>
+          <w:lang w:val="en-US"/>
+        </w:rPr>
+        <w:t>}).then((result) =&gt; {</w:t>
+      </w:r>
+    </w:p>
+    <w:p>
+      <w:pPr>
+        <w:rPr>
+          <w:lang w:val="en-US"/>
+        </w:rPr>
+      </w:pPr>
+      <w:r>
+        <w:rPr>
+          <w:lang w:val="en-US"/>
+        </w:rPr>
+        <w:t xml:space="preserve">  console.log(result); // 20</w:t>
+      </w:r>
+    </w:p>
+    <w:p>
+      <w:pPr>
+        <w:rPr>
+          <w:lang w:val="en-US"/>
+        </w:rPr>
+      </w:pPr>
+      <w:r>
+        <w:rPr>
+          <w:lang w:val="en-US"/>
+        </w:rPr>
+        <w:t xml:space="preserve">  return result * 3;</w:t>
+      </w:r>
+    </w:p>
+    <w:p>
+      <w:pPr>
+        <w:rPr>
+          <w:lang w:val="en-US"/>
+        </w:rPr>
+      </w:pPr>
+      <w:r>
+        <w:rPr>
+          <w:lang w:val="en-US"/>
+        </w:rPr>
+        <w:t>}).then((result) =&gt; {</w:t>
+      </w:r>
+    </w:p>
+    <w:p>
+      <w:pPr>
+        <w:rPr>
+          <w:lang w:val="en-US"/>
+        </w:rPr>
+      </w:pPr>
+      <w:r>
+        <w:rPr>
+          <w:lang w:val="en-US"/>
+        </w:rPr>
+        <w:t xml:space="preserve">  console.log(result); // 60</w:t>
+      </w:r>
+    </w:p>
+    <w:p>
+      <w:pPr>
+        <w:rPr>
+          <w:lang w:val="en-US"/>
+        </w:rPr>
+      </w:pPr>
+      <w:r>
+        <w:rPr>
+          <w:lang w:val="en-US"/>
+        </w:rPr>
+        <w:t xml:space="preserve">  return result * 4;</w:t>
+      </w:r>
+    </w:p>
+    <w:p>
+      <w:pPr>
+        <w:rPr>
+          <w:lang w:val="en-US"/>
+        </w:rPr>
+      </w:pPr>
+      <w:r>
+        <w:rPr>
+          <w:lang w:val="en-US"/>
+        </w:rPr>
+        <w:t>});</w:t>
+      </w:r>
+    </w:p>
+    <w:p>
+      <w:pPr>
+        <w:rPr>
+          <w:lang w:val="en-US"/>
+        </w:rPr>
+      </w:pPr>
+      <w:r>
+        <w:rPr>
+          <w:lang w:val="en-US"/>
+        </w:rPr>
+        <w:t xml:space="preserve">Output: </w:t>
+      </w:r>
+    </w:p>
+    <w:p>
+      <w:pPr>
+        <w:rPr>
+          <w:lang w:val="en-US"/>
+        </w:rPr>
+      </w:pPr>
+      <w:r>
+        <w:rPr>
+          <w:lang w:val="en-US"/>
+        </w:rPr>
+        <w:t>10</w:t>
+      </w:r>
+    </w:p>
+    <w:p>
+      <w:pPr>
+        <w:rPr>
+          <w:lang w:val="en-US"/>
+        </w:rPr>
+      </w:pPr>
+      <w:r>
+        <w:rPr>
+          <w:lang w:val="en-US"/>
+        </w:rPr>
+        <w:t>20</w:t>
+      </w:r>
+    </w:p>
+    <w:p>
+      <w:pPr>
+        <w:rPr>
+          <w:lang w:val="en-US"/>
+        </w:rPr>
+      </w:pPr>
+      <w:r>
+        <w:rPr>
+          <w:lang w:val="en-US"/>
+        </w:rPr>
+        <w:lastRenderedPageBreak/>
+        <w:t>60</w:t>
+      </w:r>
+    </w:p>
+    <w:p>
+      <w:pPr>
+        <w:rPr>
+          <w:lang w:val="en-US"/>
+        </w:rPr>
+      </w:pPr>
+      <w:r>
+        <w:rPr>
+          <w:lang w:val="en-US"/>
+        </w:rPr>
+        <w:t>---</w:t>
+      </w:r>
+    </w:p>
+    <w:p>
+      <w:pPr>
+        <w:rPr>
+          <w:lang w:val="en-US"/>
+        </w:rPr>
+      </w:pPr>
+      <w:r>
+        <w:rPr>
+          <w:lang w:val="en-US"/>
+        </w:rPr>
+        <w:t>Fetch API is a new way to make HTTPRequest</w:t>
+      </w:r>
+    </w:p>
+    <w:p>
+      <w:pPr>
+        <w:rPr>
+          <w:lang w:val="en-US"/>
+        </w:rPr>
+      </w:pPr>
+      <w:r>
+        <w:rPr>
+          <w:lang w:val="en-US"/>
+        </w:rPr>
+        <w:t>Fetch(url,{}) – returns a promise</w:t>
+      </w:r>
+    </w:p>
+    <w:p>
+      <w:pPr>
+        <w:rPr>
+          <w:lang w:val="en-US"/>
+        </w:rPr>
+      </w:pPr>
+      <w:r>
+        <w:rPr>
+          <w:lang w:val="en-US"/>
+        </w:rPr>
+        <w:t>//fetch - is a promise</w:t>
+      </w:r>
+    </w:p>
+    <w:p>
+      <w:pPr>
+        <w:rPr>
+          <w:lang w:val="en-US"/>
+        </w:rPr>
+      </w:pPr>
+      <w:r>
+        <w:rPr>
+          <w:lang w:val="en-US"/>
+        </w:rPr>
+        <w:t>// run this in live-server</w:t>
+      </w:r>
+    </w:p>
+    <w:p>
+      <w:pPr>
+        <w:rPr>
+          <w:lang w:val="en-US"/>
+        </w:rPr>
+      </w:pPr>
+    </w:p>
+    <w:p>
+      <w:pPr>
+        <w:rPr>
+          <w:lang w:val="en-US"/>
+        </w:rPr>
+      </w:pPr>
+      <w:r>
+        <w:rPr>
+          <w:lang w:val="en-US"/>
+        </w:rPr>
+        <w:t>fetch('http://puzzle.mead.io/puzzle',{}).then((response) =&gt;{</w:t>
+      </w:r>
+    </w:p>
+    <w:p>
+      <w:pPr>
+        <w:rPr>
+          <w:lang w:val="en-US"/>
+        </w:rPr>
+      </w:pPr>
+      <w:r>
+        <w:rPr>
+          <w:lang w:val="en-US"/>
+        </w:rPr>
+        <w:t xml:space="preserve">  if (response.status == 200){</w:t>
+      </w:r>
+    </w:p>
+    <w:p>
+      <w:pPr>
+        <w:rPr>
+          <w:lang w:val="en-US"/>
+        </w:rPr>
+      </w:pPr>
+      <w:r>
+        <w:rPr>
+          <w:lang w:val="en-US"/>
+        </w:rPr>
+        <w:t xml:space="preserve">    return response.json()</w:t>
+      </w:r>
+    </w:p>
+    <w:p>
+      <w:pPr>
+        <w:rPr>
+          <w:lang w:val="en-US"/>
+        </w:rPr>
+      </w:pPr>
+      <w:r>
+        <w:rPr>
+          <w:lang w:val="en-US"/>
+        </w:rPr>
+        <w:t xml:space="preserve">  } else {</w:t>
+      </w:r>
+    </w:p>
+    <w:p>
+      <w:pPr>
+        <w:rPr>
+          <w:lang w:val="en-US"/>
+        </w:rPr>
+      </w:pPr>
+      <w:r>
+        <w:rPr>
+          <w:lang w:val="en-US"/>
+        </w:rPr>
+        <w:t xml:space="preserve">    throw new Error('Data error')</w:t>
+      </w:r>
+    </w:p>
+    <w:p>
+      <w:pPr>
+        <w:rPr>
+          <w:lang w:val="en-US"/>
+        </w:rPr>
+      </w:pPr>
+      <w:r>
+        <w:rPr>
+          <w:lang w:val="en-US"/>
+        </w:rPr>
+        <w:t xml:space="preserve">  }</w:t>
+      </w:r>
+    </w:p>
+    <w:p>
+      <w:pPr>
+        <w:rPr>
+          <w:lang w:val="en-US"/>
+        </w:rPr>
+      </w:pPr>
+      <w:r>
+        <w:rPr>
+          <w:lang w:val="en-US"/>
+        </w:rPr>
+        <w:t>}).then((data)=&gt;{</w:t>
+      </w:r>
+    </w:p>
+    <w:p>
+      <w:pPr>
+        <w:rPr>
+          <w:lang w:val="en-US"/>
+        </w:rPr>
+      </w:pPr>
+      <w:r>
+        <w:rPr>
+          <w:lang w:val="en-US"/>
+        </w:rPr>
+        <w:t xml:space="preserve">  console.log(data.puzzle)</w:t>
+      </w:r>
+    </w:p>
+    <w:p>
+      <w:pPr>
+        <w:rPr>
+          <w:lang w:val="en-US"/>
+        </w:rPr>
+      </w:pPr>
+      <w:r>
+        <w:rPr>
+          <w:lang w:val="en-US"/>
+        </w:rPr>
+        <w:t>}).then((error)=&gt;{</w:t>
+      </w:r>
+    </w:p>
+    <w:p>
+      <w:pPr>
+        <w:rPr>
+          <w:lang w:val="en-US"/>
+        </w:rPr>
+      </w:pPr>
+      <w:r>
+        <w:rPr>
+          <w:lang w:val="en-US"/>
+        </w:rPr>
+        <w:t xml:space="preserve">  console.log(error)</w:t>
+      </w:r>
+    </w:p>
+    <w:p>
+      <w:pPr>
+        <w:rPr>
+          <w:lang w:val="en-US"/>
+        </w:rPr>
+      </w:pPr>
+      <w:r>
+        <w:rPr>
+          <w:lang w:val="en-US"/>
+        </w:rPr>
+        <w:t>})</w:t>
+      </w:r>
+    </w:p>
+    <w:p>
+      <w:pPr>
+        <w:rPr>
+          <w:lang w:val="en-US"/>
+        </w:rPr>
+      </w:pPr>
+      <w:r>
+        <w:rPr>
+          <w:lang w:val="en-US"/>
+        </w:rPr>
+        <w:t>---</w:t>
+      </w:r>
+    </w:p>
+    <w:p>
+      <w:pPr>
+        <w:rPr>
+          <w:lang w:val="en-US"/>
+        </w:rPr>
+      </w:pPr>
+      <w:r>
+        <w:rPr>
+          <w:lang w:val="en-US"/>
+        </w:rPr>
+        <w:t>Fetch API has promise built-in</w:t>
+      </w:r>
+    </w:p>
+    <w:p>
+      <w:pPr>
+        <w:rPr>
+          <w:lang w:val="en-US"/>
+        </w:rPr>
+      </w:pPr>
+      <w:r>
+        <w:rPr>
+          <w:lang w:val="en-US"/>
+        </w:rPr>
+        <w:t>Async function, await operator</w:t>
+      </w:r>
+    </w:p>
+    <w:p>
+      <w:pPr>
+        <w:rPr>
+          <w:lang w:val="en-US"/>
+        </w:rPr>
+      </w:pPr>
+      <w:r>
+        <w:rPr>
+          <w:lang w:val="en-US"/>
+        </w:rPr>
+        <w:t>‘undefined’ is the default return value from a function if nothing is explicitly returned.</w:t>
+      </w:r>
     </w:p>
     <w:p>
       <w:pPr>
@@ -14289,27 +16240,12 @@
       </w:pPr>
       <w:bookmarkStart w:id="0" w:name="_GoBack"/>
       <w:bookmarkEnd w:id="0"/>
-    </w:p>
-    <w:p>
-      <w:pPr>
-        <w:rPr>
-          <w:lang w:val="en-US"/>
-        </w:rPr>
-      </w:pPr>
-    </w:p>
-    <w:p>
-      <w:pPr>
-        <w:rPr>
-          <w:lang w:val="en-US"/>
-        </w:rPr>
-      </w:pPr>
-    </w:p>
-    <w:p>
-      <w:pPr>
-        <w:rPr>
-          <w:lang w:val="en-US"/>
-        </w:rPr>
-      </w:pPr>
+      <w:r>
+        <w:rPr>
+          <w:lang w:val="en-US"/>
+        </w:rPr>
+        <w:t xml:space="preserve"> </w:t>
+      </w:r>
     </w:p>
     <w:p>
       <w:pPr>
@@ -15001,9 +16937,9 @@
     </w:lvl>
   </w:abstractNum>
   <w:abstractNum w:abstractNumId="4" w15:restartNumberingAfterBreak="0">
-    <w:nsid w:val="41AA6480"/>
+    <w:nsid w:val="29BF3429"/>
     <w:multiLevelType w:val="multilevel"/>
-    <w:tmpl w:val="B9188358"/>
+    <w:tmpl w:val="8AC2A08A"/>
     <w:lvl w:ilvl="0">
       <w:start w:val="1"/>
       <w:numFmt w:val="bullet"/>
@@ -15150,9 +17086,9 @@
     </w:lvl>
   </w:abstractNum>
   <w:abstractNum w:abstractNumId="5" w15:restartNumberingAfterBreak="0">
-    <w:nsid w:val="479858B2"/>
+    <w:nsid w:val="41AA6480"/>
     <w:multiLevelType w:val="multilevel"/>
-    <w:tmpl w:val="CAB050A4"/>
+    <w:tmpl w:val="B9188358"/>
     <w:lvl w:ilvl="0">
       <w:start w:val="1"/>
       <w:numFmt w:val="bullet"/>
@@ -15299,6 +17235,155 @@
     </w:lvl>
   </w:abstractNum>
   <w:abstractNum w:abstractNumId="6" w15:restartNumberingAfterBreak="0">
+    <w:nsid w:val="479858B2"/>
+    <w:multiLevelType w:val="multilevel"/>
+    <w:tmpl w:val="CAB050A4"/>
+    <w:lvl w:ilvl="0">
+      <w:start w:val="1"/>
+      <w:numFmt w:val="bullet"/>
+      <w:lvlText w:val=""/>
+      <w:lvlJc w:val="left"/>
+      <w:pPr>
+        <w:tabs>
+          <w:tab w:val="num" w:pos="720"/>
+        </w:tabs>
+        <w:ind w:left="720" w:hanging="360"/>
+      </w:pPr>
+      <w:rPr>
+        <w:rFonts w:ascii="Symbol" w:hAnsi="Symbol" w:hint="default"/>
+        <w:sz w:val="20"/>
+      </w:rPr>
+    </w:lvl>
+    <w:lvl w:ilvl="1" w:tentative="1">
+      <w:start w:val="1"/>
+      <w:numFmt w:val="bullet"/>
+      <w:lvlText w:val=""/>
+      <w:lvlJc w:val="left"/>
+      <w:pPr>
+        <w:tabs>
+          <w:tab w:val="num" w:pos="1440"/>
+        </w:tabs>
+        <w:ind w:left="1440" w:hanging="360"/>
+      </w:pPr>
+      <w:rPr>
+        <w:rFonts w:ascii="Symbol" w:hAnsi="Symbol" w:hint="default"/>
+        <w:sz w:val="20"/>
+      </w:rPr>
+    </w:lvl>
+    <w:lvl w:ilvl="2" w:tentative="1">
+      <w:start w:val="1"/>
+      <w:numFmt w:val="bullet"/>
+      <w:lvlText w:val=""/>
+      <w:lvlJc w:val="left"/>
+      <w:pPr>
+        <w:tabs>
+          <w:tab w:val="num" w:pos="2160"/>
+        </w:tabs>
+        <w:ind w:left="2160" w:hanging="360"/>
+      </w:pPr>
+      <w:rPr>
+        <w:rFonts w:ascii="Symbol" w:hAnsi="Symbol" w:hint="default"/>
+        <w:sz w:val="20"/>
+      </w:rPr>
+    </w:lvl>
+    <w:lvl w:ilvl="3" w:tentative="1">
+      <w:start w:val="1"/>
+      <w:numFmt w:val="bullet"/>
+      <w:lvlText w:val=""/>
+      <w:lvlJc w:val="left"/>
+      <w:pPr>
+        <w:tabs>
+          <w:tab w:val="num" w:pos="2880"/>
+        </w:tabs>
+        <w:ind w:left="2880" w:hanging="360"/>
+      </w:pPr>
+      <w:rPr>
+        <w:rFonts w:ascii="Symbol" w:hAnsi="Symbol" w:hint="default"/>
+        <w:sz w:val="20"/>
+      </w:rPr>
+    </w:lvl>
+    <w:lvl w:ilvl="4" w:tentative="1">
+      <w:start w:val="1"/>
+      <w:numFmt w:val="bullet"/>
+      <w:lvlText w:val=""/>
+      <w:lvlJc w:val="left"/>
+      <w:pPr>
+        <w:tabs>
+          <w:tab w:val="num" w:pos="3600"/>
+        </w:tabs>
+        <w:ind w:left="3600" w:hanging="360"/>
+      </w:pPr>
+      <w:rPr>
+        <w:rFonts w:ascii="Symbol" w:hAnsi="Symbol" w:hint="default"/>
+        <w:sz w:val="20"/>
+      </w:rPr>
+    </w:lvl>
+    <w:lvl w:ilvl="5" w:tentative="1">
+      <w:start w:val="1"/>
+      <w:numFmt w:val="bullet"/>
+      <w:lvlText w:val=""/>
+      <w:lvlJc w:val="left"/>
+      <w:pPr>
+        <w:tabs>
+          <w:tab w:val="num" w:pos="4320"/>
+        </w:tabs>
+        <w:ind w:left="4320" w:hanging="360"/>
+      </w:pPr>
+      <w:rPr>
+        <w:rFonts w:ascii="Symbol" w:hAnsi="Symbol" w:hint="default"/>
+        <w:sz w:val="20"/>
+      </w:rPr>
+    </w:lvl>
+    <w:lvl w:ilvl="6" w:tentative="1">
+      <w:start w:val="1"/>
+      <w:numFmt w:val="bullet"/>
+      <w:lvlText w:val=""/>
+      <w:lvlJc w:val="left"/>
+      <w:pPr>
+        <w:tabs>
+          <w:tab w:val="num" w:pos="5040"/>
+        </w:tabs>
+        <w:ind w:left="5040" w:hanging="360"/>
+      </w:pPr>
+      <w:rPr>
+        <w:rFonts w:ascii="Symbol" w:hAnsi="Symbol" w:hint="default"/>
+        <w:sz w:val="20"/>
+      </w:rPr>
+    </w:lvl>
+    <w:lvl w:ilvl="7" w:tentative="1">
+      <w:start w:val="1"/>
+      <w:numFmt w:val="bullet"/>
+      <w:lvlText w:val=""/>
+      <w:lvlJc w:val="left"/>
+      <w:pPr>
+        <w:tabs>
+          <w:tab w:val="num" w:pos="5760"/>
+        </w:tabs>
+        <w:ind w:left="5760" w:hanging="360"/>
+      </w:pPr>
+      <w:rPr>
+        <w:rFonts w:ascii="Symbol" w:hAnsi="Symbol" w:hint="default"/>
+        <w:sz w:val="20"/>
+      </w:rPr>
+    </w:lvl>
+    <w:lvl w:ilvl="8" w:tentative="1">
+      <w:start w:val="1"/>
+      <w:numFmt w:val="bullet"/>
+      <w:lvlText w:val=""/>
+      <w:lvlJc w:val="left"/>
+      <w:pPr>
+        <w:tabs>
+          <w:tab w:val="num" w:pos="6480"/>
+        </w:tabs>
+        <w:ind w:left="6480" w:hanging="360"/>
+      </w:pPr>
+      <w:rPr>
+        <w:rFonts w:ascii="Symbol" w:hAnsi="Symbol" w:hint="default"/>
+        <w:sz w:val="20"/>
+      </w:rPr>
+    </w:lvl>
+  </w:abstractNum>
+  <w:abstractNum w:abstractNumId="7" w15:restartNumberingAfterBreak="0">
     <w:nsid w:val="4B1A77EC"/>
     <w:multiLevelType w:val="multilevel"/>
     <w:tmpl w:val="97BA4CC4"/>
@@ -15443,7 +17528,7 @@
       </w:rPr>
     </w:lvl>
   </w:abstractNum>
-  <w:abstractNum w:abstractNumId="7" w15:restartNumberingAfterBreak="0">
+  <w:abstractNum w:abstractNumId="8" w15:restartNumberingAfterBreak="0">
     <w:nsid w:val="4DF86281"/>
     <w:multiLevelType w:val="multilevel"/>
     <w:tmpl w:val="8D36F566"/>
@@ -15592,7 +17677,7 @@
       </w:rPr>
     </w:lvl>
   </w:abstractNum>
-  <w:abstractNum w:abstractNumId="8" w15:restartNumberingAfterBreak="0">
+  <w:abstractNum w:abstractNumId="9" w15:restartNumberingAfterBreak="0">
     <w:nsid w:val="54797E1D"/>
     <w:multiLevelType w:val="multilevel"/>
     <w:tmpl w:val="04CA1356"/>
@@ -15741,7 +17826,7 @@
       </w:rPr>
     </w:lvl>
   </w:abstractNum>
-  <w:abstractNum w:abstractNumId="9" w15:restartNumberingAfterBreak="0">
+  <w:abstractNum w:abstractNumId="10" w15:restartNumberingAfterBreak="0">
     <w:nsid w:val="57C61D4D"/>
     <w:multiLevelType w:val="multilevel"/>
     <w:tmpl w:val="83F02DD0"/>
@@ -15890,7 +17975,7 @@
       </w:rPr>
     </w:lvl>
   </w:abstractNum>
-  <w:abstractNum w:abstractNumId="10" w15:restartNumberingAfterBreak="0">
+  <w:abstractNum w:abstractNumId="11" w15:restartNumberingAfterBreak="0">
     <w:nsid w:val="63DE7A81"/>
     <w:multiLevelType w:val="multilevel"/>
     <w:tmpl w:val="03227108"/>
@@ -16039,7 +18124,7 @@
       </w:rPr>
     </w:lvl>
   </w:abstractNum>
-  <w:abstractNum w:abstractNumId="11" w15:restartNumberingAfterBreak="0">
+  <w:abstractNum w:abstractNumId="12" w15:restartNumberingAfterBreak="0">
     <w:nsid w:val="6B4B5E3C"/>
     <w:multiLevelType w:val="multilevel"/>
     <w:tmpl w:val="DFA0BE64"/>
@@ -16188,7 +18273,7 @@
       </w:rPr>
     </w:lvl>
   </w:abstractNum>
-  <w:abstractNum w:abstractNumId="12" w15:restartNumberingAfterBreak="0">
+  <w:abstractNum w:abstractNumId="13" w15:restartNumberingAfterBreak="0">
     <w:nsid w:val="76560AF5"/>
     <w:multiLevelType w:val="multilevel"/>
     <w:tmpl w:val="1652A7F4"/>
@@ -16337,7 +18422,7 @@
       </w:rPr>
     </w:lvl>
   </w:abstractNum>
-  <w:abstractNum w:abstractNumId="13" w15:restartNumberingAfterBreak="0">
+  <w:abstractNum w:abstractNumId="14" w15:restartNumberingAfterBreak="0">
     <w:nsid w:val="785244BC"/>
     <w:multiLevelType w:val="multilevel"/>
     <w:tmpl w:val="4632491A"/>
@@ -16493,40 +18578,43 @@
     <w:abstractNumId w:val="1"/>
   </w:num>
   <w:num w:numId="3">
-    <w:abstractNumId w:val="4"/>
+    <w:abstractNumId w:val="5"/>
   </w:num>
   <w:num w:numId="4">
     <w:abstractNumId w:val="2"/>
   </w:num>
   <w:num w:numId="5">
-    <w:abstractNumId w:val="8"/>
+    <w:abstractNumId w:val="9"/>
   </w:num>
   <w:num w:numId="6">
     <w:abstractNumId w:val="3"/>
   </w:num>
   <w:num w:numId="7">
+    <w:abstractNumId w:val="8"/>
+  </w:num>
+  <w:num w:numId="8">
+    <w:abstractNumId w:val="13"/>
+  </w:num>
+  <w:num w:numId="9">
+    <w:abstractNumId w:val="14"/>
+  </w:num>
+  <w:num w:numId="10">
+    <w:abstractNumId w:val="11"/>
+  </w:num>
+  <w:num w:numId="11">
+    <w:abstractNumId w:val="12"/>
+  </w:num>
+  <w:num w:numId="12">
+    <w:abstractNumId w:val="6"/>
+  </w:num>
+  <w:num w:numId="13">
     <w:abstractNumId w:val="7"/>
   </w:num>
-  <w:num w:numId="8">
-    <w:abstractNumId w:val="12"/>
-  </w:num>
-  <w:num w:numId="9">
-    <w:abstractNumId w:val="13"/>
-  </w:num>
-  <w:num w:numId="10">
+  <w:num w:numId="14">
     <w:abstractNumId w:val="10"/>
   </w:num>
-  <w:num w:numId="11">
-    <w:abstractNumId w:val="11"/>
-  </w:num>
-  <w:num w:numId="12">
-    <w:abstractNumId w:val="5"/>
-  </w:num>
-  <w:num w:numId="13">
-    <w:abstractNumId w:val="6"/>
-  </w:num>
-  <w:num w:numId="14">
-    <w:abstractNumId w:val="9"/>
+  <w:num w:numId="15">
+    <w:abstractNumId w:val="4"/>
   </w:num>
 </w:numbering>
 </file>
@@ -17091,6 +19179,17 @@
       <w:contextualSpacing/>
     </w:pPr>
   </w:style>
+  <w:style w:type="character" w:styleId="Emphasis">
+    <w:name w:val="Emphasis"/>
+    <w:basedOn w:val="DefaultParagraphFont"/>
+    <w:uiPriority w:val="20"/>
+    <w:qFormat/>
+    <w:rsid w:val="00BF29B2"/>
+    <w:rPr>
+      <w:i/>
+      <w:iCs/>
+    </w:rPr>
+  </w:style>
 </w:styles>
 </file>
 

--- a/Javascript ES6.docx
+++ b/Javascript ES6.docx
@@ -16238,14 +16238,597 @@
           <w:lang w:val="en-US"/>
         </w:rPr>
       </w:pPr>
+      <w:r>
+        <w:rPr>
+          <w:lang w:val="en-US"/>
+        </w:rPr>
+        <w:t xml:space="preserve"> </w:t>
+      </w:r>
+      <w:r>
+        <w:rPr>
+          <w:lang w:val="en-US"/>
+        </w:rPr>
+        <w:t>Async function always return a value</w:t>
+      </w:r>
+      <w:r>
+        <w:rPr>
+          <w:lang w:val="en-US"/>
+        </w:rPr>
+        <w:t>. The promise gets resolved with whatever the value is returned.</w:t>
+      </w:r>
+    </w:p>
+    <w:p>
+      <w:pPr>
+        <w:rPr>
+          <w:lang w:val="en-US"/>
+        </w:rPr>
+      </w:pPr>
+      <w:r>
+        <w:rPr>
+          <w:lang w:val="en-US"/>
+        </w:rPr>
+        <w:t>‘await’ operator can only be used with ‘async’ function.</w:t>
+      </w:r>
+    </w:p>
+    <w:p>
+      <w:pPr>
+        <w:rPr>
+          <w:lang w:val="en-US"/>
+        </w:rPr>
+      </w:pPr>
+      <w:r>
+        <w:rPr>
+          <w:lang w:val="en-US"/>
+        </w:rPr>
+        <w:t>When using ‘await’, no ‘.then() =&gt; ‘ function is required on the promise.</w:t>
+      </w:r>
+    </w:p>
+    <w:p>
+      <w:pPr>
+        <w:rPr>
+          <w:lang w:val="en-US"/>
+        </w:rPr>
+      </w:pPr>
+      <w:r>
+        <w:rPr>
+          <w:lang w:val="en-US"/>
+        </w:rPr>
+        <w:t>// async function - await operator</w:t>
+      </w:r>
+    </w:p>
+    <w:p>
+      <w:pPr>
+        <w:rPr>
+          <w:lang w:val="en-US"/>
+        </w:rPr>
+      </w:pPr>
+    </w:p>
+    <w:p>
+      <w:pPr>
+        <w:rPr>
+          <w:lang w:val="en-US"/>
+        </w:rPr>
+      </w:pPr>
+      <w:r>
+        <w:rPr>
+          <w:lang w:val="en-US"/>
+        </w:rPr>
+        <w:t>const prom = (num) =&gt; new Promise((resolve, reject) =&gt; {</w:t>
+      </w:r>
+    </w:p>
+    <w:p>
+      <w:pPr>
+        <w:rPr>
+          <w:lang w:val="en-US"/>
+        </w:rPr>
+      </w:pPr>
+      <w:r>
+        <w:rPr>
+          <w:lang w:val="en-US"/>
+        </w:rPr>
+        <w:t xml:space="preserve">  setTimeout(() =&gt; {</w:t>
+      </w:r>
+    </w:p>
+    <w:p>
+      <w:pPr>
+        <w:rPr>
+          <w:lang w:val="en-US"/>
+        </w:rPr>
+      </w:pPr>
+      <w:r>
+        <w:rPr>
+          <w:lang w:val="en-US"/>
+        </w:rPr>
+        <w:t xml:space="preserve">    typeof num === 'number' ? resolve(num * 2) : reject('number must be provided')</w:t>
+      </w:r>
+    </w:p>
+    <w:p>
+      <w:pPr>
+        <w:rPr>
+          <w:lang w:val="en-US"/>
+        </w:rPr>
+      </w:pPr>
+      <w:r>
+        <w:rPr>
+          <w:lang w:val="en-US"/>
+        </w:rPr>
+        <w:lastRenderedPageBreak/>
+        <w:t xml:space="preserve">  },2000)</w:t>
+      </w:r>
+    </w:p>
+    <w:p>
+      <w:pPr>
+        <w:rPr>
+          <w:lang w:val="en-US"/>
+        </w:rPr>
+      </w:pPr>
+      <w:r>
+        <w:rPr>
+          <w:lang w:val="en-US"/>
+        </w:rPr>
+        <w:t>})</w:t>
+      </w:r>
+    </w:p>
+    <w:p>
+      <w:pPr>
+        <w:rPr>
+          <w:lang w:val="en-US"/>
+        </w:rPr>
+      </w:pPr>
+    </w:p>
+    <w:p>
+      <w:pPr>
+        <w:rPr>
+          <w:lang w:val="en-US"/>
+        </w:rPr>
+      </w:pPr>
+      <w:r>
+        <w:rPr>
+          <w:lang w:val="en-US"/>
+        </w:rPr>
+        <w:t>const p = async () =&gt; {</w:t>
+      </w:r>
+    </w:p>
+    <w:p>
+      <w:pPr>
+        <w:rPr>
+          <w:lang w:val="en-US"/>
+        </w:rPr>
+      </w:pPr>
+      <w:r>
+        <w:rPr>
+          <w:lang w:val="en-US"/>
+        </w:rPr>
+        <w:t xml:space="preserve">  let data = await prom('2') // error data as '2'</w:t>
+      </w:r>
+    </w:p>
+    <w:p>
+      <w:pPr>
+        <w:rPr>
+          <w:lang w:val="en-US"/>
+        </w:rPr>
+      </w:pPr>
+      <w:r>
+        <w:rPr>
+          <w:lang w:val="en-US"/>
+        </w:rPr>
+        <w:t xml:space="preserve">  data = await prom(data)</w:t>
+      </w:r>
+    </w:p>
+    <w:p>
+      <w:pPr>
+        <w:rPr>
+          <w:lang w:val="en-US"/>
+        </w:rPr>
+      </w:pPr>
+      <w:r>
+        <w:rPr>
+          <w:lang w:val="en-US"/>
+        </w:rPr>
+        <w:t xml:space="preserve">  //console.log(data)</w:t>
+      </w:r>
+    </w:p>
+    <w:p>
+      <w:pPr>
+        <w:rPr>
+          <w:lang w:val="en-US"/>
+        </w:rPr>
+      </w:pPr>
+      <w:r>
+        <w:rPr>
+          <w:lang w:val="en-US"/>
+        </w:rPr>
+        <w:t xml:space="preserve">  return data</w:t>
+      </w:r>
+    </w:p>
+    <w:p>
+      <w:pPr>
+        <w:rPr>
+          <w:lang w:val="en-US"/>
+        </w:rPr>
+      </w:pPr>
+      <w:r>
+        <w:rPr>
+          <w:lang w:val="en-US"/>
+        </w:rPr>
+        <w:t xml:space="preserve">  </w:t>
+      </w:r>
+    </w:p>
+    <w:p>
+      <w:pPr>
+        <w:rPr>
+          <w:lang w:val="en-US"/>
+        </w:rPr>
+      </w:pPr>
+    </w:p>
+    <w:p>
+      <w:pPr>
+        <w:rPr>
+          <w:lang w:val="en-US"/>
+        </w:rPr>
+      </w:pPr>
+      <w:r>
+        <w:rPr>
+          <w:lang w:val="en-US"/>
+        </w:rPr>
+        <w:t xml:space="preserve">  // prom(2).then((data) =&gt;{</w:t>
+      </w:r>
+    </w:p>
+    <w:p>
+      <w:pPr>
+        <w:rPr>
+          <w:lang w:val="en-US"/>
+        </w:rPr>
+      </w:pPr>
+      <w:r>
+        <w:rPr>
+          <w:lang w:val="en-US"/>
+        </w:rPr>
+        <w:t xml:space="preserve">  //   console.log(data)</w:t>
+      </w:r>
+    </w:p>
+    <w:p>
+      <w:pPr>
+        <w:rPr>
+          <w:lang w:val="en-US"/>
+        </w:rPr>
+      </w:pPr>
+      <w:r>
+        <w:rPr>
+          <w:lang w:val="en-US"/>
+        </w:rPr>
+        <w:t xml:space="preserve">  // })</w:t>
+      </w:r>
+    </w:p>
+    <w:p>
+      <w:pPr>
+        <w:rPr>
+          <w:lang w:val="en-US"/>
+        </w:rPr>
+      </w:pPr>
+      <w:r>
+        <w:rPr>
+          <w:lang w:val="en-US"/>
+        </w:rPr>
+        <w:t>}</w:t>
+      </w:r>
+    </w:p>
+    <w:p>
+      <w:pPr>
+        <w:rPr>
+          <w:lang w:val="en-US"/>
+        </w:rPr>
+      </w:pPr>
+    </w:p>
+    <w:p>
+      <w:pPr>
+        <w:rPr>
+          <w:lang w:val="en-US"/>
+        </w:rPr>
+      </w:pPr>
+      <w:r>
+        <w:rPr>
+          <w:lang w:val="en-US"/>
+        </w:rPr>
+        <w:t>p().then((data)=&gt;{</w:t>
+      </w:r>
+    </w:p>
+    <w:p>
+      <w:pPr>
+        <w:rPr>
+          <w:lang w:val="en-US"/>
+        </w:rPr>
+      </w:pPr>
+      <w:r>
+        <w:rPr>
+          <w:lang w:val="en-US"/>
+        </w:rPr>
+        <w:t xml:space="preserve">  console.log('Data: ',data)</w:t>
+      </w:r>
+    </w:p>
+    <w:p>
+      <w:pPr>
+        <w:rPr>
+          <w:lang w:val="en-US"/>
+        </w:rPr>
+      </w:pPr>
+      <w:r>
+        <w:rPr>
+          <w:lang w:val="en-US"/>
+        </w:rPr>
+        <w:t>}).catch((error) =&gt; {</w:t>
+      </w:r>
+    </w:p>
+    <w:p>
+      <w:pPr>
+        <w:rPr>
+          <w:lang w:val="en-US"/>
+        </w:rPr>
+      </w:pPr>
+      <w:r>
+        <w:rPr>
+          <w:lang w:val="en-US"/>
+        </w:rPr>
+        <w:t xml:space="preserve">  console.log('Error: ', error)</w:t>
+      </w:r>
+    </w:p>
+    <w:p>
+      <w:pPr>
+        <w:rPr>
+          <w:lang w:val="en-US"/>
+        </w:rPr>
+      </w:pPr>
+      <w:r>
+        <w:rPr>
+          <w:lang w:val="en-US"/>
+        </w:rPr>
+        <w:t>})</w:t>
+      </w:r>
+    </w:p>
+    <w:p>
+      <w:pPr>
+        <w:rPr>
+          <w:lang w:val="en-US"/>
+        </w:rPr>
+      </w:pPr>
+    </w:p>
+    <w:p>
+      <w:pPr>
+        <w:rPr>
+          <w:lang w:val="en-US"/>
+        </w:rPr>
+      </w:pPr>
+      <w:r>
+        <w:rPr>
+          <w:lang w:val="en-US"/>
+        </w:rPr>
+        <w:t>//p()</w:t>
+      </w:r>
+    </w:p>
+    <w:p>
+      <w:pPr>
+        <w:rPr>
+          <w:lang w:val="en-US"/>
+        </w:rPr>
+      </w:pPr>
+    </w:p>
+    <w:p>
+      <w:pPr>
+        <w:rPr>
+          <w:lang w:val="en-US"/>
+        </w:rPr>
+      </w:pPr>
+      <w:r>
+        <w:rPr>
+          <w:lang w:val="en-US"/>
+        </w:rPr>
+        <w:t>output:</w:t>
+      </w:r>
+    </w:p>
+    <w:p>
+      <w:pPr>
+        <w:rPr>
+          <w:lang w:val="en-US"/>
+        </w:rPr>
+      </w:pPr>
+      <w:r>
+        <w:rPr>
+          <w:lang w:val="en-US"/>
+        </w:rPr>
+        <w:t>Error:  number must be provided</w:t>
+      </w:r>
+    </w:p>
+    <w:p>
+      <w:pPr>
+        <w:rPr>
+          <w:lang w:val="en-US"/>
+        </w:rPr>
+      </w:pPr>
+      <w:r>
+        <w:rPr>
+          <w:lang w:val="en-US"/>
+        </w:rPr>
+        <w:t>---</w:t>
+      </w:r>
+    </w:p>
+    <w:p>
+      <w:pPr>
+        <w:rPr>
+          <w:lang w:val="en-US"/>
+        </w:rPr>
+      </w:pPr>
+      <w:r>
+        <w:rPr>
+          <w:lang w:val="en-US"/>
+        </w:rPr>
+        <w:t>Stylesheet: file extension is .css</w:t>
+      </w:r>
+    </w:p>
+    <w:p>
+      <w:pPr>
+        <w:rPr>
+          <w:lang w:val="en-US"/>
+        </w:rPr>
+      </w:pPr>
+      <w:r>
+        <w:rPr>
+          <w:lang w:val="en-US"/>
+        </w:rPr>
+        <w:t>Style definition: tag, id(#), class(.)</w:t>
+      </w:r>
+    </w:p>
+    <w:p>
+      <w:pPr>
+        <w:rPr>
+          <w:lang w:val="en-US"/>
+        </w:rPr>
+      </w:pPr>
+      <w:r>
+        <w:rPr>
+          <w:lang w:val="en-US"/>
+        </w:rPr>
+        <w:t>Universal selector (*)</w:t>
+      </w:r>
+    </w:p>
+    <w:p>
+      <w:pPr>
+        <w:rPr>
+          <w:lang w:val="en-US"/>
+        </w:rPr>
+      </w:pPr>
+      <w:r>
+        <w:rPr>
+          <w:lang w:val="en-US"/>
+        </w:rPr>
+        <w:t>Multiple id, class declaration inside of the component tag</w:t>
+      </w:r>
+    </w:p>
+    <w:p>
+      <w:pPr>
+        <w:rPr>
+          <w:lang w:val="en-US"/>
+        </w:rPr>
+      </w:pPr>
+      <w:r>
+        <w:rPr>
+          <w:lang w:val="en-US"/>
+        </w:rPr>
+        <w:t>&lt;link href=”path” style=”stylesheet”&gt;</w:t>
+      </w:r>
+    </w:p>
+    <w:p>
+      <w:pPr>
+        <w:rPr>
+          <w:lang w:val="en-US"/>
+        </w:rPr>
+      </w:pPr>
+      <w:r>
+        <w:rPr>
+          <w:lang w:val="en-US"/>
+        </w:rPr>
+        <w:lastRenderedPageBreak/>
+        <w:t>‘classList’ is a method in JS to add/remove a class to an element</w:t>
+      </w:r>
+    </w:p>
+    <w:p>
+      <w:pPr>
+        <w:rPr>
+          <w:lang w:val="en-US"/>
+        </w:rPr>
+      </w:pPr>
+      <w:r>
+        <w:rPr>
+          <w:lang w:val="en-US"/>
+        </w:rPr>
+        <w:t>Web hosting sites: hostgator, bluehost</w:t>
+      </w:r>
+    </w:p>
+    <w:p>
+      <w:pPr>
+        <w:rPr>
+          <w:lang w:val="en-US"/>
+        </w:rPr>
+      </w:pPr>
+      <w:r>
+        <w:rPr>
+          <w:lang w:val="en-US"/>
+        </w:rPr>
+        <w:t>Free s</w:t>
+      </w:r>
+      <w:r>
+        <w:rPr>
+          <w:lang w:val="en-US"/>
+        </w:rPr>
+        <w:t>ervices: Netlify.com, surge.sh</w:t>
+      </w:r>
+    </w:p>
+    <w:p>
+      <w:pPr>
+        <w:rPr>
+          <w:lang w:val="en-US"/>
+        </w:rPr>
+      </w:pPr>
+      <w:r>
+        <w:rPr>
+          <w:lang w:val="en-US"/>
+        </w:rPr>
+        <w:t>In order to match http/https, just remove the protocol part from the ‘fetch url’ including the column:</w:t>
+      </w:r>
+    </w:p>
+    <w:p>
+      <w:pPr>
+        <w:rPr>
+          <w:lang w:val="en-US"/>
+        </w:rPr>
+      </w:pPr>
+      <w:r>
+        <w:rPr>
+          <w:lang w:val="en-US"/>
+        </w:rPr>
+        <w:t>Npm install –g surge</w:t>
+      </w:r>
+    </w:p>
+    <w:p>
+      <w:pPr>
+        <w:rPr>
+          <w:lang w:val="en-US"/>
+        </w:rPr>
+      </w:pPr>
+      <w:r>
+        <w:rPr>
+          <w:lang w:val="en-US"/>
+        </w:rPr>
+        <w:t>Babeljs.io – to make js compatible with all browsers</w:t>
+      </w:r>
+      <w:r>
+        <w:rPr>
+          <w:lang w:val="en-US"/>
+        </w:rPr>
+        <w:t>. Babel is a Javascript compiler</w:t>
+      </w:r>
+    </w:p>
+    <w:p>
+      <w:pPr>
+        <w:rPr>
+          <w:lang w:val="en-US"/>
+        </w:rPr>
+      </w:pPr>
       <w:bookmarkStart w:id="0" w:name="_GoBack"/>
       <w:bookmarkEnd w:id="0"/>
-      <w:r>
-        <w:rPr>
-          <w:lang w:val="en-US"/>
-        </w:rPr>
-        <w:t xml:space="preserve"> </w:t>
-      </w:r>
+    </w:p>
+    <w:p>
+      <w:pPr>
+        <w:rPr>
+          <w:lang w:val="en-US"/>
+        </w:rPr>
+      </w:pPr>
+    </w:p>
+    <w:p>
+      <w:pPr>
+        <w:rPr>
+          <w:lang w:val="en-US"/>
+        </w:rPr>
+      </w:pPr>
     </w:p>
     <w:p>
       <w:pPr>

--- a/Javascript ES6.docx
+++ b/Javascript ES6.docx
@@ -13357,6 +13357,503 @@
         <w:rPr>
           <w:lang w:val="en-US"/>
         </w:rPr>
+        <w:t>//getters and setters in class</w:t>
+      </w:r>
+    </w:p>
+    <w:p>
+      <w:pPr>
+        <w:rPr>
+          <w:lang w:val="en-US"/>
+        </w:rPr>
+      </w:pPr>
+    </w:p>
+    <w:p>
+      <w:pPr>
+        <w:rPr>
+          <w:lang w:val="en-US"/>
+        </w:rPr>
+      </w:pPr>
+      <w:r>
+        <w:rPr>
+          <w:lang w:val="en-US"/>
+        </w:rPr>
+        <w:lastRenderedPageBreak/>
+        <w:t>class myClass {</w:t>
+      </w:r>
+    </w:p>
+    <w:p>
+      <w:pPr>
+        <w:rPr>
+          <w:lang w:val="en-US"/>
+        </w:rPr>
+      </w:pPr>
+      <w:r>
+        <w:rPr>
+          <w:lang w:val="en-US"/>
+        </w:rPr>
+        <w:t xml:space="preserve">  constructor(name,age,sex){</w:t>
+      </w:r>
+    </w:p>
+    <w:p>
+      <w:pPr>
+        <w:rPr>
+          <w:lang w:val="en-US"/>
+        </w:rPr>
+      </w:pPr>
+      <w:r>
+        <w:rPr>
+          <w:lang w:val="en-US"/>
+        </w:rPr>
+        <w:t xml:space="preserve">    this.name = name</w:t>
+      </w:r>
+    </w:p>
+    <w:p>
+      <w:pPr>
+        <w:rPr>
+          <w:lang w:val="en-US"/>
+        </w:rPr>
+      </w:pPr>
+      <w:r>
+        <w:rPr>
+          <w:lang w:val="en-US"/>
+        </w:rPr>
+        <w:t xml:space="preserve">    this.age = age</w:t>
+      </w:r>
+    </w:p>
+    <w:p>
+      <w:pPr>
+        <w:rPr>
+          <w:lang w:val="en-US"/>
+        </w:rPr>
+      </w:pPr>
+      <w:r>
+        <w:rPr>
+          <w:lang w:val="en-US"/>
+        </w:rPr>
+        <w:t xml:space="preserve">    this.sex = sex</w:t>
+      </w:r>
+    </w:p>
+    <w:p>
+      <w:pPr>
+        <w:rPr>
+          <w:lang w:val="en-US"/>
+        </w:rPr>
+      </w:pPr>
+      <w:r>
+        <w:rPr>
+          <w:lang w:val="en-US"/>
+        </w:rPr>
+        <w:t xml:space="preserve">  }</w:t>
+      </w:r>
+    </w:p>
+    <w:p>
+      <w:pPr>
+        <w:rPr>
+          <w:lang w:val="en-US"/>
+        </w:rPr>
+      </w:pPr>
+      <w:r>
+        <w:rPr>
+          <w:lang w:val="en-US"/>
+        </w:rPr>
+        <w:t xml:space="preserve">  getData(){</w:t>
+      </w:r>
+    </w:p>
+    <w:p>
+      <w:pPr>
+        <w:rPr>
+          <w:lang w:val="en-US"/>
+        </w:rPr>
+      </w:pPr>
+      <w:r>
+        <w:rPr>
+          <w:lang w:val="en-US"/>
+        </w:rPr>
+        <w:t xml:space="preserve">    console.log(this.name)</w:t>
+      </w:r>
+    </w:p>
+    <w:p>
+      <w:pPr>
+        <w:rPr>
+          <w:lang w:val="en-US"/>
+        </w:rPr>
+      </w:pPr>
+      <w:r>
+        <w:rPr>
+          <w:lang w:val="en-US"/>
+        </w:rPr>
+        <w:t xml:space="preserve">    console.log(this.age)</w:t>
+      </w:r>
+    </w:p>
+    <w:p>
+      <w:pPr>
+        <w:rPr>
+          <w:lang w:val="en-US"/>
+        </w:rPr>
+      </w:pPr>
+      <w:r>
+        <w:rPr>
+          <w:lang w:val="en-US"/>
+        </w:rPr>
+        <w:t xml:space="preserve">    console.log(this.sex)</w:t>
+      </w:r>
+    </w:p>
+    <w:p>
+      <w:pPr>
+        <w:rPr>
+          <w:lang w:val="en-US"/>
+        </w:rPr>
+      </w:pPr>
+      <w:r>
+        <w:rPr>
+          <w:lang w:val="en-US"/>
+        </w:rPr>
+        <w:t xml:space="preserve">  }</w:t>
+      </w:r>
+    </w:p>
+    <w:p>
+      <w:pPr>
+        <w:rPr>
+          <w:lang w:val="en-US"/>
+        </w:rPr>
+      </w:pPr>
+      <w:r>
+        <w:rPr>
+          <w:lang w:val="en-US"/>
+        </w:rPr>
+        <w:t xml:space="preserve">  get theName (){</w:t>
+      </w:r>
+    </w:p>
+    <w:p>
+      <w:pPr>
+        <w:rPr>
+          <w:lang w:val="en-US"/>
+        </w:rPr>
+      </w:pPr>
+      <w:r>
+        <w:rPr>
+          <w:lang w:val="en-US"/>
+        </w:rPr>
+        <w:t xml:space="preserve">    return this.name</w:t>
+      </w:r>
+    </w:p>
+    <w:p>
+      <w:pPr>
+        <w:rPr>
+          <w:lang w:val="en-US"/>
+        </w:rPr>
+      </w:pPr>
+      <w:r>
+        <w:rPr>
+          <w:lang w:val="en-US"/>
+        </w:rPr>
+        <w:t xml:space="preserve">  }</w:t>
+      </w:r>
+    </w:p>
+    <w:p>
+      <w:pPr>
+        <w:rPr>
+          <w:lang w:val="en-US"/>
+        </w:rPr>
+      </w:pPr>
+      <w:r>
+        <w:rPr>
+          <w:lang w:val="en-US"/>
+        </w:rPr>
+        <w:t xml:space="preserve">  get theAge(){</w:t>
+      </w:r>
+    </w:p>
+    <w:p>
+      <w:pPr>
+        <w:rPr>
+          <w:lang w:val="en-US"/>
+        </w:rPr>
+      </w:pPr>
+      <w:r>
+        <w:rPr>
+          <w:lang w:val="en-US"/>
+        </w:rPr>
+        <w:t xml:space="preserve">    return this.age</w:t>
+      </w:r>
+    </w:p>
+    <w:p>
+      <w:pPr>
+        <w:rPr>
+          <w:lang w:val="en-US"/>
+        </w:rPr>
+      </w:pPr>
+      <w:r>
+        <w:rPr>
+          <w:lang w:val="en-US"/>
+        </w:rPr>
+        <w:t xml:space="preserve">  }</w:t>
+      </w:r>
+    </w:p>
+    <w:p>
+      <w:pPr>
+        <w:rPr>
+          <w:lang w:val="en-US"/>
+        </w:rPr>
+      </w:pPr>
+      <w:r>
+        <w:rPr>
+          <w:lang w:val="en-US"/>
+        </w:rPr>
+        <w:t xml:space="preserve">  get theSex(){</w:t>
+      </w:r>
+    </w:p>
+    <w:p>
+      <w:pPr>
+        <w:rPr>
+          <w:lang w:val="en-US"/>
+        </w:rPr>
+      </w:pPr>
+      <w:r>
+        <w:rPr>
+          <w:lang w:val="en-US"/>
+        </w:rPr>
+        <w:t xml:space="preserve">    return this.sex</w:t>
+      </w:r>
+    </w:p>
+    <w:p>
+      <w:pPr>
+        <w:rPr>
+          <w:lang w:val="en-US"/>
+        </w:rPr>
+      </w:pPr>
+      <w:r>
+        <w:rPr>
+          <w:lang w:val="en-US"/>
+        </w:rPr>
+        <w:t xml:space="preserve">  }</w:t>
+      </w:r>
+    </w:p>
+    <w:p>
+      <w:pPr>
+        <w:rPr>
+          <w:lang w:val="en-US"/>
+        </w:rPr>
+      </w:pPr>
+    </w:p>
+    <w:p>
+      <w:pPr>
+        <w:rPr>
+          <w:lang w:val="en-US"/>
+        </w:rPr>
+      </w:pPr>
+      <w:r>
+        <w:rPr>
+          <w:lang w:val="en-US"/>
+        </w:rPr>
+        <w:t xml:space="preserve">  set theName(value) {</w:t>
+      </w:r>
+    </w:p>
+    <w:p>
+      <w:pPr>
+        <w:rPr>
+          <w:lang w:val="en-US"/>
+        </w:rPr>
+      </w:pPr>
+      <w:r>
+        <w:rPr>
+          <w:lang w:val="en-US"/>
+        </w:rPr>
+        <w:t xml:space="preserve">    this.name = value.trim()</w:t>
+      </w:r>
+    </w:p>
+    <w:p>
+      <w:pPr>
+        <w:rPr>
+          <w:lang w:val="en-US"/>
+        </w:rPr>
+      </w:pPr>
+      <w:r>
+        <w:rPr>
+          <w:lang w:val="en-US"/>
+        </w:rPr>
+        <w:t xml:space="preserve">  }</w:t>
+      </w:r>
+    </w:p>
+    <w:p>
+      <w:pPr>
+        <w:rPr>
+          <w:lang w:val="en-US"/>
+        </w:rPr>
+      </w:pPr>
+      <w:r>
+        <w:rPr>
+          <w:lang w:val="en-US"/>
+        </w:rPr>
+        <w:t xml:space="preserve">  set theSex(value) {</w:t>
+      </w:r>
+    </w:p>
+    <w:p>
+      <w:pPr>
+        <w:rPr>
+          <w:lang w:val="en-US"/>
+        </w:rPr>
+      </w:pPr>
+      <w:r>
+        <w:rPr>
+          <w:lang w:val="en-US"/>
+        </w:rPr>
+        <w:t xml:space="preserve">    this.sex = value.trim()</w:t>
+      </w:r>
+    </w:p>
+    <w:p>
+      <w:pPr>
+        <w:rPr>
+          <w:lang w:val="en-US"/>
+        </w:rPr>
+      </w:pPr>
+      <w:r>
+        <w:rPr>
+          <w:lang w:val="en-US"/>
+        </w:rPr>
+        <w:t xml:space="preserve">  }</w:t>
+      </w:r>
+    </w:p>
+    <w:p>
+      <w:pPr>
+        <w:rPr>
+          <w:lang w:val="en-US"/>
+        </w:rPr>
+      </w:pPr>
+      <w:r>
+        <w:rPr>
+          <w:lang w:val="en-US"/>
+        </w:rPr>
+        <w:t xml:space="preserve">  set theAge(value) {</w:t>
+      </w:r>
+    </w:p>
+    <w:p>
+      <w:pPr>
+        <w:rPr>
+          <w:lang w:val="en-US"/>
+        </w:rPr>
+      </w:pPr>
+      <w:r>
+        <w:rPr>
+          <w:lang w:val="en-US"/>
+        </w:rPr>
+        <w:t xml:space="preserve">    this.age = value.trim()</w:t>
+      </w:r>
+    </w:p>
+    <w:p>
+      <w:pPr>
+        <w:rPr>
+          <w:lang w:val="en-US"/>
+        </w:rPr>
+      </w:pPr>
+      <w:r>
+        <w:rPr>
+          <w:lang w:val="en-US"/>
+        </w:rPr>
+        <w:t xml:space="preserve">  }</w:t>
+      </w:r>
+    </w:p>
+    <w:p>
+      <w:pPr>
+        <w:rPr>
+          <w:lang w:val="en-US"/>
+        </w:rPr>
+      </w:pPr>
+      <w:r>
+        <w:rPr>
+          <w:lang w:val="en-US"/>
+        </w:rPr>
+        <w:t>}</w:t>
+      </w:r>
+    </w:p>
+    <w:p>
+      <w:pPr>
+        <w:rPr>
+          <w:lang w:val="en-US"/>
+        </w:rPr>
+      </w:pPr>
+    </w:p>
+    <w:p>
+      <w:pPr>
+        <w:rPr>
+          <w:lang w:val="en-US"/>
+        </w:rPr>
+      </w:pPr>
+    </w:p>
+    <w:p>
+      <w:pPr>
+        <w:rPr>
+          <w:lang w:val="en-US"/>
+        </w:rPr>
+      </w:pPr>
+      <w:r>
+        <w:rPr>
+          <w:lang w:val="en-US"/>
+        </w:rPr>
+        <w:t>const m = new myClass('Jaison', 45, 'M')</w:t>
+      </w:r>
+    </w:p>
+    <w:p>
+      <w:pPr>
+        <w:rPr>
+          <w:lang w:val="en-US"/>
+        </w:rPr>
+      </w:pPr>
+      <w:r>
+        <w:rPr>
+          <w:lang w:val="en-US"/>
+        </w:rPr>
+        <w:t>m.getData()</w:t>
+      </w:r>
+    </w:p>
+    <w:p>
+      <w:pPr>
+        <w:rPr>
+          <w:lang w:val="en-US"/>
+        </w:rPr>
+      </w:pPr>
+      <w:r>
+        <w:rPr>
+          <w:lang w:val="en-US"/>
+        </w:rPr>
+        <w:t>m.theName = "Jacob"</w:t>
+      </w:r>
+    </w:p>
+    <w:p>
+      <w:pPr>
+        <w:rPr>
+          <w:lang w:val="en-US"/>
+        </w:rPr>
+      </w:pPr>
+      <w:r>
+        <w:rPr>
+          <w:lang w:val="en-US"/>
+        </w:rPr>
+        <w:t>m.getData()</w:t>
+      </w:r>
+    </w:p>
+    <w:p>
+      <w:pPr>
+        <w:rPr>
+          <w:lang w:val="en-US"/>
+        </w:rPr>
+      </w:pPr>
+      <w:r>
+        <w:rPr>
+          <w:lang w:val="en-US"/>
+        </w:rPr>
+        <w:t>---</w:t>
+      </w:r>
+    </w:p>
+    <w:p>
+      <w:pPr>
+        <w:rPr>
+          <w:lang w:val="en-US"/>
+        </w:rPr>
+      </w:pPr>
+      <w:r>
+        <w:rPr>
+          <w:lang w:val="en-US"/>
+        </w:rPr>
         <w:t>// Getters and setters</w:t>
       </w:r>
     </w:p>
@@ -13383,66 +13880,425 @@
         <w:rPr>
           <w:lang w:val="en-US"/>
         </w:rPr>
+        <w:t xml:space="preserve">  get location(){</w:t>
+      </w:r>
+    </w:p>
+    <w:p>
+      <w:pPr>
+        <w:rPr>
+          <w:lang w:val="en-US"/>
+        </w:rPr>
+      </w:pPr>
+      <w:r>
+        <w:rPr>
+          <w:lang w:val="en-US"/>
+        </w:rPr>
+        <w:t xml:space="preserve">    return this.city</w:t>
+      </w:r>
+    </w:p>
+    <w:p>
+      <w:pPr>
+        <w:rPr>
+          <w:lang w:val="en-US"/>
+        </w:rPr>
+      </w:pPr>
+      <w:r>
+        <w:rPr>
+          <w:lang w:val="en-US"/>
+        </w:rPr>
+        <w:t xml:space="preserve">  },</w:t>
+      </w:r>
+    </w:p>
+    <w:p>
+      <w:pPr>
+        <w:rPr>
+          <w:lang w:val="en-US"/>
+        </w:rPr>
+      </w:pPr>
+      <w:r>
+        <w:rPr>
+          <w:lang w:val="en-US"/>
+        </w:rPr>
+        <w:t xml:space="preserve">  set location(value){</w:t>
+      </w:r>
+    </w:p>
+    <w:p>
+      <w:pPr>
+        <w:rPr>
+          <w:lang w:val="en-US"/>
+        </w:rPr>
+      </w:pPr>
+      <w:r>
+        <w:rPr>
+          <w:lang w:val="en-US"/>
+        </w:rPr>
+        <w:t xml:space="preserve">    this.city = value</w:t>
+      </w:r>
+      <w:r>
+        <w:rPr>
+          <w:lang w:val="en-US"/>
+        </w:rPr>
+        <w:t>.trim()</w:t>
+      </w:r>
+    </w:p>
+    <w:p>
+      <w:pPr>
+        <w:rPr>
+          <w:lang w:val="en-US"/>
+        </w:rPr>
+      </w:pPr>
+      <w:r>
+        <w:rPr>
+          <w:lang w:val="en-US"/>
+        </w:rPr>
+        <w:t xml:space="preserve">  }</w:t>
+      </w:r>
+    </w:p>
+    <w:p>
+      <w:pPr>
+        <w:rPr>
+          <w:lang w:val="en-US"/>
+        </w:rPr>
+      </w:pPr>
+      <w:r>
+        <w:rPr>
+          <w:lang w:val="en-US"/>
+        </w:rPr>
+        <w:t>}</w:t>
+      </w:r>
+    </w:p>
+    <w:p>
+      <w:pPr>
+        <w:rPr>
+          <w:lang w:val="en-US"/>
+        </w:rPr>
+      </w:pPr>
+    </w:p>
+    <w:p>
+      <w:pPr>
+        <w:rPr>
+          <w:lang w:val="en-US"/>
+        </w:rPr>
+      </w:pPr>
+      <w:r>
+        <w:rPr>
+          <w:lang w:val="en-US"/>
+        </w:rPr>
+        <w:t>data.location = 'Liyon'</w:t>
+      </w:r>
+    </w:p>
+    <w:p>
+      <w:pPr>
+        <w:rPr>
+          <w:lang w:val="en-US"/>
+        </w:rPr>
+      </w:pPr>
+      <w:r>
+        <w:rPr>
+          <w:lang w:val="en-US"/>
+        </w:rPr>
+        <w:t>console.log(data)</w:t>
+      </w:r>
+    </w:p>
+    <w:p>
+      <w:pPr>
+        <w:rPr>
+          <w:lang w:val="en-US"/>
+        </w:rPr>
+      </w:pPr>
+      <w:r>
+        <w:rPr>
+          <w:lang w:val="en-US"/>
+        </w:rPr>
+        <w:t>console.log(`City: ${data.location}`)</w:t>
+      </w:r>
+    </w:p>
+    <w:p>
+      <w:pPr>
+        <w:rPr>
+          <w:lang w:val="en-US"/>
+        </w:rPr>
+      </w:pPr>
+    </w:p>
+    <w:p>
+      <w:pPr>
+        <w:rPr>
+          <w:lang w:val="en-US"/>
+        </w:rPr>
+      </w:pPr>
+      <w:r>
+        <w:rPr>
+          <w:lang w:val="en-US"/>
+        </w:rPr>
+        <w:t>output:</w:t>
+      </w:r>
+    </w:p>
+    <w:p>
+      <w:pPr>
+        <w:rPr>
+          <w:lang w:val="en-US"/>
+        </w:rPr>
+      </w:pPr>
+      <w:r>
+        <w:rPr>
+          <w:lang w:val="en-US"/>
+        </w:rPr>
+        <w:t>{ location: [Getter/Setter], city: 'Liyon' }</w:t>
+      </w:r>
+    </w:p>
+    <w:p>
+      <w:pPr>
+        <w:rPr>
+          <w:lang w:val="en-US"/>
+        </w:rPr>
+      </w:pPr>
+      <w:r>
+        <w:rPr>
+          <w:lang w:val="en-US"/>
+        </w:rPr>
+        <w:t>City: Liyon</w:t>
+      </w:r>
+    </w:p>
+    <w:p>
+      <w:pPr>
+        <w:rPr>
+          <w:lang w:val="en-US"/>
+        </w:rPr>
+      </w:pPr>
+      <w:r>
+        <w:rPr>
+          <w:lang w:val="en-US"/>
+        </w:rPr>
+        <w:t>---</w:t>
+      </w:r>
+    </w:p>
+    <w:p>
+      <w:pPr>
+        <w:rPr>
+          <w:lang w:val="en-US"/>
+        </w:rPr>
+      </w:pPr>
+      <w:r>
+        <w:rPr>
+          <w:lang w:val="en-US"/>
+        </w:rPr>
+        <w:t>Every httpresponse comes with a ‘status’ code.</w:t>
+      </w:r>
+    </w:p>
+    <w:p>
+      <w:pPr>
+        <w:rPr>
+          <w:lang w:val="en-US"/>
+        </w:rPr>
+      </w:pPr>
+      <w:r>
+        <w:rPr>
+          <w:lang w:val="en-US"/>
+        </w:rPr>
+        <w:t>Httpstatuses.com – to get all the http status code to us</w:t>
+      </w:r>
+    </w:p>
+    <w:p>
+      <w:pPr>
+        <w:rPr>
+          <w:lang w:val="en-US"/>
+        </w:rPr>
+      </w:pPr>
+      <w:r>
+        <w:rPr>
+          <w:lang w:val="en-US"/>
+        </w:rPr>
+        <w:t>100’s informational</w:t>
+      </w:r>
+    </w:p>
+    <w:p>
+      <w:pPr>
+        <w:rPr>
+          <w:lang w:val="en-US"/>
+        </w:rPr>
+      </w:pPr>
+      <w:r>
+        <w:rPr>
+          <w:lang w:val="en-US"/>
+        </w:rPr>
+        <w:t>200’s success</w:t>
+      </w:r>
+    </w:p>
+    <w:p>
+      <w:pPr>
+        <w:rPr>
+          <w:lang w:val="en-US"/>
+        </w:rPr>
+      </w:pPr>
+      <w:r>
+        <w:rPr>
+          <w:lang w:val="en-US"/>
+        </w:rPr>
+        <w:t>300’s redirectional</w:t>
+      </w:r>
+    </w:p>
+    <w:p>
+      <w:pPr>
+        <w:rPr>
+          <w:lang w:val="en-US"/>
+        </w:rPr>
+      </w:pPr>
+      <w:r>
+        <w:rPr>
+          <w:lang w:val="en-US"/>
+        </w:rPr>
+        <w:t>400’s client error</w:t>
+      </w:r>
+    </w:p>
+    <w:p>
+      <w:pPr>
+        <w:rPr>
+          <w:lang w:val="en-US"/>
+        </w:rPr>
+      </w:pPr>
+      <w:r>
+        <w:rPr>
+          <w:lang w:val="en-US"/>
+        </w:rPr>
         <w:lastRenderedPageBreak/>
-        <w:t xml:space="preserve">  get location(){</w:t>
-      </w:r>
-    </w:p>
-    <w:p>
-      <w:pPr>
-        <w:rPr>
-          <w:lang w:val="en-US"/>
-        </w:rPr>
-      </w:pPr>
-      <w:r>
-        <w:rPr>
-          <w:lang w:val="en-US"/>
-        </w:rPr>
-        <w:t xml:space="preserve">    return this.city</w:t>
-      </w:r>
-    </w:p>
-    <w:p>
-      <w:pPr>
-        <w:rPr>
-          <w:lang w:val="en-US"/>
-        </w:rPr>
-      </w:pPr>
-      <w:r>
-        <w:rPr>
-          <w:lang w:val="en-US"/>
-        </w:rPr>
-        <w:t xml:space="preserve">  },</w:t>
-      </w:r>
-    </w:p>
-    <w:p>
-      <w:pPr>
-        <w:rPr>
-          <w:lang w:val="en-US"/>
-        </w:rPr>
-      </w:pPr>
-      <w:r>
-        <w:rPr>
-          <w:lang w:val="en-US"/>
-        </w:rPr>
-        <w:t xml:space="preserve">  set location(value){</w:t>
-      </w:r>
-    </w:p>
-    <w:p>
-      <w:pPr>
-        <w:rPr>
-          <w:lang w:val="en-US"/>
-        </w:rPr>
-      </w:pPr>
-      <w:r>
-        <w:rPr>
-          <w:lang w:val="en-US"/>
-        </w:rPr>
-        <w:t xml:space="preserve">    this.city = value</w:t>
-      </w:r>
-      <w:r>
-        <w:rPr>
-          <w:lang w:val="en-US"/>
-        </w:rPr>
-        <w:t>.trim()</w:t>
+        <w:t>500’s server error</w:t>
+      </w:r>
+    </w:p>
+    <w:p>
+      <w:pPr>
+        <w:rPr>
+          <w:lang w:val="en-US"/>
+        </w:rPr>
+      </w:pPr>
+      <w:r>
+        <w:rPr>
+          <w:lang w:val="en-US"/>
+        </w:rPr>
+        <w:t>Headers in a request/response header is API specific</w:t>
+      </w:r>
+    </w:p>
+    <w:p>
+      <w:pPr>
+        <w:rPr>
+          <w:lang w:val="en-US"/>
+        </w:rPr>
+      </w:pPr>
+      <w:r>
+        <w:rPr>
+          <w:lang w:val="en-US"/>
+        </w:rPr>
+        <w:t>Restcountries.eu – for JSON data</w:t>
+      </w:r>
+    </w:p>
+    <w:p>
+      <w:pPr>
+        <w:rPr>
+          <w:lang w:val="en-US"/>
+        </w:rPr>
+      </w:pPr>
+      <w:r>
+        <w:rPr>
+          <w:lang w:val="en-US"/>
+        </w:rPr>
+        <w:t>Asynchronous: Can do something a little, can move to some other task, comeback and finish current one.</w:t>
+      </w:r>
+    </w:p>
+    <w:p>
+      <w:pPr>
+        <w:rPr>
+          <w:lang w:val="en-US"/>
+        </w:rPr>
+      </w:pPr>
+      <w:r>
+        <w:rPr>
+          <w:lang w:val="en-US"/>
+        </w:rPr>
+        <w:t>Synchronous: Finish one task, then move to another.</w:t>
+      </w:r>
+    </w:p>
+    <w:p>
+      <w:pPr>
+        <w:rPr>
+          <w:lang w:val="en-US"/>
+        </w:rPr>
+      </w:pPr>
+      <w:r>
+        <w:rPr>
+          <w:lang w:val="en-US"/>
+        </w:rPr>
+        <w:t>//HttpRequest</w:t>
+      </w:r>
+    </w:p>
+    <w:p>
+      <w:pPr>
+        <w:rPr>
+          <w:lang w:val="en-US"/>
+        </w:rPr>
+      </w:pPr>
+      <w:r>
+        <w:rPr>
+          <w:lang w:val="en-US"/>
+        </w:rPr>
+        <w:t>const req = new XMLHttpRequest()</w:t>
+      </w:r>
+    </w:p>
+    <w:p>
+      <w:pPr>
+        <w:rPr>
+          <w:lang w:val="en-US"/>
+        </w:rPr>
+      </w:pPr>
+    </w:p>
+    <w:p>
+      <w:pPr>
+        <w:rPr>
+          <w:lang w:val="en-US"/>
+        </w:rPr>
+      </w:pPr>
+      <w:r>
+        <w:rPr>
+          <w:lang w:val="en-US"/>
+        </w:rPr>
+        <w:t>req.addEventListener('readystatechange',(e) =&gt; {</w:t>
+      </w:r>
+    </w:p>
+    <w:p>
+      <w:pPr>
+        <w:rPr>
+          <w:lang w:val="en-US"/>
+        </w:rPr>
+      </w:pPr>
+      <w:r>
+        <w:rPr>
+          <w:lang w:val="en-US"/>
+        </w:rPr>
+        <w:t xml:space="preserve">  if(e.target.readyState === 4){</w:t>
+      </w:r>
+    </w:p>
+    <w:p>
+      <w:pPr>
+        <w:rPr>
+          <w:lang w:val="en-US"/>
+        </w:rPr>
+      </w:pPr>
+      <w:r>
+        <w:rPr>
+          <w:lang w:val="en-US"/>
+        </w:rPr>
+        <w:t xml:space="preserve">    const data = JSON.parse(e.target.responseText)</w:t>
+      </w:r>
+    </w:p>
+    <w:p>
+      <w:pPr>
+        <w:rPr>
+          <w:lang w:val="en-US"/>
+        </w:rPr>
+      </w:pPr>
+      <w:r>
+        <w:rPr>
+          <w:lang w:val="en-US"/>
+        </w:rPr>
+        <w:t xml:space="preserve">    console.log(data)</w:t>
       </w:r>
     </w:p>
     <w:p>
@@ -13468,6 +14324,182 @@
         <w:rPr>
           <w:lang w:val="en-US"/>
         </w:rPr>
+        <w:t xml:space="preserve">  })</w:t>
+      </w:r>
+    </w:p>
+    <w:p>
+      <w:pPr>
+        <w:rPr>
+          <w:lang w:val="en-US"/>
+        </w:rPr>
+      </w:pPr>
+    </w:p>
+    <w:p>
+      <w:pPr>
+        <w:rPr>
+          <w:lang w:val="en-US"/>
+        </w:rPr>
+      </w:pPr>
+      <w:r>
+        <w:rPr>
+          <w:lang w:val="en-US"/>
+        </w:rPr>
+        <w:t xml:space="preserve">  req.open('GET','http://puzzle.mead.io/puzzle')</w:t>
+      </w:r>
+    </w:p>
+    <w:p>
+      <w:pPr>
+        <w:rPr>
+          <w:lang w:val="en-US"/>
+        </w:rPr>
+      </w:pPr>
+      <w:r>
+        <w:rPr>
+          <w:lang w:val="en-US"/>
+        </w:rPr>
+        <w:t xml:space="preserve">  req.send()</w:t>
+      </w:r>
+    </w:p>
+    <w:p>
+      <w:pPr>
+        <w:rPr>
+          <w:lang w:val="en-US"/>
+        </w:rPr>
+      </w:pPr>
+    </w:p>
+    <w:p>
+      <w:pPr>
+        <w:rPr>
+          <w:lang w:val="en-US"/>
+        </w:rPr>
+      </w:pPr>
+      <w:r>
+        <w:rPr>
+          <w:lang w:val="en-US"/>
+        </w:rPr>
+        <w:t xml:space="preserve">  console.log("querying ..")</w:t>
+      </w:r>
+    </w:p>
+    <w:p>
+      <w:pPr>
+        <w:rPr>
+          <w:lang w:val="en-US"/>
+        </w:rPr>
+      </w:pPr>
+      <w:r>
+        <w:rPr>
+          <w:lang w:val="en-US"/>
+        </w:rPr>
+        <w:t>output:</w:t>
+      </w:r>
+    </w:p>
+    <w:p>
+      <w:pPr>
+        <w:rPr>
+          <w:lang w:val="en-US"/>
+        </w:rPr>
+      </w:pPr>
+    </w:p>
+    <w:p>
+      <w:pPr>
+        <w:rPr>
+          <w:lang w:val="en-US"/>
+        </w:rPr>
+      </w:pPr>
+      <w:r>
+        <w:rPr>
+          <w:lang w:val="en-US"/>
+        </w:rPr>
+        <w:t>querying..</w:t>
+      </w:r>
+    </w:p>
+    <w:p>
+      <w:pPr>
+        <w:rPr>
+          <w:lang w:val="en-US"/>
+        </w:rPr>
+      </w:pPr>
+      <w:r>
+        <w:rPr>
+          <w:lang w:val="en-US"/>
+        </w:rPr>
+        <w:t>Object { puzzle: "Adventure Story" }</w:t>
+      </w:r>
+    </w:p>
+    <w:p>
+      <w:pPr>
+        <w:rPr>
+          <w:lang w:val="en-US"/>
+        </w:rPr>
+      </w:pPr>
+      <w:r>
+        <w:rPr>
+          <w:lang w:val="en-US"/>
+        </w:rPr>
+        <w:t>---</w:t>
+      </w:r>
+    </w:p>
+    <w:p>
+      <w:pPr>
+        <w:rPr>
+          <w:lang w:val="en-US"/>
+        </w:rPr>
+      </w:pPr>
+      <w:r>
+        <w:rPr>
+          <w:lang w:val="en-US"/>
+        </w:rPr>
+        <w:t>// callback function</w:t>
+      </w:r>
+    </w:p>
+    <w:p>
+      <w:pPr>
+        <w:rPr>
+          <w:lang w:val="en-US"/>
+        </w:rPr>
+      </w:pPr>
+      <w:r>
+        <w:rPr>
+          <w:lang w:val="en-US"/>
+        </w:rPr>
+        <w:t>const getPuzzle = (puzzle) =&gt; {</w:t>
+      </w:r>
+    </w:p>
+    <w:p>
+      <w:pPr>
+        <w:rPr>
+          <w:lang w:val="en-US"/>
+        </w:rPr>
+      </w:pPr>
+      <w:r>
+        <w:rPr>
+          <w:lang w:val="en-US"/>
+        </w:rPr>
+        <w:t xml:space="preserve">  puzzle('heheheh'</w:t>
+      </w:r>
+      <w:r>
+        <w:rPr>
+          <w:lang w:val="en-US"/>
+        </w:rPr>
+        <w:t>,’success’</w:t>
+      </w:r>
+      <w:r>
+        <w:rPr>
+          <w:lang w:val="en-US"/>
+        </w:rPr>
+        <w:t>)</w:t>
+      </w:r>
+    </w:p>
+    <w:p>
+      <w:pPr>
+        <w:rPr>
+          <w:lang w:val="en-US"/>
+        </w:rPr>
+      </w:pPr>
+      <w:r>
+        <w:rPr>
+          <w:lang w:val="en-US"/>
+        </w:rPr>
         <w:t>}</w:t>
       </w:r>
     </w:p>
@@ -13488,41 +14520,47 @@
         <w:rPr>
           <w:lang w:val="en-US"/>
         </w:rPr>
-        <w:t>data.location = 'Liyon'</w:t>
-      </w:r>
-    </w:p>
-    <w:p>
-      <w:pPr>
-        <w:rPr>
-          <w:lang w:val="en-US"/>
-        </w:rPr>
-      </w:pPr>
-      <w:r>
-        <w:rPr>
-          <w:lang w:val="en-US"/>
-        </w:rPr>
-        <w:t>console.log(data)</w:t>
-      </w:r>
-    </w:p>
-    <w:p>
-      <w:pPr>
-        <w:rPr>
-          <w:lang w:val="en-US"/>
-        </w:rPr>
-      </w:pPr>
-      <w:r>
-        <w:rPr>
-          <w:lang w:val="en-US"/>
-        </w:rPr>
-        <w:t>console.log(`City: ${data.location}`)</w:t>
-      </w:r>
-    </w:p>
-    <w:p>
-      <w:pPr>
-        <w:rPr>
-          <w:lang w:val="en-US"/>
-        </w:rPr>
-      </w:pPr>
+        <w:t>getPuzzle((</w:t>
+      </w:r>
+      <w:r>
+        <w:rPr>
+          <w:lang w:val="en-US"/>
+        </w:rPr>
+        <w:t>error,</w:t>
+      </w:r>
+      <w:r>
+        <w:rPr>
+          <w:lang w:val="en-US"/>
+        </w:rPr>
+        <w:t>puzzle) =&gt; {</w:t>
+      </w:r>
+    </w:p>
+    <w:p>
+      <w:pPr>
+        <w:rPr>
+          <w:lang w:val="en-US"/>
+        </w:rPr>
+      </w:pPr>
+      <w:r>
+        <w:rPr>
+          <w:lang w:val="en-US"/>
+        </w:rPr>
+        <w:lastRenderedPageBreak/>
+        <w:t xml:space="preserve">  console.log(puzzle)</w:t>
+      </w:r>
+    </w:p>
+    <w:p>
+      <w:pPr>
+        <w:rPr>
+          <w:lang w:val="en-US"/>
+        </w:rPr>
+      </w:pPr>
+      <w:r>
+        <w:rPr>
+          <w:lang w:val="en-US"/>
+        </w:rPr>
+        <w:t>})</w:t>
+      </w:r>
     </w:p>
     <w:p>
       <w:pPr>
@@ -13547,20 +14585,7 @@
         <w:rPr>
           <w:lang w:val="en-US"/>
         </w:rPr>
-        <w:t>{ location: [Getter/Setter], city: 'Liyon' }</w:t>
-      </w:r>
-    </w:p>
-    <w:p>
-      <w:pPr>
-        <w:rPr>
-          <w:lang w:val="en-US"/>
-        </w:rPr>
-      </w:pPr>
-      <w:r>
-        <w:rPr>
-          <w:lang w:val="en-US"/>
-        </w:rPr>
-        <w:t>City: Liyon</w:t>
+        <w:t>heheheh</w:t>
       </w:r>
     </w:p>
     <w:p>
@@ -13586,163 +14611,301 @@
         <w:rPr>
           <w:lang w:val="en-US"/>
         </w:rPr>
-        <w:t>Every httpresponse comes with a ‘status’ code.</w:t>
-      </w:r>
-    </w:p>
-    <w:p>
-      <w:pPr>
-        <w:rPr>
-          <w:lang w:val="en-US"/>
-        </w:rPr>
-      </w:pPr>
-      <w:r>
-        <w:rPr>
-          <w:lang w:val="en-US"/>
-        </w:rPr>
-        <w:t>Httpstatuses.com – to get all the http status code to us</w:t>
-      </w:r>
-    </w:p>
-    <w:p>
-      <w:pPr>
-        <w:rPr>
-          <w:lang w:val="en-US"/>
-        </w:rPr>
-      </w:pPr>
-      <w:r>
-        <w:rPr>
-          <w:lang w:val="en-US"/>
-        </w:rPr>
-        <w:t>100’s informational</w:t>
-      </w:r>
-    </w:p>
-    <w:p>
-      <w:pPr>
-        <w:rPr>
-          <w:lang w:val="en-US"/>
-        </w:rPr>
-      </w:pPr>
-      <w:r>
-        <w:rPr>
-          <w:lang w:val="en-US"/>
-        </w:rPr>
-        <w:t>200’s success</w:t>
-      </w:r>
-    </w:p>
-    <w:p>
-      <w:pPr>
-        <w:rPr>
-          <w:lang w:val="en-US"/>
-        </w:rPr>
-      </w:pPr>
-      <w:r>
-        <w:rPr>
-          <w:lang w:val="en-US"/>
-        </w:rPr>
-        <w:t>300’s redirectional</w:t>
-      </w:r>
-    </w:p>
-    <w:p>
-      <w:pPr>
-        <w:rPr>
-          <w:lang w:val="en-US"/>
-        </w:rPr>
-      </w:pPr>
-      <w:r>
-        <w:rPr>
-          <w:lang w:val="en-US"/>
-        </w:rPr>
-        <w:t>400’s client error</w:t>
-      </w:r>
-    </w:p>
-    <w:p>
-      <w:pPr>
-        <w:rPr>
-          <w:lang w:val="en-US"/>
-        </w:rPr>
-      </w:pPr>
-      <w:r>
-        <w:rPr>
-          <w:lang w:val="en-US"/>
-        </w:rPr>
-        <w:t>500’s server error</w:t>
-      </w:r>
-    </w:p>
-    <w:p>
-      <w:pPr>
-        <w:rPr>
-          <w:lang w:val="en-US"/>
-        </w:rPr>
-      </w:pPr>
-      <w:r>
-        <w:rPr>
-          <w:lang w:val="en-US"/>
-        </w:rPr>
-        <w:t>Headers in a request/response header is API specific</w:t>
-      </w:r>
-    </w:p>
-    <w:p>
-      <w:pPr>
-        <w:rPr>
-          <w:lang w:val="en-US"/>
-        </w:rPr>
-      </w:pPr>
-      <w:r>
-        <w:rPr>
-          <w:lang w:val="en-US"/>
-        </w:rPr>
-        <w:t>Restcountries.eu – for JSON data</w:t>
-      </w:r>
-    </w:p>
-    <w:p>
-      <w:pPr>
-        <w:rPr>
-          <w:lang w:val="en-US"/>
-        </w:rPr>
-      </w:pPr>
-      <w:r>
-        <w:rPr>
-          <w:lang w:val="en-US"/>
-        </w:rPr>
-        <w:t>Asynchronous: Can do something a little, can move to some other task, comeback and finish current one.</w:t>
-      </w:r>
-    </w:p>
-    <w:p>
-      <w:pPr>
-        <w:rPr>
-          <w:lang w:val="en-US"/>
-        </w:rPr>
-      </w:pPr>
-      <w:r>
-        <w:rPr>
-          <w:lang w:val="en-US"/>
-        </w:rPr>
-        <w:t>Synchronous: Finish one task, then move to another.</w:t>
-      </w:r>
-    </w:p>
-    <w:p>
-      <w:pPr>
-        <w:rPr>
-          <w:lang w:val="en-US"/>
-        </w:rPr>
-      </w:pPr>
-      <w:r>
-        <w:rPr>
-          <w:lang w:val="en-US"/>
-        </w:rPr>
-        <w:t>//HttpRequest</w:t>
-      </w:r>
-    </w:p>
-    <w:p>
-      <w:pPr>
-        <w:rPr>
-          <w:lang w:val="en-US"/>
-        </w:rPr>
-      </w:pPr>
-      <w:r>
-        <w:rPr>
-          <w:lang w:val="en-US"/>
-        </w:rPr>
-        <w:t>const req = new XMLHttpRequest()</w:t>
+        <w:t>// callback function with error argument</w:t>
+      </w:r>
+    </w:p>
+    <w:p>
+      <w:pPr>
+        <w:rPr>
+          <w:lang w:val="en-US"/>
+        </w:rPr>
+      </w:pPr>
+      <w:r>
+        <w:rPr>
+          <w:lang w:val="en-US"/>
+        </w:rPr>
+        <w:t>const getPuzzle = (puzzle) =&gt; {</w:t>
+      </w:r>
+    </w:p>
+    <w:p>
+      <w:pPr>
+        <w:rPr>
+          <w:lang w:val="en-US"/>
+        </w:rPr>
+      </w:pPr>
+      <w:r>
+        <w:rPr>
+          <w:lang w:val="en-US"/>
+        </w:rPr>
+        <w:t xml:space="preserve">  puzzle(undefined,'success')</w:t>
+      </w:r>
+    </w:p>
+    <w:p>
+      <w:pPr>
+        <w:rPr>
+          <w:lang w:val="en-US"/>
+        </w:rPr>
+      </w:pPr>
+      <w:r>
+        <w:rPr>
+          <w:lang w:val="en-US"/>
+        </w:rPr>
+        <w:t xml:space="preserve">  //   puzzle('error','success')</w:t>
+      </w:r>
+    </w:p>
+    <w:p>
+      <w:pPr>
+        <w:rPr>
+          <w:lang w:val="en-US"/>
+        </w:rPr>
+      </w:pPr>
+    </w:p>
+    <w:p>
+      <w:pPr>
+        <w:rPr>
+          <w:lang w:val="en-US"/>
+        </w:rPr>
+      </w:pPr>
+      <w:r>
+        <w:rPr>
+          <w:lang w:val="en-US"/>
+        </w:rPr>
+        <w:t>}</w:t>
+      </w:r>
+    </w:p>
+    <w:p>
+      <w:pPr>
+        <w:rPr>
+          <w:lang w:val="en-US"/>
+        </w:rPr>
+      </w:pPr>
+    </w:p>
+    <w:p>
+      <w:pPr>
+        <w:rPr>
+          <w:lang w:val="en-US"/>
+        </w:rPr>
+      </w:pPr>
+      <w:r>
+        <w:rPr>
+          <w:lang w:val="en-US"/>
+        </w:rPr>
+        <w:t>getPuzzle((error,puzzle) =&gt; {</w:t>
+      </w:r>
+    </w:p>
+    <w:p>
+      <w:pPr>
+        <w:rPr>
+          <w:lang w:val="en-US"/>
+        </w:rPr>
+      </w:pPr>
+      <w:r>
+        <w:rPr>
+          <w:lang w:val="en-US"/>
+        </w:rPr>
+        <w:t xml:space="preserve">  if(error) console.log(error)</w:t>
+      </w:r>
+    </w:p>
+    <w:p>
+      <w:pPr>
+        <w:rPr>
+          <w:lang w:val="en-US"/>
+        </w:rPr>
+      </w:pPr>
+      <w:r>
+        <w:rPr>
+          <w:lang w:val="en-US"/>
+        </w:rPr>
+        <w:t xml:space="preserve">  else console.log(puzzle)</w:t>
+      </w:r>
+    </w:p>
+    <w:p>
+      <w:pPr>
+        <w:rPr>
+          <w:lang w:val="en-US"/>
+        </w:rPr>
+      </w:pPr>
+      <w:r>
+        <w:rPr>
+          <w:lang w:val="en-US"/>
+        </w:rPr>
+        <w:t>})</w:t>
+      </w:r>
+    </w:p>
+    <w:p>
+      <w:pPr>
+        <w:rPr>
+          <w:lang w:val="en-US"/>
+        </w:rPr>
+      </w:pPr>
+      <w:r>
+        <w:rPr>
+          <w:lang w:val="en-US"/>
+        </w:rPr>
+        <w:t>utput:</w:t>
+      </w:r>
+    </w:p>
+    <w:p>
+      <w:pPr>
+        <w:rPr>
+          <w:lang w:val="en-US"/>
+        </w:rPr>
+      </w:pPr>
+      <w:r>
+        <w:rPr>
+          <w:lang w:val="en-US"/>
+        </w:rPr>
+        <w:t>success</w:t>
+      </w:r>
+    </w:p>
+    <w:p>
+      <w:pPr>
+        <w:rPr>
+          <w:lang w:val="en-US"/>
+        </w:rPr>
+      </w:pPr>
+      <w:r>
+        <w:rPr>
+          <w:lang w:val="en-US"/>
+        </w:rPr>
+        <w:t>---</w:t>
+      </w:r>
+    </w:p>
+    <w:p>
+      <w:pPr>
+        <w:rPr>
+          <w:lang w:val="en-US"/>
+        </w:rPr>
+      </w:pPr>
+      <w:r>
+        <w:rPr>
+          <w:lang w:val="en-US"/>
+        </w:rPr>
+        <w:t>A closure is a function with the combination of the lexical scope of the function in which it is defined</w:t>
+      </w:r>
+    </w:p>
+    <w:p>
+      <w:pPr>
+        <w:rPr>
+          <w:lang w:val="en-US"/>
+        </w:rPr>
+      </w:pPr>
+      <w:r>
+        <w:rPr>
+          <w:lang w:val="en-US"/>
+        </w:rPr>
+        <w:t>//closure</w:t>
+      </w:r>
+    </w:p>
+    <w:p>
+      <w:pPr>
+        <w:rPr>
+          <w:lang w:val="en-US"/>
+        </w:rPr>
+      </w:pPr>
+    </w:p>
+    <w:p>
+      <w:pPr>
+        <w:rPr>
+          <w:lang w:val="en-US"/>
+        </w:rPr>
+      </w:pPr>
+      <w:r>
+        <w:rPr>
+          <w:lang w:val="en-US"/>
+        </w:rPr>
+        <w:t>const myPrint = () =&gt; {</w:t>
+      </w:r>
+    </w:p>
+    <w:p>
+      <w:pPr>
+        <w:rPr>
+          <w:lang w:val="en-US"/>
+        </w:rPr>
+      </w:pPr>
+      <w:r>
+        <w:rPr>
+          <w:lang w:val="en-US"/>
+        </w:rPr>
+        <w:t xml:space="preserve">  let message = 'Hi'</w:t>
+      </w:r>
+    </w:p>
+    <w:p>
+      <w:pPr>
+        <w:rPr>
+          <w:lang w:val="en-US"/>
+        </w:rPr>
+      </w:pPr>
+      <w:r>
+        <w:rPr>
+          <w:lang w:val="en-US"/>
+        </w:rPr>
+        <w:t xml:space="preserve">  const myFunc = () =&gt; {</w:t>
+      </w:r>
+    </w:p>
+    <w:p>
+      <w:pPr>
+        <w:rPr>
+          <w:lang w:val="en-US"/>
+        </w:rPr>
+      </w:pPr>
+      <w:r>
+        <w:rPr>
+          <w:lang w:val="en-US"/>
+        </w:rPr>
+        <w:t xml:space="preserve">    message = 'Biden'</w:t>
+      </w:r>
+    </w:p>
+    <w:p>
+      <w:pPr>
+        <w:rPr>
+          <w:lang w:val="en-US"/>
+        </w:rPr>
+      </w:pPr>
+      <w:r>
+        <w:rPr>
+          <w:lang w:val="en-US"/>
+        </w:rPr>
+        <w:t xml:space="preserve">   console.log(message)</w:t>
+      </w:r>
+    </w:p>
+    <w:p>
+      <w:pPr>
+        <w:rPr>
+          <w:lang w:val="en-US"/>
+        </w:rPr>
+      </w:pPr>
+      <w:r>
+        <w:rPr>
+          <w:lang w:val="en-US"/>
+        </w:rPr>
+        <w:t xml:space="preserve">  }</w:t>
+      </w:r>
+    </w:p>
+    <w:p>
+      <w:pPr>
+        <w:rPr>
+          <w:lang w:val="en-US"/>
+        </w:rPr>
+      </w:pPr>
+      <w:r>
+        <w:rPr>
+          <w:lang w:val="en-US"/>
+        </w:rPr>
+        <w:t xml:space="preserve">  return myFunc</w:t>
+      </w:r>
+    </w:p>
+    <w:p>
+      <w:pPr>
+        <w:rPr>
+          <w:lang w:val="en-US"/>
+        </w:rPr>
+      </w:pPr>
+      <w:r>
+        <w:rPr>
+          <w:lang w:val="en-US"/>
+        </w:rPr>
+        <w:t>}</w:t>
       </w:r>
     </w:p>
     <w:p>
@@ -13763,46 +14926,112 @@
           <w:lang w:val="en-US"/>
         </w:rPr>
         <w:lastRenderedPageBreak/>
-        <w:t>req.addEventListener('readystatechange',(e) =&gt; {</w:t>
-      </w:r>
-    </w:p>
-    <w:p>
-      <w:pPr>
-        <w:rPr>
-          <w:lang w:val="en-US"/>
-        </w:rPr>
-      </w:pPr>
-      <w:r>
-        <w:rPr>
-          <w:lang w:val="en-US"/>
-        </w:rPr>
-        <w:t xml:space="preserve">  if(e.target.readyState === 4){</w:t>
-      </w:r>
-    </w:p>
-    <w:p>
-      <w:pPr>
-        <w:rPr>
-          <w:lang w:val="en-US"/>
-        </w:rPr>
-      </w:pPr>
-      <w:r>
-        <w:rPr>
-          <w:lang w:val="en-US"/>
-        </w:rPr>
-        <w:t xml:space="preserve">    const data = JSON.parse(e.target.responseText)</w:t>
-      </w:r>
-    </w:p>
-    <w:p>
-      <w:pPr>
-        <w:rPr>
-          <w:lang w:val="en-US"/>
-        </w:rPr>
-      </w:pPr>
-      <w:r>
-        <w:rPr>
-          <w:lang w:val="en-US"/>
-        </w:rPr>
-        <w:t xml:space="preserve">    console.log(data)</w:t>
+        <w:t>const a = myPrint()</w:t>
+      </w:r>
+    </w:p>
+    <w:p>
+      <w:pPr>
+        <w:rPr>
+          <w:lang w:val="en-US"/>
+        </w:rPr>
+      </w:pPr>
+      <w:r>
+        <w:rPr>
+          <w:lang w:val="en-US"/>
+        </w:rPr>
+        <w:t>a()</w:t>
+      </w:r>
+    </w:p>
+    <w:p>
+      <w:pPr>
+        <w:rPr>
+          <w:lang w:val="en-US"/>
+        </w:rPr>
+      </w:pPr>
+    </w:p>
+    <w:p>
+      <w:pPr>
+        <w:rPr>
+          <w:lang w:val="en-US"/>
+        </w:rPr>
+      </w:pPr>
+      <w:r>
+        <w:rPr>
+          <w:lang w:val="en-US"/>
+        </w:rPr>
+        <w:t>// output</w:t>
+      </w:r>
+    </w:p>
+    <w:p>
+      <w:pPr>
+        <w:rPr>
+          <w:lang w:val="en-US"/>
+        </w:rPr>
+      </w:pPr>
+      <w:r>
+        <w:rPr>
+          <w:lang w:val="en-US"/>
+        </w:rPr>
+        <w:t>// Biden</w:t>
+      </w:r>
+    </w:p>
+    <w:p>
+      <w:pPr>
+        <w:rPr>
+          <w:lang w:val="en-US"/>
+        </w:rPr>
+      </w:pPr>
+      <w:r>
+        <w:rPr>
+          <w:lang w:val="en-US"/>
+        </w:rPr>
+        <w:t>---</w:t>
+      </w:r>
+    </w:p>
+    <w:p>
+      <w:pPr>
+        <w:rPr>
+          <w:lang w:val="en-US"/>
+        </w:rPr>
+      </w:pPr>
+      <w:r>
+        <w:rPr>
+          <w:lang w:val="en-US"/>
+        </w:rPr>
+        <w:t>// carrying function</w:t>
+      </w:r>
+    </w:p>
+    <w:p>
+      <w:pPr>
+        <w:rPr>
+          <w:lang w:val="en-US"/>
+        </w:rPr>
+      </w:pPr>
+    </w:p>
+    <w:p>
+      <w:pPr>
+        <w:rPr>
+          <w:lang w:val="en-US"/>
+        </w:rPr>
+      </w:pPr>
+      <w:r>
+        <w:rPr>
+          <w:lang w:val="en-US"/>
+        </w:rPr>
+        <w:t>const a = (a) =&gt; {</w:t>
+      </w:r>
+    </w:p>
+    <w:p>
+      <w:pPr>
+        <w:rPr>
+          <w:lang w:val="en-US"/>
+        </w:rPr>
+      </w:pPr>
+      <w:r>
+        <w:rPr>
+          <w:lang w:val="en-US"/>
+        </w:rPr>
+        <w:t xml:space="preserve">  return (b) =&gt; a + b</w:t>
       </w:r>
     </w:p>
     <w:p>
@@ -13824,110 +15053,44 @@
           <w:lang w:val="en-US"/>
         </w:rPr>
       </w:pPr>
-      <w:r>
-        <w:rPr>
-          <w:lang w:val="en-US"/>
-        </w:rPr>
-        <w:t xml:space="preserve">  })</w:t>
-      </w:r>
-    </w:p>
-    <w:p>
-      <w:pPr>
-        <w:rPr>
-          <w:lang w:val="en-US"/>
-        </w:rPr>
-      </w:pPr>
-    </w:p>
-    <w:p>
-      <w:pPr>
-        <w:rPr>
-          <w:lang w:val="en-US"/>
-        </w:rPr>
-      </w:pPr>
-      <w:r>
-        <w:rPr>
-          <w:lang w:val="en-US"/>
-        </w:rPr>
-        <w:t xml:space="preserve">  req.open('GET','http://puzzle.mead.io/puzzle')</w:t>
-      </w:r>
-    </w:p>
-    <w:p>
-      <w:pPr>
-        <w:rPr>
-          <w:lang w:val="en-US"/>
-        </w:rPr>
-      </w:pPr>
-      <w:r>
-        <w:rPr>
-          <w:lang w:val="en-US"/>
-        </w:rPr>
-        <w:t xml:space="preserve">  req.send()</w:t>
-      </w:r>
-    </w:p>
-    <w:p>
-      <w:pPr>
-        <w:rPr>
-          <w:lang w:val="en-US"/>
-        </w:rPr>
-      </w:pPr>
-    </w:p>
-    <w:p>
-      <w:pPr>
-        <w:rPr>
-          <w:lang w:val="en-US"/>
-        </w:rPr>
-      </w:pPr>
-      <w:r>
-        <w:rPr>
-          <w:lang w:val="en-US"/>
-        </w:rPr>
-        <w:t xml:space="preserve">  console.log("querying ..")</w:t>
-      </w:r>
-    </w:p>
-    <w:p>
-      <w:pPr>
-        <w:rPr>
-          <w:lang w:val="en-US"/>
-        </w:rPr>
-      </w:pPr>
-      <w:r>
-        <w:rPr>
-          <w:lang w:val="en-US"/>
-        </w:rPr>
-        <w:t>output:</w:t>
-      </w:r>
-    </w:p>
-    <w:p>
-      <w:pPr>
-        <w:rPr>
-          <w:lang w:val="en-US"/>
-        </w:rPr>
-      </w:pPr>
-    </w:p>
-    <w:p>
-      <w:pPr>
-        <w:rPr>
-          <w:lang w:val="en-US"/>
-        </w:rPr>
-      </w:pPr>
-      <w:r>
-        <w:rPr>
-          <w:lang w:val="en-US"/>
-        </w:rPr>
-        <w:t>querying..</w:t>
-      </w:r>
-    </w:p>
-    <w:p>
-      <w:pPr>
-        <w:rPr>
-          <w:lang w:val="en-US"/>
-        </w:rPr>
-      </w:pPr>
-      <w:r>
-        <w:rPr>
-          <w:lang w:val="en-US"/>
-        </w:rPr>
-        <w:t>Object { puzzle: "Adventure Story" }</w:t>
+    </w:p>
+    <w:p>
+      <w:pPr>
+        <w:rPr>
+          <w:lang w:val="en-US"/>
+        </w:rPr>
+      </w:pPr>
+      <w:r>
+        <w:rPr>
+          <w:lang w:val="en-US"/>
+        </w:rPr>
+        <w:t>const b = a(10)</w:t>
+      </w:r>
+    </w:p>
+    <w:p>
+      <w:pPr>
+        <w:rPr>
+          <w:lang w:val="en-US"/>
+        </w:rPr>
+      </w:pPr>
+      <w:r>
+        <w:rPr>
+          <w:lang w:val="en-US"/>
+        </w:rPr>
+        <w:t>console.log(b(5))</w:t>
+      </w:r>
+    </w:p>
+    <w:p>
+      <w:pPr>
+        <w:rPr>
+          <w:lang w:val="en-US"/>
+        </w:rPr>
+      </w:pPr>
+      <w:r>
+        <w:rPr>
+          <w:lang w:val="en-US"/>
+        </w:rPr>
+        <w:t>//output: 15</w:t>
       </w:r>
     </w:p>
     <w:p>
@@ -13951,47 +15114,58 @@
       </w:pPr>
       <w:r>
         <w:rPr>
-          <w:lang w:val="en-US"/>
-        </w:rPr>
-        <w:t>// callback function</w:t>
-      </w:r>
-    </w:p>
-    <w:p>
-      <w:pPr>
-        <w:rPr>
-          <w:lang w:val="en-US"/>
-        </w:rPr>
-      </w:pPr>
-      <w:r>
-        <w:rPr>
-          <w:lang w:val="en-US"/>
-        </w:rPr>
-        <w:t>const getPuzzle = (puzzle) =&gt; {</w:t>
-      </w:r>
-    </w:p>
-    <w:p>
-      <w:pPr>
-        <w:rPr>
-          <w:lang w:val="en-US"/>
-        </w:rPr>
-      </w:pPr>
-      <w:r>
-        <w:rPr>
-          <w:lang w:val="en-US"/>
-        </w:rPr>
-        <w:t xml:space="preserve">  puzzle('heheheh'</w:t>
-      </w:r>
-      <w:r>
-        <w:rPr>
-          <w:lang w:val="en-US"/>
-        </w:rPr>
-        <w:t>,’success’</w:t>
-      </w:r>
-      <w:r>
-        <w:rPr>
-          <w:lang w:val="en-US"/>
-        </w:rPr>
-        <w:t>)</w:t>
+          <w:rFonts w:ascii="Arial" w:hAnsi="Arial" w:cs="Arial"/>
+          <w:color w:val="333333"/>
+          <w:spacing w:val="-1"/>
+          <w:shd w:val="clear" w:color="auto" w:fill="FFFFFF"/>
+        </w:rPr>
+        <w:t>A callback function is a function passed into another function as an argument, which is then invoked inside the outer function to complete some kind of routine or action.</w:t>
+      </w:r>
+    </w:p>
+    <w:p>
+      <w:pPr>
+        <w:rPr>
+          <w:lang w:val="en-US"/>
+        </w:rPr>
+      </w:pPr>
+      <w:r>
+        <w:rPr>
+          <w:lang w:val="en-US"/>
+        </w:rPr>
+        <w:t>//call back</w:t>
+      </w:r>
+    </w:p>
+    <w:p>
+      <w:pPr>
+        <w:rPr>
+          <w:lang w:val="en-US"/>
+        </w:rPr>
+      </w:pPr>
+    </w:p>
+    <w:p>
+      <w:pPr>
+        <w:rPr>
+          <w:lang w:val="en-US"/>
+        </w:rPr>
+      </w:pPr>
+      <w:r>
+        <w:rPr>
+          <w:lang w:val="en-US"/>
+        </w:rPr>
+        <w:t>const greet =  (name) =&gt; {</w:t>
+      </w:r>
+    </w:p>
+    <w:p>
+      <w:pPr>
+        <w:rPr>
+          <w:lang w:val="en-US"/>
+        </w:rPr>
+      </w:pPr>
+      <w:r>
+        <w:rPr>
+          <w:lang w:val="en-US"/>
+        </w:rPr>
+        <w:t xml:space="preserve">  console.log('Hello ' + name);</w:t>
       </w:r>
     </w:p>
     <w:p>
@@ -14024,144 +15198,47 @@
         <w:rPr>
           <w:lang w:val="en-US"/>
         </w:rPr>
-        <w:t>getPuzzle((</w:t>
-      </w:r>
-      <w:r>
-        <w:rPr>
-          <w:lang w:val="en-US"/>
-        </w:rPr>
-        <w:t>error,</w:t>
-      </w:r>
-      <w:r>
-        <w:rPr>
-          <w:lang w:val="en-US"/>
-        </w:rPr>
-        <w:t>puzzle) =&gt; {</w:t>
-      </w:r>
-    </w:p>
-    <w:p>
-      <w:pPr>
-        <w:rPr>
-          <w:lang w:val="en-US"/>
-        </w:rPr>
-      </w:pPr>
-      <w:r>
-        <w:rPr>
-          <w:lang w:val="en-US"/>
-        </w:rPr>
-        <w:t xml:space="preserve">  console.log(puzzle)</w:t>
-      </w:r>
-    </w:p>
-    <w:p>
-      <w:pPr>
-        <w:rPr>
-          <w:lang w:val="en-US"/>
-        </w:rPr>
-      </w:pPr>
-      <w:r>
-        <w:rPr>
-          <w:lang w:val="en-US"/>
-        </w:rPr>
-        <w:t>})</w:t>
-      </w:r>
-    </w:p>
-    <w:p>
-      <w:pPr>
-        <w:rPr>
-          <w:lang w:val="en-US"/>
-        </w:rPr>
-      </w:pPr>
-      <w:r>
-        <w:rPr>
-          <w:lang w:val="en-US"/>
-        </w:rPr>
-        <w:t>output:</w:t>
-      </w:r>
-    </w:p>
-    <w:p>
-      <w:pPr>
-        <w:rPr>
-          <w:lang w:val="en-US"/>
-        </w:rPr>
-      </w:pPr>
-      <w:r>
-        <w:rPr>
-          <w:lang w:val="en-US"/>
-        </w:rPr>
-        <w:t>heheheh</w:t>
-      </w:r>
-    </w:p>
-    <w:p>
-      <w:pPr>
-        <w:rPr>
-          <w:lang w:val="en-US"/>
-        </w:rPr>
-      </w:pPr>
-      <w:r>
-        <w:rPr>
-          <w:lang w:val="en-US"/>
-        </w:rPr>
-        <w:t>---</w:t>
-      </w:r>
-    </w:p>
-    <w:p>
-      <w:pPr>
-        <w:rPr>
-          <w:lang w:val="en-US"/>
-        </w:rPr>
-      </w:pPr>
-      <w:r>
-        <w:rPr>
-          <w:lang w:val="en-US"/>
-        </w:rPr>
-        <w:t>// callback function with error argument</w:t>
-      </w:r>
-    </w:p>
-    <w:p>
-      <w:pPr>
-        <w:rPr>
-          <w:lang w:val="en-US"/>
-        </w:rPr>
-      </w:pPr>
-      <w:r>
-        <w:rPr>
-          <w:lang w:val="en-US"/>
-        </w:rPr>
-        <w:t>const getPuzzle = (puzzle) =&gt; {</w:t>
-      </w:r>
-    </w:p>
-    <w:p>
-      <w:pPr>
-        <w:rPr>
-          <w:lang w:val="en-US"/>
-        </w:rPr>
-      </w:pPr>
-      <w:r>
-        <w:rPr>
-          <w:lang w:val="en-US"/>
-        </w:rPr>
-        <w:t xml:space="preserve">  puzzle(undefined,'success')</w:t>
-      </w:r>
-    </w:p>
-    <w:p>
-      <w:pPr>
-        <w:rPr>
-          <w:lang w:val="en-US"/>
-        </w:rPr>
-      </w:pPr>
-      <w:r>
-        <w:rPr>
-          <w:lang w:val="en-US"/>
-        </w:rPr>
-        <w:t xml:space="preserve">  //   puzzle('error','success')</w:t>
-      </w:r>
-    </w:p>
-    <w:p>
-      <w:pPr>
-        <w:rPr>
-          <w:lang w:val="en-US"/>
-        </w:rPr>
-      </w:pPr>
+        <w:t>const process = (callback) =&gt; {</w:t>
+      </w:r>
+    </w:p>
+    <w:p>
+      <w:pPr>
+        <w:rPr>
+          <w:lang w:val="en-US"/>
+        </w:rPr>
+      </w:pPr>
+      <w:r>
+        <w:rPr>
+          <w:lang w:val="en-US"/>
+        </w:rPr>
+        <w:t xml:space="preserve">  //var name = prompt('Please enter your name.');</w:t>
+      </w:r>
+    </w:p>
+    <w:p>
+      <w:pPr>
+        <w:rPr>
+          <w:lang w:val="en-US"/>
+        </w:rPr>
+      </w:pPr>
+      <w:r>
+        <w:rPr>
+          <w:lang w:val="en-US"/>
+        </w:rPr>
+        <w:t xml:space="preserve">  //let name = "Hai "</w:t>
+      </w:r>
+    </w:p>
+    <w:p>
+      <w:pPr>
+        <w:rPr>
+          <w:lang w:val="en-US"/>
+        </w:rPr>
+      </w:pPr>
+      <w:r>
+        <w:rPr>
+          <w:lang w:val="en-US"/>
+        </w:rPr>
+        <w:t xml:space="preserve">  callback("haiii");</w:t>
+      </w:r>
     </w:p>
     <w:p>
       <w:pPr>
@@ -14182,346 +15259,19 @@
           <w:lang w:val="en-US"/>
         </w:rPr>
       </w:pPr>
-    </w:p>
-    <w:p>
-      <w:pPr>
-        <w:rPr>
-          <w:lang w:val="en-US"/>
-        </w:rPr>
-      </w:pPr>
-      <w:r>
-        <w:rPr>
-          <w:lang w:val="en-US"/>
-        </w:rPr>
-        <w:t>getPuzzle((error,puzzle) =&gt; {</w:t>
-      </w:r>
-    </w:p>
-    <w:p>
-      <w:pPr>
-        <w:rPr>
-          <w:lang w:val="en-US"/>
-        </w:rPr>
-      </w:pPr>
-      <w:r>
-        <w:rPr>
-          <w:lang w:val="en-US"/>
-        </w:rPr>
-        <w:t xml:space="preserve">  if(error) console.log(error)</w:t>
-      </w:r>
-    </w:p>
-    <w:p>
-      <w:pPr>
-        <w:rPr>
-          <w:lang w:val="en-US"/>
-        </w:rPr>
-      </w:pPr>
-      <w:r>
-        <w:rPr>
-          <w:lang w:val="en-US"/>
-        </w:rPr>
-        <w:t xml:space="preserve">  else console.log(puzzle)</w:t>
-      </w:r>
-    </w:p>
-    <w:p>
-      <w:pPr>
-        <w:rPr>
-          <w:lang w:val="en-US"/>
-        </w:rPr>
-      </w:pPr>
-      <w:r>
-        <w:rPr>
-          <w:lang w:val="en-US"/>
-        </w:rPr>
-        <w:t>})</w:t>
-      </w:r>
-    </w:p>
-    <w:p>
-      <w:pPr>
-        <w:rPr>
-          <w:lang w:val="en-US"/>
-        </w:rPr>
-      </w:pPr>
-      <w:r>
-        <w:rPr>
-          <w:lang w:val="en-US"/>
-        </w:rPr>
-        <w:t>utput:</w:t>
-      </w:r>
-    </w:p>
-    <w:p>
-      <w:pPr>
-        <w:rPr>
-          <w:lang w:val="en-US"/>
-        </w:rPr>
-      </w:pPr>
-      <w:r>
-        <w:rPr>
-          <w:lang w:val="en-US"/>
-        </w:rPr>
-        <w:t>success</w:t>
-      </w:r>
-    </w:p>
-    <w:p>
-      <w:pPr>
-        <w:rPr>
-          <w:lang w:val="en-US"/>
-        </w:rPr>
-      </w:pPr>
-      <w:r>
-        <w:rPr>
-          <w:lang w:val="en-US"/>
-        </w:rPr>
-        <w:t>---</w:t>
-      </w:r>
-    </w:p>
-    <w:p>
-      <w:pPr>
-        <w:rPr>
-          <w:lang w:val="en-US"/>
-        </w:rPr>
-      </w:pPr>
-      <w:r>
-        <w:rPr>
-          <w:lang w:val="en-US"/>
-        </w:rPr>
-        <w:t>A closure is a function with the combination of the lexical scope of the function in which it is defined</w:t>
-      </w:r>
-    </w:p>
-    <w:p>
-      <w:pPr>
-        <w:rPr>
-          <w:lang w:val="en-US"/>
-        </w:rPr>
-      </w:pPr>
-      <w:r>
-        <w:rPr>
-          <w:lang w:val="en-US"/>
-        </w:rPr>
-        <w:t>//closure</w:t>
-      </w:r>
-    </w:p>
-    <w:p>
-      <w:pPr>
-        <w:rPr>
-          <w:lang w:val="en-US"/>
-        </w:rPr>
-      </w:pPr>
-    </w:p>
-    <w:p>
-      <w:pPr>
-        <w:rPr>
-          <w:lang w:val="en-US"/>
-        </w:rPr>
-      </w:pPr>
-      <w:r>
-        <w:rPr>
-          <w:lang w:val="en-US"/>
-        </w:rPr>
-        <w:t>const myPrint = () =&gt; {</w:t>
-      </w:r>
-    </w:p>
-    <w:p>
-      <w:pPr>
-        <w:rPr>
-          <w:lang w:val="en-US"/>
-        </w:rPr>
-      </w:pPr>
-      <w:r>
-        <w:rPr>
-          <w:lang w:val="en-US"/>
-        </w:rPr>
-        <w:t xml:space="preserve">  let message = 'Hi'</w:t>
-      </w:r>
-    </w:p>
-    <w:p>
-      <w:pPr>
-        <w:rPr>
-          <w:lang w:val="en-US"/>
-        </w:rPr>
-      </w:pPr>
-      <w:r>
-        <w:rPr>
-          <w:lang w:val="en-US"/>
-        </w:rPr>
-        <w:t xml:space="preserve">  const myFunc = () =&gt; {</w:t>
-      </w:r>
-    </w:p>
-    <w:p>
-      <w:pPr>
-        <w:rPr>
-          <w:lang w:val="en-US"/>
-        </w:rPr>
-      </w:pPr>
-      <w:r>
-        <w:rPr>
-          <w:lang w:val="en-US"/>
-        </w:rPr>
-        <w:t xml:space="preserve">    message = 'Biden'</w:t>
-      </w:r>
-    </w:p>
-    <w:p>
-      <w:pPr>
-        <w:rPr>
-          <w:lang w:val="en-US"/>
-        </w:rPr>
-      </w:pPr>
-      <w:r>
-        <w:rPr>
-          <w:lang w:val="en-US"/>
-        </w:rPr>
-        <w:t xml:space="preserve">   console.log(message)</w:t>
-      </w:r>
-    </w:p>
-    <w:p>
-      <w:pPr>
-        <w:rPr>
-          <w:lang w:val="en-US"/>
-        </w:rPr>
-      </w:pPr>
-      <w:r>
-        <w:rPr>
-          <w:lang w:val="en-US"/>
-        </w:rPr>
-        <w:t xml:space="preserve">  }</w:t>
-      </w:r>
-    </w:p>
-    <w:p>
-      <w:pPr>
-        <w:rPr>
-          <w:lang w:val="en-US"/>
-        </w:rPr>
-      </w:pPr>
-      <w:r>
-        <w:rPr>
-          <w:lang w:val="en-US"/>
-        </w:rPr>
-        <w:t xml:space="preserve">  return myFunc</w:t>
-      </w:r>
-    </w:p>
-    <w:p>
-      <w:pPr>
-        <w:rPr>
-          <w:lang w:val="en-US"/>
-        </w:rPr>
-      </w:pPr>
-      <w:r>
-        <w:rPr>
-          <w:lang w:val="en-US"/>
-        </w:rPr>
-        <w:t>}</w:t>
-      </w:r>
-    </w:p>
-    <w:p>
-      <w:pPr>
-        <w:rPr>
-          <w:lang w:val="en-US"/>
-        </w:rPr>
-      </w:pPr>
-    </w:p>
-    <w:p>
-      <w:pPr>
-        <w:rPr>
-          <w:lang w:val="en-US"/>
-        </w:rPr>
-      </w:pPr>
-      <w:r>
-        <w:rPr>
-          <w:lang w:val="en-US"/>
-        </w:rPr>
-        <w:t>const a = myPrint()</w:t>
-      </w:r>
-    </w:p>
-    <w:p>
-      <w:pPr>
-        <w:rPr>
-          <w:lang w:val="en-US"/>
-        </w:rPr>
-      </w:pPr>
-      <w:r>
-        <w:rPr>
-          <w:lang w:val="en-US"/>
-        </w:rPr>
-        <w:t>a()</w:t>
-      </w:r>
-    </w:p>
-    <w:p>
-      <w:pPr>
-        <w:rPr>
-          <w:lang w:val="en-US"/>
-        </w:rPr>
-      </w:pPr>
-    </w:p>
-    <w:p>
-      <w:pPr>
-        <w:rPr>
-          <w:lang w:val="en-US"/>
-        </w:rPr>
-      </w:pPr>
-      <w:r>
-        <w:rPr>
-          <w:lang w:val="en-US"/>
-        </w:rPr>
-        <w:t>// output</w:t>
-      </w:r>
-    </w:p>
-    <w:p>
-      <w:pPr>
-        <w:rPr>
-          <w:lang w:val="en-US"/>
-        </w:rPr>
-      </w:pPr>
-      <w:r>
-        <w:rPr>
-          <w:lang w:val="en-US"/>
-        </w:rPr>
-        <w:t>// Biden</w:t>
-      </w:r>
-    </w:p>
-    <w:p>
-      <w:pPr>
-        <w:rPr>
-          <w:lang w:val="en-US"/>
-        </w:rPr>
-      </w:pPr>
-      <w:r>
-        <w:rPr>
-          <w:lang w:val="en-US"/>
-        </w:rPr>
-        <w:t>---</w:t>
-      </w:r>
-    </w:p>
-    <w:p>
-      <w:pPr>
-        <w:rPr>
-          <w:lang w:val="en-US"/>
-        </w:rPr>
-      </w:pPr>
-      <w:r>
-        <w:rPr>
-          <w:lang w:val="en-US"/>
-        </w:rPr>
-        <w:t>// carrying function</w:t>
-      </w:r>
-    </w:p>
-    <w:p>
-      <w:pPr>
-        <w:rPr>
-          <w:lang w:val="en-US"/>
-        </w:rPr>
-      </w:pPr>
-    </w:p>
-    <w:p>
-      <w:pPr>
-        <w:rPr>
-          <w:lang w:val="en-US"/>
-        </w:rPr>
-      </w:pPr>
-      <w:r>
-        <w:rPr>
-          <w:lang w:val="en-US"/>
-        </w:rPr>
-        <w:t>const a = (a) =&gt; {</w:t>
-      </w:r>
+      <w:r>
+        <w:rPr>
+          <w:lang w:val="en-US"/>
+        </w:rPr>
+        <w:t>process(greet);</w:t>
+      </w:r>
+    </w:p>
+    <w:p>
+      <w:pPr>
+        <w:rPr>
+          <w:lang w:val="en-US"/>
+        </w:rPr>
+      </w:pPr>
     </w:p>
     <w:p>
       <w:pPr>
@@ -14534,258 +15284,6 @@
           <w:lang w:val="en-US"/>
         </w:rPr>
         <w:lastRenderedPageBreak/>
-        <w:t xml:space="preserve">  return (b) =&gt; a + b</w:t>
-      </w:r>
-    </w:p>
-    <w:p>
-      <w:pPr>
-        <w:rPr>
-          <w:lang w:val="en-US"/>
-        </w:rPr>
-      </w:pPr>
-      <w:r>
-        <w:rPr>
-          <w:lang w:val="en-US"/>
-        </w:rPr>
-        <w:t xml:space="preserve">  }</w:t>
-      </w:r>
-    </w:p>
-    <w:p>
-      <w:pPr>
-        <w:rPr>
-          <w:lang w:val="en-US"/>
-        </w:rPr>
-      </w:pPr>
-    </w:p>
-    <w:p>
-      <w:pPr>
-        <w:rPr>
-          <w:lang w:val="en-US"/>
-        </w:rPr>
-      </w:pPr>
-      <w:r>
-        <w:rPr>
-          <w:lang w:val="en-US"/>
-        </w:rPr>
-        <w:t>const b = a(10)</w:t>
-      </w:r>
-    </w:p>
-    <w:p>
-      <w:pPr>
-        <w:rPr>
-          <w:lang w:val="en-US"/>
-        </w:rPr>
-      </w:pPr>
-      <w:r>
-        <w:rPr>
-          <w:lang w:val="en-US"/>
-        </w:rPr>
-        <w:t>console.log(b(5))</w:t>
-      </w:r>
-    </w:p>
-    <w:p>
-      <w:pPr>
-        <w:rPr>
-          <w:lang w:val="en-US"/>
-        </w:rPr>
-      </w:pPr>
-      <w:r>
-        <w:rPr>
-          <w:lang w:val="en-US"/>
-        </w:rPr>
-        <w:t>//output: 15</w:t>
-      </w:r>
-    </w:p>
-    <w:p>
-      <w:pPr>
-        <w:rPr>
-          <w:lang w:val="en-US"/>
-        </w:rPr>
-      </w:pPr>
-      <w:r>
-        <w:rPr>
-          <w:lang w:val="en-US"/>
-        </w:rPr>
-        <w:t>---</w:t>
-      </w:r>
-    </w:p>
-    <w:p>
-      <w:pPr>
-        <w:rPr>
-          <w:lang w:val="en-US"/>
-        </w:rPr>
-      </w:pPr>
-      <w:r>
-        <w:rPr>
-          <w:rFonts w:ascii="Arial" w:hAnsi="Arial" w:cs="Arial"/>
-          <w:color w:val="333333"/>
-          <w:spacing w:val="-1"/>
-          <w:shd w:val="clear" w:color="auto" w:fill="FFFFFF"/>
-        </w:rPr>
-        <w:t>A callback function is a function passed into another function as an argument, which is then invoked inside the outer function to complete some kind of routine or action.</w:t>
-      </w:r>
-    </w:p>
-    <w:p>
-      <w:pPr>
-        <w:rPr>
-          <w:lang w:val="en-US"/>
-        </w:rPr>
-      </w:pPr>
-      <w:r>
-        <w:rPr>
-          <w:lang w:val="en-US"/>
-        </w:rPr>
-        <w:t>//call back</w:t>
-      </w:r>
-    </w:p>
-    <w:p>
-      <w:pPr>
-        <w:rPr>
-          <w:lang w:val="en-US"/>
-        </w:rPr>
-      </w:pPr>
-    </w:p>
-    <w:p>
-      <w:pPr>
-        <w:rPr>
-          <w:lang w:val="en-US"/>
-        </w:rPr>
-      </w:pPr>
-      <w:r>
-        <w:rPr>
-          <w:lang w:val="en-US"/>
-        </w:rPr>
-        <w:t>const greet =  (name) =&gt; {</w:t>
-      </w:r>
-    </w:p>
-    <w:p>
-      <w:pPr>
-        <w:rPr>
-          <w:lang w:val="en-US"/>
-        </w:rPr>
-      </w:pPr>
-      <w:r>
-        <w:rPr>
-          <w:lang w:val="en-US"/>
-        </w:rPr>
-        <w:t xml:space="preserve">  console.log('Hello ' + name);</w:t>
-      </w:r>
-    </w:p>
-    <w:p>
-      <w:pPr>
-        <w:rPr>
-          <w:lang w:val="en-US"/>
-        </w:rPr>
-      </w:pPr>
-      <w:r>
-        <w:rPr>
-          <w:lang w:val="en-US"/>
-        </w:rPr>
-        <w:t>}</w:t>
-      </w:r>
-    </w:p>
-    <w:p>
-      <w:pPr>
-        <w:rPr>
-          <w:lang w:val="en-US"/>
-        </w:rPr>
-      </w:pPr>
-    </w:p>
-    <w:p>
-      <w:pPr>
-        <w:rPr>
-          <w:lang w:val="en-US"/>
-        </w:rPr>
-      </w:pPr>
-      <w:r>
-        <w:rPr>
-          <w:lang w:val="en-US"/>
-        </w:rPr>
-        <w:t>const process = (callback) =&gt; {</w:t>
-      </w:r>
-    </w:p>
-    <w:p>
-      <w:pPr>
-        <w:rPr>
-          <w:lang w:val="en-US"/>
-        </w:rPr>
-      </w:pPr>
-      <w:r>
-        <w:rPr>
-          <w:lang w:val="en-US"/>
-        </w:rPr>
-        <w:t xml:space="preserve">  //var name = prompt('Please enter your name.');</w:t>
-      </w:r>
-    </w:p>
-    <w:p>
-      <w:pPr>
-        <w:rPr>
-          <w:lang w:val="en-US"/>
-        </w:rPr>
-      </w:pPr>
-      <w:r>
-        <w:rPr>
-          <w:lang w:val="en-US"/>
-        </w:rPr>
-        <w:t xml:space="preserve">  //let name = "Hai "</w:t>
-      </w:r>
-    </w:p>
-    <w:p>
-      <w:pPr>
-        <w:rPr>
-          <w:lang w:val="en-US"/>
-        </w:rPr>
-      </w:pPr>
-      <w:r>
-        <w:rPr>
-          <w:lang w:val="en-US"/>
-        </w:rPr>
-        <w:t xml:space="preserve">  callback("haiii");</w:t>
-      </w:r>
-    </w:p>
-    <w:p>
-      <w:pPr>
-        <w:rPr>
-          <w:lang w:val="en-US"/>
-        </w:rPr>
-      </w:pPr>
-      <w:r>
-        <w:rPr>
-          <w:lang w:val="en-US"/>
-        </w:rPr>
-        <w:t>}</w:t>
-      </w:r>
-    </w:p>
-    <w:p>
-      <w:pPr>
-        <w:rPr>
-          <w:lang w:val="en-US"/>
-        </w:rPr>
-      </w:pPr>
-      <w:r>
-        <w:rPr>
-          <w:lang w:val="en-US"/>
-        </w:rPr>
-        <w:t>process(greet);</w:t>
-      </w:r>
-    </w:p>
-    <w:p>
-      <w:pPr>
-        <w:rPr>
-          <w:lang w:val="en-US"/>
-        </w:rPr>
-      </w:pPr>
-    </w:p>
-    <w:p>
-      <w:pPr>
-        <w:rPr>
-          <w:lang w:val="en-US"/>
-        </w:rPr>
-      </w:pPr>
-      <w:r>
-        <w:rPr>
-          <w:lang w:val="en-US"/>
-        </w:rPr>
         <w:t>// output:</w:t>
       </w:r>
     </w:p>
@@ -14876,7 +15374,6 @@
           <w:szCs w:val="24"/>
           <w:lang w:eastAsia="en-AU"/>
         </w:rPr>
-        <w:lastRenderedPageBreak/>
         <w:t>A </w:t>
       </w:r>
       <w:r>
@@ -15387,6 +15884,7 @@
         <w:rPr>
           <w:lang w:val="en-US"/>
         </w:rPr>
+        <w:lastRenderedPageBreak/>
         <w:t>const prom = new Promise((resolve, reject) =&gt; {</w:t>
       </w:r>
     </w:p>
@@ -15498,7 +15996,6 @@
         <w:rPr>
           <w:lang w:val="en-US"/>
         </w:rPr>
-        <w:lastRenderedPageBreak/>
         <w:t>}</w:t>
       </w:r>
     </w:p>
@@ -15844,6 +16341,7 @@
         <w:rPr>
           <w:lang w:val="en-US"/>
         </w:rPr>
+        <w:lastRenderedPageBreak/>
         <w:t xml:space="preserve">  console.log(result); // 20</w:t>
       </w:r>
     </w:p>
@@ -15961,8 +16459,680 @@
         <w:rPr>
           <w:lang w:val="en-US"/>
         </w:rPr>
+        <w:t>60</w:t>
+      </w:r>
+    </w:p>
+    <w:p>
+      <w:pPr>
+        <w:rPr>
+          <w:lang w:val="en-US"/>
+        </w:rPr>
+      </w:pPr>
+      <w:r>
+        <w:rPr>
+          <w:lang w:val="en-US"/>
+        </w:rPr>
+        <w:t>---</w:t>
+      </w:r>
+    </w:p>
+    <w:p>
+      <w:pPr>
+        <w:rPr>
+          <w:lang w:val="en-US"/>
+        </w:rPr>
+      </w:pPr>
+      <w:r>
+        <w:rPr>
+          <w:lang w:val="en-US"/>
+        </w:rPr>
+        <w:t>Fetch API is a new way to make HTTPRequest</w:t>
+      </w:r>
+    </w:p>
+    <w:p>
+      <w:pPr>
+        <w:rPr>
+          <w:lang w:val="en-US"/>
+        </w:rPr>
+      </w:pPr>
+      <w:r>
+        <w:rPr>
+          <w:lang w:val="en-US"/>
+        </w:rPr>
+        <w:t>Fetch(url,{}) – returns a promise</w:t>
+      </w:r>
+    </w:p>
+    <w:p>
+      <w:pPr>
+        <w:rPr>
+          <w:lang w:val="en-US"/>
+        </w:rPr>
+      </w:pPr>
+      <w:r>
+        <w:rPr>
+          <w:lang w:val="en-US"/>
+        </w:rPr>
+        <w:t>//fetch - is a promise</w:t>
+      </w:r>
+    </w:p>
+    <w:p>
+      <w:pPr>
+        <w:rPr>
+          <w:lang w:val="en-US"/>
+        </w:rPr>
+      </w:pPr>
+      <w:r>
+        <w:rPr>
+          <w:lang w:val="en-US"/>
+        </w:rPr>
+        <w:t>// run this in live-server</w:t>
+      </w:r>
+    </w:p>
+    <w:p>
+      <w:pPr>
+        <w:rPr>
+          <w:lang w:val="en-US"/>
+        </w:rPr>
+      </w:pPr>
+    </w:p>
+    <w:p>
+      <w:pPr>
+        <w:rPr>
+          <w:lang w:val="en-US"/>
+        </w:rPr>
+      </w:pPr>
+      <w:r>
+        <w:rPr>
+          <w:lang w:val="en-US"/>
+        </w:rPr>
+        <w:t>fetch('http://puzzle.mead.io/puzzle',{}).then((response) =&gt;{</w:t>
+      </w:r>
+    </w:p>
+    <w:p>
+      <w:pPr>
+        <w:rPr>
+          <w:lang w:val="en-US"/>
+        </w:rPr>
+      </w:pPr>
+      <w:r>
+        <w:rPr>
+          <w:lang w:val="en-US"/>
+        </w:rPr>
+        <w:t xml:space="preserve">  if (response.status == 200){</w:t>
+      </w:r>
+    </w:p>
+    <w:p>
+      <w:pPr>
+        <w:rPr>
+          <w:lang w:val="en-US"/>
+        </w:rPr>
+      </w:pPr>
+      <w:r>
+        <w:rPr>
+          <w:lang w:val="en-US"/>
+        </w:rPr>
+        <w:t xml:space="preserve">    return response.json()</w:t>
+      </w:r>
+    </w:p>
+    <w:p>
+      <w:pPr>
+        <w:rPr>
+          <w:lang w:val="en-US"/>
+        </w:rPr>
+      </w:pPr>
+      <w:r>
+        <w:rPr>
+          <w:lang w:val="en-US"/>
+        </w:rPr>
+        <w:t xml:space="preserve">  } else {</w:t>
+      </w:r>
+    </w:p>
+    <w:p>
+      <w:pPr>
+        <w:rPr>
+          <w:lang w:val="en-US"/>
+        </w:rPr>
+      </w:pPr>
+      <w:r>
+        <w:rPr>
+          <w:lang w:val="en-US"/>
+        </w:rPr>
+        <w:t xml:space="preserve">    throw new Error('Data error')</w:t>
+      </w:r>
+    </w:p>
+    <w:p>
+      <w:pPr>
+        <w:rPr>
+          <w:lang w:val="en-US"/>
+        </w:rPr>
+      </w:pPr>
+      <w:r>
+        <w:rPr>
+          <w:lang w:val="en-US"/>
+        </w:rPr>
+        <w:t xml:space="preserve">  }</w:t>
+      </w:r>
+    </w:p>
+    <w:p>
+      <w:pPr>
+        <w:rPr>
+          <w:lang w:val="en-US"/>
+        </w:rPr>
+      </w:pPr>
+      <w:r>
+        <w:rPr>
+          <w:lang w:val="en-US"/>
+        </w:rPr>
+        <w:t>}).then((data)=&gt;{</w:t>
+      </w:r>
+    </w:p>
+    <w:p>
+      <w:pPr>
+        <w:rPr>
+          <w:lang w:val="en-US"/>
+        </w:rPr>
+      </w:pPr>
+      <w:r>
+        <w:rPr>
+          <w:lang w:val="en-US"/>
+        </w:rPr>
+        <w:t xml:space="preserve">  console.log(data.puzzle)</w:t>
+      </w:r>
+    </w:p>
+    <w:p>
+      <w:pPr>
+        <w:rPr>
+          <w:lang w:val="en-US"/>
+        </w:rPr>
+      </w:pPr>
+      <w:r>
+        <w:rPr>
+          <w:lang w:val="en-US"/>
+        </w:rPr>
+        <w:t>}).then((error)=&gt;{</w:t>
+      </w:r>
+    </w:p>
+    <w:p>
+      <w:pPr>
+        <w:rPr>
+          <w:lang w:val="en-US"/>
+        </w:rPr>
+      </w:pPr>
+      <w:r>
+        <w:rPr>
+          <w:lang w:val="en-US"/>
+        </w:rPr>
+        <w:t xml:space="preserve">  console.log(error)</w:t>
+      </w:r>
+    </w:p>
+    <w:p>
+      <w:pPr>
+        <w:rPr>
+          <w:lang w:val="en-US"/>
+        </w:rPr>
+      </w:pPr>
+      <w:r>
+        <w:rPr>
+          <w:lang w:val="en-US"/>
+        </w:rPr>
+        <w:t>})</w:t>
+      </w:r>
+    </w:p>
+    <w:p>
+      <w:pPr>
+        <w:rPr>
+          <w:lang w:val="en-US"/>
+        </w:rPr>
+      </w:pPr>
+      <w:r>
+        <w:rPr>
+          <w:lang w:val="en-US"/>
+        </w:rPr>
+        <w:t>---</w:t>
+      </w:r>
+    </w:p>
+    <w:p>
+      <w:pPr>
+        <w:rPr>
+          <w:lang w:val="en-US"/>
+        </w:rPr>
+      </w:pPr>
+      <w:r>
+        <w:rPr>
+          <w:lang w:val="en-US"/>
+        </w:rPr>
+        <w:t>Fetch API has promise built-in</w:t>
+      </w:r>
+    </w:p>
+    <w:p>
+      <w:pPr>
+        <w:rPr>
+          <w:lang w:val="en-US"/>
+        </w:rPr>
+      </w:pPr>
+      <w:r>
+        <w:rPr>
+          <w:lang w:val="en-US"/>
+        </w:rPr>
+        <w:t>Async function, await operator</w:t>
+      </w:r>
+    </w:p>
+    <w:p>
+      <w:pPr>
+        <w:rPr>
+          <w:lang w:val="en-US"/>
+        </w:rPr>
+      </w:pPr>
+      <w:r>
+        <w:rPr>
+          <w:lang w:val="en-US"/>
+        </w:rPr>
+        <w:t>‘undefined’ is the default return value from a function if nothing is explicitly returned.</w:t>
+      </w:r>
+    </w:p>
+    <w:p>
+      <w:pPr>
+        <w:rPr>
+          <w:lang w:val="en-US"/>
+        </w:rPr>
+      </w:pPr>
+      <w:r>
+        <w:rPr>
+          <w:lang w:val="en-US"/>
+        </w:rPr>
         <w:lastRenderedPageBreak/>
-        <w:t>60</w:t>
+        <w:t xml:space="preserve"> </w:t>
+      </w:r>
+      <w:r>
+        <w:rPr>
+          <w:lang w:val="en-US"/>
+        </w:rPr>
+        <w:t>Async function always return a value</w:t>
+      </w:r>
+      <w:r>
+        <w:rPr>
+          <w:lang w:val="en-US"/>
+        </w:rPr>
+        <w:t>. The promise gets resolved with whatever the value is returned.</w:t>
+      </w:r>
+    </w:p>
+    <w:p>
+      <w:pPr>
+        <w:rPr>
+          <w:lang w:val="en-US"/>
+        </w:rPr>
+      </w:pPr>
+      <w:r>
+        <w:rPr>
+          <w:lang w:val="en-US"/>
+        </w:rPr>
+        <w:t>‘await’ operator can only be used with ‘async’ function.</w:t>
+      </w:r>
+    </w:p>
+    <w:p>
+      <w:pPr>
+        <w:rPr>
+          <w:lang w:val="en-US"/>
+        </w:rPr>
+      </w:pPr>
+      <w:r>
+        <w:rPr>
+          <w:lang w:val="en-US"/>
+        </w:rPr>
+        <w:t>When using ‘await’, no ‘.then() =&gt; ‘ function is required on the promise.</w:t>
+      </w:r>
+    </w:p>
+    <w:p>
+      <w:pPr>
+        <w:rPr>
+          <w:lang w:val="en-US"/>
+        </w:rPr>
+      </w:pPr>
+      <w:r>
+        <w:rPr>
+          <w:lang w:val="en-US"/>
+        </w:rPr>
+        <w:t>// async function - await operator</w:t>
+      </w:r>
+    </w:p>
+    <w:p>
+      <w:pPr>
+        <w:rPr>
+          <w:lang w:val="en-US"/>
+        </w:rPr>
+      </w:pPr>
+    </w:p>
+    <w:p>
+      <w:pPr>
+        <w:rPr>
+          <w:lang w:val="en-US"/>
+        </w:rPr>
+      </w:pPr>
+      <w:r>
+        <w:rPr>
+          <w:lang w:val="en-US"/>
+        </w:rPr>
+        <w:t>const prom = (num) =&gt; new Promise((resolve, reject) =&gt; {</w:t>
+      </w:r>
+    </w:p>
+    <w:p>
+      <w:pPr>
+        <w:rPr>
+          <w:lang w:val="en-US"/>
+        </w:rPr>
+      </w:pPr>
+      <w:r>
+        <w:rPr>
+          <w:lang w:val="en-US"/>
+        </w:rPr>
+        <w:t xml:space="preserve">  setTimeout(() =&gt; {</w:t>
+      </w:r>
+    </w:p>
+    <w:p>
+      <w:pPr>
+        <w:rPr>
+          <w:lang w:val="en-US"/>
+        </w:rPr>
+      </w:pPr>
+      <w:r>
+        <w:rPr>
+          <w:lang w:val="en-US"/>
+        </w:rPr>
+        <w:t xml:space="preserve">    typeof num === 'number' ? resolve(num * 2) : reject('number must be provided')</w:t>
+      </w:r>
+    </w:p>
+    <w:p>
+      <w:pPr>
+        <w:rPr>
+          <w:lang w:val="en-US"/>
+        </w:rPr>
+      </w:pPr>
+      <w:r>
+        <w:rPr>
+          <w:lang w:val="en-US"/>
+        </w:rPr>
+        <w:t xml:space="preserve">  },2000)</w:t>
+      </w:r>
+    </w:p>
+    <w:p>
+      <w:pPr>
+        <w:rPr>
+          <w:lang w:val="en-US"/>
+        </w:rPr>
+      </w:pPr>
+      <w:r>
+        <w:rPr>
+          <w:lang w:val="en-US"/>
+        </w:rPr>
+        <w:t>})</w:t>
+      </w:r>
+    </w:p>
+    <w:p>
+      <w:pPr>
+        <w:rPr>
+          <w:lang w:val="en-US"/>
+        </w:rPr>
+      </w:pPr>
+    </w:p>
+    <w:p>
+      <w:pPr>
+        <w:rPr>
+          <w:lang w:val="en-US"/>
+        </w:rPr>
+      </w:pPr>
+      <w:r>
+        <w:rPr>
+          <w:lang w:val="en-US"/>
+        </w:rPr>
+        <w:t>const p = async () =&gt; {</w:t>
+      </w:r>
+    </w:p>
+    <w:p>
+      <w:pPr>
+        <w:rPr>
+          <w:lang w:val="en-US"/>
+        </w:rPr>
+      </w:pPr>
+      <w:r>
+        <w:rPr>
+          <w:lang w:val="en-US"/>
+        </w:rPr>
+        <w:t xml:space="preserve">  let data = await prom('2') // error data as '2'</w:t>
+      </w:r>
+    </w:p>
+    <w:p>
+      <w:pPr>
+        <w:rPr>
+          <w:lang w:val="en-US"/>
+        </w:rPr>
+      </w:pPr>
+      <w:r>
+        <w:rPr>
+          <w:lang w:val="en-US"/>
+        </w:rPr>
+        <w:t xml:space="preserve">  data = await prom(data)</w:t>
+      </w:r>
+    </w:p>
+    <w:p>
+      <w:pPr>
+        <w:rPr>
+          <w:lang w:val="en-US"/>
+        </w:rPr>
+      </w:pPr>
+      <w:r>
+        <w:rPr>
+          <w:lang w:val="en-US"/>
+        </w:rPr>
+        <w:t xml:space="preserve">  //console.log(data)</w:t>
+      </w:r>
+    </w:p>
+    <w:p>
+      <w:pPr>
+        <w:rPr>
+          <w:lang w:val="en-US"/>
+        </w:rPr>
+      </w:pPr>
+      <w:r>
+        <w:rPr>
+          <w:lang w:val="en-US"/>
+        </w:rPr>
+        <w:t xml:space="preserve">  return data</w:t>
+      </w:r>
+    </w:p>
+    <w:p>
+      <w:pPr>
+        <w:rPr>
+          <w:lang w:val="en-US"/>
+        </w:rPr>
+      </w:pPr>
+      <w:r>
+        <w:rPr>
+          <w:lang w:val="en-US"/>
+        </w:rPr>
+        <w:t xml:space="preserve">  </w:t>
+      </w:r>
+    </w:p>
+    <w:p>
+      <w:pPr>
+        <w:rPr>
+          <w:lang w:val="en-US"/>
+        </w:rPr>
+      </w:pPr>
+    </w:p>
+    <w:p>
+      <w:pPr>
+        <w:rPr>
+          <w:lang w:val="en-US"/>
+        </w:rPr>
+      </w:pPr>
+      <w:r>
+        <w:rPr>
+          <w:lang w:val="en-US"/>
+        </w:rPr>
+        <w:t xml:space="preserve">  // prom(2).then((data) =&gt;{</w:t>
+      </w:r>
+    </w:p>
+    <w:p>
+      <w:pPr>
+        <w:rPr>
+          <w:lang w:val="en-US"/>
+        </w:rPr>
+      </w:pPr>
+      <w:r>
+        <w:rPr>
+          <w:lang w:val="en-US"/>
+        </w:rPr>
+        <w:t xml:space="preserve">  //   console.log(data)</w:t>
+      </w:r>
+    </w:p>
+    <w:p>
+      <w:pPr>
+        <w:rPr>
+          <w:lang w:val="en-US"/>
+        </w:rPr>
+      </w:pPr>
+      <w:r>
+        <w:rPr>
+          <w:lang w:val="en-US"/>
+        </w:rPr>
+        <w:t xml:space="preserve">  // })</w:t>
+      </w:r>
+    </w:p>
+    <w:p>
+      <w:pPr>
+        <w:rPr>
+          <w:lang w:val="en-US"/>
+        </w:rPr>
+      </w:pPr>
+      <w:r>
+        <w:rPr>
+          <w:lang w:val="en-US"/>
+        </w:rPr>
+        <w:t>}</w:t>
+      </w:r>
+    </w:p>
+    <w:p>
+      <w:pPr>
+        <w:rPr>
+          <w:lang w:val="en-US"/>
+        </w:rPr>
+      </w:pPr>
+    </w:p>
+    <w:p>
+      <w:pPr>
+        <w:rPr>
+          <w:lang w:val="en-US"/>
+        </w:rPr>
+      </w:pPr>
+      <w:r>
+        <w:rPr>
+          <w:lang w:val="en-US"/>
+        </w:rPr>
+        <w:t>p().then((data)=&gt;{</w:t>
+      </w:r>
+    </w:p>
+    <w:p>
+      <w:pPr>
+        <w:rPr>
+          <w:lang w:val="en-US"/>
+        </w:rPr>
+      </w:pPr>
+      <w:r>
+        <w:rPr>
+          <w:lang w:val="en-US"/>
+        </w:rPr>
+        <w:t xml:space="preserve">  console.log('Data: ',data)</w:t>
+      </w:r>
+    </w:p>
+    <w:p>
+      <w:pPr>
+        <w:rPr>
+          <w:lang w:val="en-US"/>
+        </w:rPr>
+      </w:pPr>
+      <w:r>
+        <w:rPr>
+          <w:lang w:val="en-US"/>
+        </w:rPr>
+        <w:t>}).catch((error) =&gt; {</w:t>
+      </w:r>
+    </w:p>
+    <w:p>
+      <w:pPr>
+        <w:rPr>
+          <w:lang w:val="en-US"/>
+        </w:rPr>
+      </w:pPr>
+      <w:r>
+        <w:rPr>
+          <w:lang w:val="en-US"/>
+        </w:rPr>
+        <w:t xml:space="preserve">  console.log('Error: ', error)</w:t>
+      </w:r>
+    </w:p>
+    <w:p>
+      <w:pPr>
+        <w:rPr>
+          <w:lang w:val="en-US"/>
+        </w:rPr>
+      </w:pPr>
+      <w:r>
+        <w:rPr>
+          <w:lang w:val="en-US"/>
+        </w:rPr>
+        <w:t>})</w:t>
+      </w:r>
+    </w:p>
+    <w:p>
+      <w:pPr>
+        <w:rPr>
+          <w:lang w:val="en-US"/>
+        </w:rPr>
+      </w:pPr>
+    </w:p>
+    <w:p>
+      <w:pPr>
+        <w:rPr>
+          <w:lang w:val="en-US"/>
+        </w:rPr>
+      </w:pPr>
+      <w:r>
+        <w:rPr>
+          <w:lang w:val="en-US"/>
+        </w:rPr>
+        <w:t>//p()</w:t>
+      </w:r>
+    </w:p>
+    <w:p>
+      <w:pPr>
+        <w:rPr>
+          <w:lang w:val="en-US"/>
+        </w:rPr>
+      </w:pPr>
+    </w:p>
+    <w:p>
+      <w:pPr>
+        <w:rPr>
+          <w:lang w:val="en-US"/>
+        </w:rPr>
+      </w:pPr>
+      <w:r>
+        <w:rPr>
+          <w:lang w:val="en-US"/>
+        </w:rPr>
+        <w:t>output:</w:t>
+      </w:r>
+    </w:p>
+    <w:p>
+      <w:pPr>
+        <w:rPr>
+          <w:lang w:val="en-US"/>
+        </w:rPr>
+      </w:pPr>
+      <w:r>
+        <w:rPr>
+          <w:lang w:val="en-US"/>
+        </w:rPr>
+        <w:t>Error:  number must be provided</w:t>
       </w:r>
     </w:p>
     <w:p>
@@ -15988,196 +17158,1142 @@
         <w:rPr>
           <w:lang w:val="en-US"/>
         </w:rPr>
-        <w:t>Fetch API is a new way to make HTTPRequest</w:t>
-      </w:r>
-    </w:p>
-    <w:p>
-      <w:pPr>
-        <w:rPr>
-          <w:lang w:val="en-US"/>
-        </w:rPr>
-      </w:pPr>
-      <w:r>
-        <w:rPr>
-          <w:lang w:val="en-US"/>
-        </w:rPr>
-        <w:t>Fetch(url,{}) – returns a promise</w:t>
-      </w:r>
-    </w:p>
-    <w:p>
-      <w:pPr>
-        <w:rPr>
-          <w:lang w:val="en-US"/>
-        </w:rPr>
-      </w:pPr>
-      <w:r>
-        <w:rPr>
-          <w:lang w:val="en-US"/>
-        </w:rPr>
-        <w:t>//fetch - is a promise</w:t>
-      </w:r>
-    </w:p>
-    <w:p>
-      <w:pPr>
-        <w:rPr>
-          <w:lang w:val="en-US"/>
-        </w:rPr>
-      </w:pPr>
-      <w:r>
-        <w:rPr>
-          <w:lang w:val="en-US"/>
-        </w:rPr>
-        <w:t>// run this in live-server</w:t>
-      </w:r>
-    </w:p>
-    <w:p>
-      <w:pPr>
-        <w:rPr>
-          <w:lang w:val="en-US"/>
-        </w:rPr>
-      </w:pPr>
-    </w:p>
-    <w:p>
-      <w:pPr>
-        <w:rPr>
-          <w:lang w:val="en-US"/>
-        </w:rPr>
-      </w:pPr>
-      <w:r>
-        <w:rPr>
-          <w:lang w:val="en-US"/>
-        </w:rPr>
-        <w:t>fetch('http://puzzle.mead.io/puzzle',{}).then((response) =&gt;{</w:t>
-      </w:r>
-    </w:p>
-    <w:p>
-      <w:pPr>
-        <w:rPr>
-          <w:lang w:val="en-US"/>
-        </w:rPr>
-      </w:pPr>
-      <w:r>
-        <w:rPr>
-          <w:lang w:val="en-US"/>
-        </w:rPr>
-        <w:t xml:space="preserve">  if (response.status == 200){</w:t>
-      </w:r>
-    </w:p>
-    <w:p>
-      <w:pPr>
-        <w:rPr>
-          <w:lang w:val="en-US"/>
-        </w:rPr>
-      </w:pPr>
-      <w:r>
-        <w:rPr>
-          <w:lang w:val="en-US"/>
-        </w:rPr>
-        <w:t xml:space="preserve">    return response.json()</w:t>
-      </w:r>
-    </w:p>
-    <w:p>
-      <w:pPr>
-        <w:rPr>
-          <w:lang w:val="en-US"/>
-        </w:rPr>
-      </w:pPr>
-      <w:r>
-        <w:rPr>
-          <w:lang w:val="en-US"/>
-        </w:rPr>
-        <w:t xml:space="preserve">  } else {</w:t>
-      </w:r>
-    </w:p>
-    <w:p>
-      <w:pPr>
-        <w:rPr>
-          <w:lang w:val="en-US"/>
-        </w:rPr>
-      </w:pPr>
-      <w:r>
-        <w:rPr>
-          <w:lang w:val="en-US"/>
-        </w:rPr>
-        <w:t xml:space="preserve">    throw new Error('Data error')</w:t>
-      </w:r>
-    </w:p>
-    <w:p>
-      <w:pPr>
-        <w:rPr>
-          <w:lang w:val="en-US"/>
-        </w:rPr>
-      </w:pPr>
-      <w:r>
-        <w:rPr>
-          <w:lang w:val="en-US"/>
-        </w:rPr>
-        <w:t xml:space="preserve">  }</w:t>
-      </w:r>
-    </w:p>
-    <w:p>
-      <w:pPr>
-        <w:rPr>
-          <w:lang w:val="en-US"/>
-        </w:rPr>
-      </w:pPr>
-      <w:r>
-        <w:rPr>
-          <w:lang w:val="en-US"/>
-        </w:rPr>
-        <w:t>}).then((data)=&gt;{</w:t>
-      </w:r>
-    </w:p>
-    <w:p>
-      <w:pPr>
-        <w:rPr>
-          <w:lang w:val="en-US"/>
-        </w:rPr>
-      </w:pPr>
-      <w:r>
-        <w:rPr>
-          <w:lang w:val="en-US"/>
-        </w:rPr>
-        <w:t xml:space="preserve">  console.log(data.puzzle)</w:t>
-      </w:r>
-    </w:p>
-    <w:p>
-      <w:pPr>
-        <w:rPr>
-          <w:lang w:val="en-US"/>
-        </w:rPr>
-      </w:pPr>
-      <w:r>
-        <w:rPr>
-          <w:lang w:val="en-US"/>
-        </w:rPr>
-        <w:t>}).then((error)=&gt;{</w:t>
-      </w:r>
-    </w:p>
-    <w:p>
-      <w:pPr>
-        <w:rPr>
-          <w:lang w:val="en-US"/>
-        </w:rPr>
-      </w:pPr>
-      <w:r>
-        <w:rPr>
-          <w:lang w:val="en-US"/>
-        </w:rPr>
-        <w:t xml:space="preserve">  console.log(error)</w:t>
-      </w:r>
-    </w:p>
-    <w:p>
-      <w:pPr>
-        <w:rPr>
-          <w:lang w:val="en-US"/>
-        </w:rPr>
-      </w:pPr>
-      <w:r>
-        <w:rPr>
-          <w:lang w:val="en-US"/>
-        </w:rPr>
-        <w:t>})</w:t>
+        <w:t>Stylesheet: file extension is .css</w:t>
+      </w:r>
+    </w:p>
+    <w:p>
+      <w:pPr>
+        <w:rPr>
+          <w:lang w:val="en-US"/>
+        </w:rPr>
+      </w:pPr>
+      <w:r>
+        <w:rPr>
+          <w:lang w:val="en-US"/>
+        </w:rPr>
+        <w:t>Style definition: tag, id(#), class(.)</w:t>
+      </w:r>
+    </w:p>
+    <w:p>
+      <w:pPr>
+        <w:rPr>
+          <w:lang w:val="en-US"/>
+        </w:rPr>
+      </w:pPr>
+      <w:r>
+        <w:rPr>
+          <w:lang w:val="en-US"/>
+        </w:rPr>
+        <w:t>Universal selector (*)</w:t>
+      </w:r>
+    </w:p>
+    <w:p>
+      <w:pPr>
+        <w:rPr>
+          <w:lang w:val="en-US"/>
+        </w:rPr>
+      </w:pPr>
+      <w:r>
+        <w:rPr>
+          <w:lang w:val="en-US"/>
+        </w:rPr>
+        <w:t>Multiple id, class declaration inside of the component tag</w:t>
+      </w:r>
+    </w:p>
+    <w:p>
+      <w:pPr>
+        <w:rPr>
+          <w:lang w:val="en-US"/>
+        </w:rPr>
+      </w:pPr>
+      <w:r>
+        <w:rPr>
+          <w:lang w:val="en-US"/>
+        </w:rPr>
+        <w:t>&lt;link href=”path” style=”stylesheet”&gt;</w:t>
+      </w:r>
+    </w:p>
+    <w:p>
+      <w:pPr>
+        <w:rPr>
+          <w:lang w:val="en-US"/>
+        </w:rPr>
+      </w:pPr>
+      <w:r>
+        <w:rPr>
+          <w:lang w:val="en-US"/>
+        </w:rPr>
+        <w:t>‘classList’ is a method in JS to add/remove a class to an element</w:t>
+      </w:r>
+    </w:p>
+    <w:p>
+      <w:pPr>
+        <w:rPr>
+          <w:lang w:val="en-US"/>
+        </w:rPr>
+      </w:pPr>
+      <w:r>
+        <w:rPr>
+          <w:lang w:val="en-US"/>
+        </w:rPr>
+        <w:t>Web hosting sites: hostgator, bluehost</w:t>
+      </w:r>
+    </w:p>
+    <w:p>
+      <w:pPr>
+        <w:rPr>
+          <w:lang w:val="en-US"/>
+        </w:rPr>
+      </w:pPr>
+      <w:r>
+        <w:rPr>
+          <w:lang w:val="en-US"/>
+        </w:rPr>
+        <w:t>Free s</w:t>
+      </w:r>
+      <w:r>
+        <w:rPr>
+          <w:lang w:val="en-US"/>
+        </w:rPr>
+        <w:t>ervices: Netlify.com, surge.sh</w:t>
+      </w:r>
+    </w:p>
+    <w:p>
+      <w:pPr>
+        <w:rPr>
+          <w:lang w:val="en-US"/>
+        </w:rPr>
+      </w:pPr>
+      <w:r>
+        <w:rPr>
+          <w:lang w:val="en-US"/>
+        </w:rPr>
+        <w:t>In order to match http/https, just remove the protocol part from the ‘fetch url’ including the column:</w:t>
+      </w:r>
+    </w:p>
+    <w:p>
+      <w:pPr>
+        <w:rPr>
+          <w:lang w:val="en-US"/>
+        </w:rPr>
+      </w:pPr>
+      <w:r>
+        <w:rPr>
+          <w:lang w:val="en-US"/>
+        </w:rPr>
+        <w:t>Npm install –g surge</w:t>
+      </w:r>
+    </w:p>
+    <w:p>
+      <w:pPr>
+        <w:rPr>
+          <w:lang w:val="en-US"/>
+        </w:rPr>
+      </w:pPr>
+      <w:r>
+        <w:rPr>
+          <w:lang w:val="en-US"/>
+        </w:rPr>
+        <w:t>Babeljs.io – to make js compatible with all browsers</w:t>
+      </w:r>
+      <w:r>
+        <w:rPr>
+          <w:lang w:val="en-US"/>
+        </w:rPr>
+        <w:t>. Babel is a Javascript compiler</w:t>
+      </w:r>
+    </w:p>
+    <w:p>
+      <w:pPr>
+        <w:rPr>
+          <w:lang w:val="en-US"/>
+        </w:rPr>
+      </w:pPr>
+      <w:r>
+        <w:rPr>
+          <w:lang w:val="en-US"/>
+        </w:rPr>
+        <w:t>To install Babel, npm install –g babel-cli@&lt;version&gt;</w:t>
+      </w:r>
+    </w:p>
+    <w:p>
+      <w:pPr>
+        <w:rPr>
+          <w:lang w:val="en-US"/>
+        </w:rPr>
+      </w:pPr>
+      <w:r>
+        <w:rPr>
+          <w:lang w:val="en-US"/>
+        </w:rPr>
+        <w:t>Running a code in Babel in cli: babel inputfile.js –o outputfile.js</w:t>
+      </w:r>
+    </w:p>
+    <w:p>
+      <w:pPr>
+        <w:rPr>
+          <w:lang w:val="en-US"/>
+        </w:rPr>
+      </w:pPr>
+      <w:r>
+        <w:rPr>
+          <w:lang w:val="en-US"/>
+        </w:rPr>
+        <w:t>To set up babel locally for the project folder, change to project folder in the cli, then enter ‘npm init’. This will create a JSON file inside the folder.</w:t>
+      </w:r>
+    </w:p>
+    <w:p>
+      <w:pPr>
+        <w:rPr>
+          <w:lang w:val="en-US"/>
+        </w:rPr>
+      </w:pPr>
+      <w:r>
+        <w:rPr>
+          <w:lang w:val="en-US"/>
+        </w:rPr>
+        <w:t>To install a local preset plugin, install: npm install babel-preset-env</w:t>
+      </w:r>
+      <w:r>
+        <w:rPr>
+          <w:lang w:val="en-US"/>
+        </w:rPr>
+        <w:t xml:space="preserve"> (no –g global install command here)</w:t>
+      </w:r>
+    </w:p>
+    <w:p>
+      <w:pPr>
+        <w:rPr>
+          <w:lang w:val="en-US"/>
+        </w:rPr>
+      </w:pPr>
+      <w:r>
+        <w:rPr>
+          <w:lang w:val="en-US"/>
+        </w:rPr>
+        <w:t>To create the output file, enter command as ‘ babel &lt;inputfile.js&gt; --out-file &lt;outputfile.js&gt; --presets env</w:t>
+      </w:r>
+      <w:r>
+        <w:rPr>
+          <w:lang w:val="en-US"/>
+        </w:rPr>
+        <w:t xml:space="preserve"> ’</w:t>
+      </w:r>
+    </w:p>
+    <w:p>
+      <w:pPr>
+        <w:rPr>
+          <w:lang w:val="en-US"/>
+        </w:rPr>
+      </w:pPr>
+      <w:r>
+        <w:rPr>
+          <w:lang w:val="en-US"/>
+        </w:rPr>
+        <w:t xml:space="preserve">‘npm install’ will create </w:t>
+      </w:r>
+      <w:r>
+        <w:rPr>
+          <w:lang w:val="en-US"/>
+        </w:rPr>
+        <w:t>files from dependencies property in .json file.</w:t>
+      </w:r>
+    </w:p>
+    <w:p>
+      <w:pPr>
+        <w:rPr>
+          <w:lang w:val="en-US"/>
+        </w:rPr>
+      </w:pPr>
+      <w:r>
+        <w:rPr>
+          <w:lang w:val="en-US"/>
+        </w:rPr>
+        <w:t>In order to deploy files, create a public and source (as src) folders in the project folder.</w:t>
+      </w:r>
+    </w:p>
+    <w:p>
+      <w:pPr>
+        <w:rPr>
+          <w:lang w:val="en-US"/>
+        </w:rPr>
+      </w:pPr>
+      <w:r>
+        <w:rPr>
+          <w:lang w:val="en-US"/>
+        </w:rPr>
+        <w:t>Move the source javascript files into src folder.</w:t>
+      </w:r>
+    </w:p>
+    <w:p>
+      <w:pPr>
+        <w:rPr>
+          <w:lang w:val="en-US"/>
+        </w:rPr>
+      </w:pPr>
+      <w:r>
+        <w:rPr>
+          <w:lang w:val="en-US"/>
+        </w:rPr>
+        <w:t>Create the output files in into the subfolder ‘scripts’ under the ‘public’ folder.</w:t>
+      </w:r>
+    </w:p>
+    <w:p>
+      <w:pPr>
+        <w:rPr>
+          <w:lang w:val="en-US"/>
+        </w:rPr>
+      </w:pPr>
+      <w:r>
+        <w:rPr>
+          <w:lang w:val="en-US"/>
+        </w:rPr>
+        <w:t>To run the scripts, enter the script under the ‘script</w:t>
+      </w:r>
+      <w:r>
+        <w:rPr>
+          <w:lang w:val="en-US"/>
+        </w:rPr>
+        <w:t>s</w:t>
+      </w:r>
+      <w:r>
+        <w:rPr>
+          <w:lang w:val="en-US"/>
+        </w:rPr>
+        <w:t>’ property inside .json file. Then run command ‘npm run &lt;script-name&gt;’</w:t>
+      </w:r>
+    </w:p>
+    <w:p>
+      <w:pPr>
+        <w:rPr>
+          <w:lang w:val="en-US"/>
+        </w:rPr>
+      </w:pPr>
+      <w:r>
+        <w:rPr>
+          <w:lang w:val="en-US"/>
+        </w:rPr>
+        <w:t xml:space="preserve">Adding ‘—watch’ to the </w:t>
+      </w:r>
+      <w:r>
+        <w:rPr>
+          <w:lang w:val="en-US"/>
+        </w:rPr>
+        <w:t>end of the script in the .json file, it will watch for changes in the source file</w:t>
+      </w:r>
+      <w:r>
+        <w:rPr>
+          <w:lang w:val="en-US"/>
+        </w:rPr>
+        <w:t xml:space="preserve"> and will update it in the public file</w:t>
+      </w:r>
+      <w:r>
+        <w:rPr>
+          <w:lang w:val="en-US"/>
+        </w:rPr>
+        <w:t>.</w:t>
+      </w:r>
+    </w:p>
+    <w:p>
+      <w:pPr>
+        <w:rPr>
+          <w:lang w:val="en-US"/>
+        </w:rPr>
+      </w:pPr>
+      <w:r>
+        <w:rPr>
+          <w:lang w:val="en-US"/>
+        </w:rPr>
+        <w:t>To install live-server and babel locally, uninstall both and install both from the local folder without ‘-g’ and add a property under scripts in .json file as ‘live-server public’</w:t>
+      </w:r>
+    </w:p>
+    <w:p>
+      <w:pPr>
+        <w:rPr>
+          <w:lang w:val="en-US"/>
+        </w:rPr>
+      </w:pPr>
+      <w:r>
+        <w:rPr>
+          <w:lang w:val="en-US"/>
+        </w:rPr>
+        <w:lastRenderedPageBreak/>
+        <w:t>Then run as ‘npm run &lt;script name&gt;</w:t>
+      </w:r>
+    </w:p>
+    <w:p>
+      <w:pPr>
+        <w:rPr>
+          <w:rFonts w:ascii="Arial" w:hAnsi="Arial" w:cs="Arial"/>
+          <w:color w:val="222222"/>
+          <w:shd w:val="clear" w:color="auto" w:fill="FFFFFF"/>
+        </w:rPr>
+      </w:pPr>
+      <w:r>
+        <w:rPr>
+          <w:rFonts w:ascii="Arial" w:hAnsi="Arial" w:cs="Arial"/>
+          <w:b/>
+          <w:bCs/>
+          <w:color w:val="222222"/>
+          <w:shd w:val="clear" w:color="auto" w:fill="FFFFFF"/>
+        </w:rPr>
+        <w:t>Angular</w:t>
+      </w:r>
+      <w:r>
+        <w:rPr>
+          <w:rFonts w:ascii="Arial" w:hAnsi="Arial" w:cs="Arial"/>
+          <w:color w:val="222222"/>
+          <w:shd w:val="clear" w:color="auto" w:fill="FFFFFF"/>
+        </w:rPr>
+        <w:t> is an open-source JavaScript framework that is written in TypeScript. ... </w:t>
+      </w:r>
+      <w:r>
+        <w:rPr>
+          <w:rFonts w:ascii="Arial" w:hAnsi="Arial" w:cs="Arial"/>
+          <w:b/>
+          <w:bCs/>
+          <w:color w:val="222222"/>
+          <w:shd w:val="clear" w:color="auto" w:fill="FFFFFF"/>
+        </w:rPr>
+        <w:t>React</w:t>
+      </w:r>
+      <w:r>
+        <w:rPr>
+          <w:rFonts w:ascii="Arial" w:hAnsi="Arial" w:cs="Arial"/>
+          <w:color w:val="222222"/>
+          <w:shd w:val="clear" w:color="auto" w:fill="FFFFFF"/>
+        </w:rPr>
+        <w:t> is an open-source JavaScript library that was developed by Facebook. It is based on JSX (an extension of PHP) and JavaScript. The </w:t>
+      </w:r>
+      <w:r>
+        <w:rPr>
+          <w:rFonts w:ascii="Arial" w:hAnsi="Arial" w:cs="Arial"/>
+          <w:b/>
+          <w:bCs/>
+          <w:color w:val="222222"/>
+          <w:shd w:val="clear" w:color="auto" w:fill="FFFFFF"/>
+        </w:rPr>
+        <w:t>React</w:t>
+      </w:r>
+      <w:r>
+        <w:rPr>
+          <w:rFonts w:ascii="Arial" w:hAnsi="Arial" w:cs="Arial"/>
+          <w:color w:val="222222"/>
+          <w:shd w:val="clear" w:color="auto" w:fill="FFFFFF"/>
+        </w:rPr>
+        <w:t> Library divides the webpage into single components and simplifies the development of the interface.</w:t>
+      </w:r>
+    </w:p>
+    <w:p>
+      <w:pPr>
+        <w:rPr>
+          <w:rFonts w:ascii="Arial" w:hAnsi="Arial" w:cs="Arial"/>
+          <w:color w:val="222222"/>
+          <w:shd w:val="clear" w:color="auto" w:fill="FFFFFF"/>
+        </w:rPr>
+      </w:pPr>
+      <w:r>
+        <w:rPr>
+          <w:rFonts w:ascii="Arial" w:hAnsi="Arial" w:cs="Arial"/>
+          <w:color w:val="222222"/>
+          <w:shd w:val="clear" w:color="auto" w:fill="FFFFFF"/>
+        </w:rPr>
+        <w:t>Webpack is more advanced that Babel. It contains public, src and node_modules (for third party)</w:t>
+      </w:r>
+      <w:r>
+        <w:rPr>
+          <w:rFonts w:ascii="Arial" w:hAnsi="Arial" w:cs="Arial"/>
+          <w:color w:val="222222"/>
+          <w:shd w:val="clear" w:color="auto" w:fill="FFFFFF"/>
+        </w:rPr>
+        <w:t>. Webpack can integrate all this three into one. Bundle.js</w:t>
+      </w:r>
+    </w:p>
+    <w:p>
+      <w:pPr>
+        <w:rPr>
+          <w:rFonts w:ascii="Arial" w:hAnsi="Arial" w:cs="Arial"/>
+          <w:color w:val="222222"/>
+          <w:shd w:val="clear" w:color="auto" w:fill="FFFFFF"/>
+        </w:rPr>
+      </w:pPr>
+      <w:r>
+        <w:rPr>
+          <w:rFonts w:ascii="Arial" w:hAnsi="Arial" w:cs="Arial"/>
+          <w:color w:val="222222"/>
+          <w:shd w:val="clear" w:color="auto" w:fill="FFFFFF"/>
+        </w:rPr>
+        <w:t>Webpack.js.org</w:t>
+      </w:r>
+    </w:p>
+    <w:p>
+      <w:pPr>
+        <w:rPr>
+          <w:rFonts w:ascii="Arial" w:hAnsi="Arial" w:cs="Arial"/>
+          <w:color w:val="222222"/>
+          <w:shd w:val="clear" w:color="auto" w:fill="FFFFFF"/>
+        </w:rPr>
+      </w:pPr>
+      <w:r>
+        <w:rPr>
+          <w:rFonts w:ascii="Arial" w:hAnsi="Arial" w:cs="Arial"/>
+          <w:color w:val="222222"/>
+          <w:shd w:val="clear" w:color="auto" w:fill="FFFFFF"/>
+        </w:rPr>
+        <w:t>To install webpack in the project folder locally, npm install webpack webpack-cli</w:t>
+      </w:r>
+    </w:p>
+    <w:p>
+      <w:pPr>
+        <w:rPr>
+          <w:rFonts w:ascii="Arial" w:hAnsi="Arial" w:cs="Arial"/>
+          <w:color w:val="222222"/>
+          <w:shd w:val="clear" w:color="auto" w:fill="FFFFFF"/>
+        </w:rPr>
+      </w:pPr>
+      <w:r>
+        <w:rPr>
+          <w:rFonts w:ascii="Arial" w:hAnsi="Arial" w:cs="Arial"/>
+          <w:color w:val="222222"/>
+          <w:shd w:val="clear" w:color="auto" w:fill="FFFFFF"/>
+        </w:rPr>
+        <w:t>In package.json file, under scripts enter property webpack: ‘webpack</w:t>
+      </w:r>
+    </w:p>
+    <w:p>
+      <w:pPr>
+        <w:rPr>
+          <w:rFonts w:ascii="Arial" w:hAnsi="Arial" w:cs="Arial"/>
+          <w:color w:val="222222"/>
+          <w:shd w:val="clear" w:color="auto" w:fill="FFFFFF"/>
+        </w:rPr>
+      </w:pPr>
+      <w:r>
+        <w:rPr>
+          <w:rFonts w:ascii="Arial" w:hAnsi="Arial" w:cs="Arial"/>
+          <w:color w:val="222222"/>
+          <w:shd w:val="clear" w:color="auto" w:fill="FFFFFF"/>
+        </w:rPr>
+        <w:t>Create a file webpack.config.js – to set the webpack configuration.</w:t>
+      </w:r>
+    </w:p>
+    <w:p>
+      <w:pPr>
+        <w:rPr>
+          <w:rFonts w:ascii="Arial" w:hAnsi="Arial" w:cs="Arial"/>
+          <w:color w:val="222222"/>
+          <w:shd w:val="clear" w:color="auto" w:fill="FFFFFF"/>
+        </w:rPr>
+      </w:pPr>
+      <w:r>
+        <w:rPr>
+          <w:rFonts w:ascii="Arial" w:hAnsi="Arial" w:cs="Arial"/>
+          <w:color w:val="222222"/>
+          <w:shd w:val="clear" w:color="auto" w:fill="FFFFFF"/>
+        </w:rPr>
+        <w:t>Inside this config.js file, enter as follows</w:t>
+      </w:r>
+    </w:p>
+    <w:p>
+      <w:pPr>
+        <w:rPr>
+          <w:rFonts w:ascii="Arial" w:hAnsi="Arial" w:cs="Arial"/>
+          <w:color w:val="222222"/>
+          <w:shd w:val="clear" w:color="auto" w:fill="FFFFFF"/>
+        </w:rPr>
+      </w:pPr>
+      <w:r>
+        <w:rPr>
+          <w:rFonts w:ascii="Arial" w:hAnsi="Arial" w:cs="Arial"/>
+          <w:color w:val="222222"/>
+          <w:shd w:val="clear" w:color="auto" w:fill="FFFFFF"/>
+        </w:rPr>
+        <w:t>Const path = require(‘path’) // to import library ‘path’</w:t>
+      </w:r>
+    </w:p>
+    <w:p>
+      <w:pPr>
+        <w:rPr>
+          <w:rFonts w:ascii="Arial" w:hAnsi="Arial" w:cs="Arial"/>
+          <w:color w:val="222222"/>
+          <w:shd w:val="clear" w:color="auto" w:fill="FFFFFF"/>
+        </w:rPr>
+      </w:pPr>
+      <w:r>
+        <w:rPr>
+          <w:rFonts w:ascii="Arial" w:hAnsi="Arial" w:cs="Arial"/>
+          <w:color w:val="222222"/>
+          <w:shd w:val="clear" w:color="auto" w:fill="FFFFFF"/>
+        </w:rPr>
+        <w:t>Module.exports = {</w:t>
+      </w:r>
+    </w:p>
+    <w:p>
+      <w:pPr>
+        <w:rPr>
+          <w:rFonts w:ascii="Arial" w:hAnsi="Arial" w:cs="Arial"/>
+          <w:color w:val="222222"/>
+          <w:shd w:val="clear" w:color="auto" w:fill="FFFFFF"/>
+        </w:rPr>
+      </w:pPr>
+      <w:r>
+        <w:rPr>
+          <w:rFonts w:ascii="Arial" w:hAnsi="Arial" w:cs="Arial"/>
+          <w:color w:val="222222"/>
+          <w:shd w:val="clear" w:color="auto" w:fill="FFFFFF"/>
+        </w:rPr>
+        <w:tab/>
+        <w:t>Entry: ‘./src/index.js’,</w:t>
+      </w:r>
+    </w:p>
+    <w:p>
+      <w:pPr>
+        <w:rPr>
+          <w:rFonts w:ascii="Arial" w:hAnsi="Arial" w:cs="Arial"/>
+          <w:color w:val="222222"/>
+          <w:shd w:val="clear" w:color="auto" w:fill="FFFFFF"/>
+        </w:rPr>
+      </w:pPr>
+      <w:r>
+        <w:rPr>
+          <w:rFonts w:ascii="Arial" w:hAnsi="Arial" w:cs="Arial"/>
+          <w:color w:val="222222"/>
+          <w:shd w:val="clear" w:color="auto" w:fill="FFFFFF"/>
+        </w:rPr>
+        <w:tab/>
+        <w:t>Output: {</w:t>
+      </w:r>
+    </w:p>
+    <w:p>
+      <w:pPr>
+        <w:rPr>
+          <w:rFonts w:ascii="Arial" w:hAnsi="Arial" w:cs="Arial"/>
+          <w:color w:val="222222"/>
+          <w:shd w:val="clear" w:color="auto" w:fill="FFFFFF"/>
+        </w:rPr>
+      </w:pPr>
+      <w:r>
+        <w:rPr>
+          <w:rFonts w:ascii="Arial" w:hAnsi="Arial" w:cs="Arial"/>
+          <w:color w:val="222222"/>
+          <w:shd w:val="clear" w:color="auto" w:fill="FFFFFF"/>
+        </w:rPr>
+        <w:tab/>
+      </w:r>
+      <w:r>
+        <w:rPr>
+          <w:rFonts w:ascii="Arial" w:hAnsi="Arial" w:cs="Arial"/>
+          <w:color w:val="222222"/>
+          <w:shd w:val="clear" w:color="auto" w:fill="FFFFFF"/>
+        </w:rPr>
+        <w:tab/>
+        <w:t>path: path.resolve(__dirname, ‘public/scripts’)</w:t>
+      </w:r>
+    </w:p>
+    <w:p>
+      <w:pPr>
+        <w:rPr>
+          <w:rFonts w:ascii="Arial" w:hAnsi="Arial" w:cs="Arial"/>
+          <w:color w:val="222222"/>
+          <w:shd w:val="clear" w:color="auto" w:fill="FFFFFF"/>
+        </w:rPr>
+      </w:pPr>
+      <w:r>
+        <w:rPr>
+          <w:rFonts w:ascii="Arial" w:hAnsi="Arial" w:cs="Arial"/>
+          <w:color w:val="222222"/>
+          <w:shd w:val="clear" w:color="auto" w:fill="FFFFFF"/>
+        </w:rPr>
+        <w:tab/>
+      </w:r>
+      <w:r>
+        <w:rPr>
+          <w:rFonts w:ascii="Arial" w:hAnsi="Arial" w:cs="Arial"/>
+          <w:color w:val="222222"/>
+          <w:shd w:val="clear" w:color="auto" w:fill="FFFFFF"/>
+        </w:rPr>
+        <w:tab/>
+        <w:t>}</w:t>
+      </w:r>
+      <w:r>
+        <w:rPr>
+          <w:rFonts w:ascii="Arial" w:hAnsi="Arial" w:cs="Arial"/>
+          <w:color w:val="222222"/>
+          <w:shd w:val="clear" w:color="auto" w:fill="FFFFFF"/>
+        </w:rPr>
+        <w:t>,</w:t>
+      </w:r>
+    </w:p>
+    <w:p>
+      <w:pPr>
+        <w:rPr>
+          <w:rFonts w:ascii="Arial" w:hAnsi="Arial" w:cs="Arial"/>
+          <w:color w:val="222222"/>
+          <w:shd w:val="clear" w:color="auto" w:fill="FFFFFF"/>
+        </w:rPr>
+      </w:pPr>
+      <w:r>
+        <w:rPr>
+          <w:rFonts w:ascii="Arial" w:hAnsi="Arial" w:cs="Arial"/>
+          <w:color w:val="222222"/>
+          <w:shd w:val="clear" w:color="auto" w:fill="FFFFFF"/>
+        </w:rPr>
+        <w:tab/>
+        <w:t>Filename: ‘main.js’</w:t>
+      </w:r>
+    </w:p>
+    <w:p>
+      <w:pPr>
+        <w:rPr>
+          <w:rFonts w:ascii="Arial" w:hAnsi="Arial" w:cs="Arial"/>
+          <w:color w:val="222222"/>
+          <w:shd w:val="clear" w:color="auto" w:fill="FFFFFF"/>
+        </w:rPr>
+      </w:pPr>
+      <w:r>
+        <w:rPr>
+          <w:rFonts w:ascii="Arial" w:hAnsi="Arial" w:cs="Arial"/>
+          <w:color w:val="222222"/>
+          <w:shd w:val="clear" w:color="auto" w:fill="FFFFFF"/>
+        </w:rPr>
+        <w:t>}</w:t>
+      </w:r>
+    </w:p>
+    <w:p>
+      <w:pPr>
+        <w:rPr>
+          <w:rFonts w:ascii="Arial" w:hAnsi="Arial" w:cs="Arial"/>
+          <w:color w:val="222222"/>
+          <w:shd w:val="clear" w:color="auto" w:fill="FFFFFF"/>
+        </w:rPr>
+      </w:pPr>
+      <w:r>
+        <w:rPr>
+          <w:rFonts w:ascii="Arial" w:hAnsi="Arial" w:cs="Arial"/>
+          <w:color w:val="222222"/>
+          <w:shd w:val="clear" w:color="auto" w:fill="FFFFFF"/>
+        </w:rPr>
+        <w:t>Run wepack from project folder using: npm run webpack</w:t>
+      </w:r>
+    </w:p>
+    <w:p>
+      <w:pPr>
+        <w:rPr>
+          <w:rFonts w:ascii="Arial" w:hAnsi="Arial" w:cs="Arial"/>
+          <w:color w:val="222222"/>
+          <w:shd w:val="clear" w:color="auto" w:fill="FFFFFF"/>
+        </w:rPr>
+      </w:pPr>
+      <w:r>
+        <w:rPr>
+          <w:rFonts w:ascii="Arial" w:hAnsi="Arial" w:cs="Arial"/>
+          <w:color w:val="222222"/>
+          <w:shd w:val="clear" w:color="auto" w:fill="FFFFFF"/>
+        </w:rPr>
+        <w:t>This creates a file main.js</w:t>
+      </w:r>
+    </w:p>
+    <w:p>
+      <w:pPr>
+        <w:rPr>
+          <w:rFonts w:ascii="Arial" w:hAnsi="Arial" w:cs="Arial"/>
+          <w:color w:val="222222"/>
+          <w:shd w:val="clear" w:color="auto" w:fill="FFFFFF"/>
+        </w:rPr>
+      </w:pPr>
+      <w:r>
+        <w:rPr>
+          <w:rFonts w:ascii="Arial" w:hAnsi="Arial" w:cs="Arial"/>
+          <w:color w:val="222222"/>
+          <w:shd w:val="clear" w:color="auto" w:fill="FFFFFF"/>
+        </w:rPr>
+        <w:t>--</w:t>
+      </w:r>
+    </w:p>
+    <w:p>
+      <w:pPr>
+        <w:rPr>
+          <w:rFonts w:ascii="Arial" w:hAnsi="Arial" w:cs="Arial"/>
+          <w:color w:val="222222"/>
+          <w:shd w:val="clear" w:color="auto" w:fill="FFFFFF"/>
+        </w:rPr>
+      </w:pPr>
+      <w:r>
+        <w:rPr>
+          <w:rFonts w:ascii="Arial" w:hAnsi="Arial" w:cs="Arial"/>
+          <w:color w:val="222222"/>
+          <w:shd w:val="clear" w:color="auto" w:fill="FFFFFF"/>
+        </w:rPr>
+        <w:t>2 types of exports: named export, default export</w:t>
+      </w:r>
+    </w:p>
+    <w:p>
+      <w:pPr>
+        <w:rPr>
+          <w:lang w:val="en-US"/>
+        </w:rPr>
+      </w:pPr>
+      <w:r>
+        <w:rPr>
+          <w:lang w:val="en-US"/>
+        </w:rPr>
+        <w:t>Import / export module</w:t>
+      </w:r>
+    </w:p>
+    <w:p>
+      <w:pPr>
+        <w:rPr>
+          <w:lang w:val="en-US"/>
+        </w:rPr>
+      </w:pPr>
+      <w:r>
+        <w:rPr>
+          <w:lang w:val="en-US"/>
+        </w:rPr>
+        <w:t>In File1,  e</w:t>
+      </w:r>
+      <w:r>
+        <w:rPr>
+          <w:lang w:val="en-US"/>
+        </w:rPr>
+        <w:t xml:space="preserve">xport </w:t>
+      </w:r>
+      <w:r>
+        <w:rPr>
+          <w:lang w:val="en-US"/>
+        </w:rPr>
+        <w:t>const add = (a,b) =&gt; a + b</w:t>
+      </w:r>
+    </w:p>
+    <w:p>
+      <w:pPr>
+        <w:rPr>
+          <w:lang w:val="en-US"/>
+        </w:rPr>
+      </w:pPr>
+      <w:r>
+        <w:rPr>
+          <w:lang w:val="en-US"/>
+        </w:rPr>
+        <w:t>In File2, import { add } from ‘./File1’</w:t>
+      </w:r>
+    </w:p>
+    <w:p>
+      <w:pPr>
+        <w:rPr>
+          <w:lang w:val="en-US"/>
+        </w:rPr>
+      </w:pPr>
+      <w:r>
+        <w:rPr>
+          <w:lang w:val="en-US"/>
+        </w:rPr>
+        <w:t>In File2, add(10,5)</w:t>
+      </w:r>
+    </w:p>
+    <w:p>
+      <w:pPr>
+        <w:rPr>
+          <w:lang w:val="en-US"/>
+        </w:rPr>
+      </w:pPr>
+      <w:r>
+        <w:rPr>
+          <w:lang w:val="en-US"/>
+        </w:rPr>
+        <w:t>In default export, first define the exportable object then use: export default &lt;object name&gt;</w:t>
+      </w:r>
+    </w:p>
+    <w:p>
+      <w:pPr>
+        <w:rPr>
+          <w:lang w:val="en-US"/>
+        </w:rPr>
+      </w:pPr>
+      <w:r>
+        <w:rPr>
+          <w:lang w:val="en-US"/>
+        </w:rPr>
+        <w:t>Import &lt;object&gt; from ‘</w:t>
+      </w:r>
+      <w:r>
+        <w:rPr>
+          <w:lang w:val="en-US"/>
+        </w:rPr>
+        <w:t>.</w:t>
+      </w:r>
+      <w:r>
+        <w:rPr>
+          <w:lang w:val="en-US"/>
+        </w:rPr>
+        <w:t>/file-name’</w:t>
+      </w:r>
+    </w:p>
+    <w:p>
+      <w:pPr>
+        <w:rPr>
+          <w:lang w:val="en-US"/>
+        </w:rPr>
+      </w:pPr>
+      <w:r>
+        <w:rPr>
+          <w:lang w:val="en-US"/>
+        </w:rPr>
+        <w:t>Export { object1, object2, object3 as default }</w:t>
+      </w:r>
+    </w:p>
+    <w:p>
+      <w:pPr>
+        <w:rPr>
+          <w:lang w:val="en-US"/>
+        </w:rPr>
+      </w:pPr>
+      <w:r>
+        <w:rPr>
+          <w:lang w:val="en-US"/>
+        </w:rPr>
+        <w:t xml:space="preserve">To run Babel as part of webpack, </w:t>
+      </w:r>
+    </w:p>
+    <w:p>
+      <w:pPr>
+        <w:rPr>
+          <w:lang w:val="en-US"/>
+        </w:rPr>
+      </w:pPr>
+      <w:r>
+        <w:rPr>
+          <w:lang w:val="en-US"/>
+        </w:rPr>
+        <w:t>Npm install babel-loader</w:t>
+      </w:r>
+    </w:p>
+    <w:p>
+      <w:pPr>
+        <w:rPr>
+          <w:lang w:val="en-US"/>
+        </w:rPr>
+      </w:pPr>
+      <w:r>
+        <w:rPr>
+          <w:lang w:val="en-US"/>
+        </w:rPr>
+        <w:lastRenderedPageBreak/>
+        <w:t>Inside the webpack.config.js file, under module.exports enter below:</w:t>
+      </w:r>
+    </w:p>
+    <w:p>
+      <w:pPr>
+        <w:rPr>
+          <w:lang w:val="en-US"/>
+        </w:rPr>
+      </w:pPr>
+      <w:r>
+        <w:rPr>
+          <w:lang w:val="en-US"/>
+        </w:rPr>
+        <w:t>Module {</w:t>
+      </w:r>
+    </w:p>
+    <w:p>
+      <w:pPr>
+        <w:rPr>
+          <w:lang w:val="en-US"/>
+        </w:rPr>
+      </w:pPr>
+      <w:r>
+        <w:rPr>
+          <w:lang w:val="en-US"/>
+        </w:rPr>
+        <w:tab/>
+        <w:t>Rules: [{</w:t>
+      </w:r>
+    </w:p>
+    <w:p>
+      <w:pPr>
+        <w:rPr>
+          <w:lang w:val="en-US"/>
+        </w:rPr>
+      </w:pPr>
+      <w:r>
+        <w:rPr>
+          <w:lang w:val="en-US"/>
+        </w:rPr>
+        <w:tab/>
+        <w:t>Test: /\.js</w:t>
+      </w:r>
+      <w:r>
+        <w:rPr>
+          <w:lang w:val="en-US"/>
+        </w:rPr>
+        <w:t>$/,</w:t>
+      </w:r>
+    </w:p>
+    <w:p>
+      <w:pPr>
+        <w:rPr>
+          <w:lang w:val="en-US"/>
+        </w:rPr>
+      </w:pPr>
+      <w:r>
+        <w:rPr>
+          <w:lang w:val="en-US"/>
+        </w:rPr>
+        <w:tab/>
+        <w:t>Exclude: /&lt;module-to-exclude/,</w:t>
+      </w:r>
+    </w:p>
+    <w:p>
+      <w:pPr>
+        <w:rPr>
+          <w:lang w:val="en-US"/>
+        </w:rPr>
+      </w:pPr>
+      <w:r>
+        <w:rPr>
+          <w:lang w:val="en-US"/>
+        </w:rPr>
+        <w:tab/>
+        <w:t>Use: {</w:t>
+      </w:r>
+    </w:p>
+    <w:p>
+      <w:pPr>
+        <w:rPr>
+          <w:lang w:val="en-US"/>
+        </w:rPr>
+      </w:pPr>
+      <w:r>
+        <w:rPr>
+          <w:lang w:val="en-US"/>
+        </w:rPr>
+        <w:tab/>
+      </w:r>
+      <w:r>
+        <w:rPr>
+          <w:lang w:val="en-US"/>
+        </w:rPr>
+        <w:tab/>
+        <w:t>Loader: ‘babel-loader’,</w:t>
+      </w:r>
+    </w:p>
+    <w:p>
+      <w:pPr>
+        <w:rPr>
+          <w:lang w:val="en-US"/>
+        </w:rPr>
+      </w:pPr>
+      <w:r>
+        <w:rPr>
+          <w:lang w:val="en-US"/>
+        </w:rPr>
+        <w:tab/>
+      </w:r>
+      <w:r>
+        <w:rPr>
+          <w:lang w:val="en-US"/>
+        </w:rPr>
+        <w:tab/>
+        <w:t>Options: {</w:t>
+      </w:r>
+    </w:p>
+    <w:p>
+      <w:pPr>
+        <w:rPr>
+          <w:lang w:val="en-US"/>
+        </w:rPr>
+      </w:pPr>
+      <w:r>
+        <w:rPr>
+          <w:lang w:val="en-US"/>
+        </w:rPr>
+        <w:tab/>
+      </w:r>
+      <w:r>
+        <w:rPr>
+          <w:lang w:val="en-US"/>
+        </w:rPr>
+        <w:tab/>
+      </w:r>
+      <w:r>
+        <w:rPr>
+          <w:lang w:val="en-US"/>
+        </w:rPr>
+        <w:tab/>
+        <w:t>Presets: [‘env’]</w:t>
+      </w:r>
+    </w:p>
+    <w:p>
+      <w:pPr>
+        <w:rPr>
+          <w:lang w:val="en-US"/>
+        </w:rPr>
+      </w:pPr>
+      <w:r>
+        <w:rPr>
+          <w:lang w:val="en-US"/>
+        </w:rPr>
+        <w:tab/>
+      </w:r>
+      <w:r>
+        <w:rPr>
+          <w:lang w:val="en-US"/>
+        </w:rPr>
+        <w:tab/>
+      </w:r>
+      <w:r>
+        <w:rPr>
+          <w:lang w:val="en-US"/>
+        </w:rPr>
+        <w:tab/>
+        <w:t>}</w:t>
+      </w:r>
+    </w:p>
+    <w:p>
+      <w:pPr>
+        <w:rPr>
+          <w:lang w:val="en-US"/>
+        </w:rPr>
+      </w:pPr>
+      <w:r>
+        <w:rPr>
+          <w:lang w:val="en-US"/>
+        </w:rPr>
+        <w:tab/>
+      </w:r>
+      <w:r>
+        <w:rPr>
+          <w:lang w:val="en-US"/>
+        </w:rPr>
+        <w:tab/>
+        <w:t>}</w:t>
+      </w:r>
+    </w:p>
+    <w:p>
+      <w:pPr>
+        <w:rPr>
+          <w:lang w:val="en-US"/>
+        </w:rPr>
+      </w:pPr>
+      <w:r>
+        <w:rPr>
+          <w:lang w:val="en-US"/>
+        </w:rPr>
+        <w:tab/>
+        <w:t>}]</w:t>
+      </w:r>
+    </w:p>
+    <w:p>
+      <w:pPr>
+        <w:rPr>
+          <w:lang w:val="en-US"/>
+        </w:rPr>
+      </w:pPr>
+      <w:r>
+        <w:rPr>
+          <w:lang w:val="en-US"/>
+        </w:rPr>
+        <w:t>}</w:t>
       </w:r>
     </w:p>
     <w:p>
@@ -16203,143 +18319,290 @@
         <w:rPr>
           <w:lang w:val="en-US"/>
         </w:rPr>
-        <w:t>Fetch API has promise built-in</w:t>
-      </w:r>
-    </w:p>
-    <w:p>
-      <w:pPr>
-        <w:rPr>
-          <w:lang w:val="en-US"/>
-        </w:rPr>
-      </w:pPr>
-      <w:r>
-        <w:rPr>
-          <w:lang w:val="en-US"/>
-        </w:rPr>
-        <w:t>Async function, await operator</w:t>
-      </w:r>
-    </w:p>
-    <w:p>
-      <w:pPr>
-        <w:rPr>
-          <w:lang w:val="en-US"/>
-        </w:rPr>
-      </w:pPr>
-      <w:r>
-        <w:rPr>
-          <w:lang w:val="en-US"/>
-        </w:rPr>
-        <w:t>‘undefined’ is the default return value from a function if nothing is explicitly returned.</w:t>
-      </w:r>
-    </w:p>
-    <w:p>
-      <w:pPr>
-        <w:rPr>
-          <w:lang w:val="en-US"/>
-        </w:rPr>
-      </w:pPr>
-      <w:r>
-        <w:rPr>
-          <w:lang w:val="en-US"/>
-        </w:rPr>
-        <w:t xml:space="preserve"> </w:t>
-      </w:r>
-      <w:r>
-        <w:rPr>
-          <w:lang w:val="en-US"/>
-        </w:rPr>
-        <w:t>Async function always return a value</w:t>
-      </w:r>
-      <w:r>
-        <w:rPr>
-          <w:lang w:val="en-US"/>
-        </w:rPr>
-        <w:t>. The promise gets resolved with whatever the value is returned.</w:t>
-      </w:r>
-    </w:p>
-    <w:p>
-      <w:pPr>
-        <w:rPr>
-          <w:lang w:val="en-US"/>
-        </w:rPr>
-      </w:pPr>
-      <w:r>
-        <w:rPr>
-          <w:lang w:val="en-US"/>
-        </w:rPr>
-        <w:t>‘await’ operator can only be used with ‘async’ function.</w:t>
-      </w:r>
-    </w:p>
-    <w:p>
-      <w:pPr>
-        <w:rPr>
-          <w:lang w:val="en-US"/>
-        </w:rPr>
-      </w:pPr>
-      <w:r>
-        <w:rPr>
-          <w:lang w:val="en-US"/>
-        </w:rPr>
-        <w:t>When using ‘await’, no ‘.then() =&gt; ‘ function is required on the promise.</w:t>
-      </w:r>
-    </w:p>
-    <w:p>
-      <w:pPr>
-        <w:rPr>
-          <w:lang w:val="en-US"/>
-        </w:rPr>
-      </w:pPr>
-      <w:r>
-        <w:rPr>
-          <w:lang w:val="en-US"/>
-        </w:rPr>
-        <w:t>// async function - await operator</w:t>
-      </w:r>
-    </w:p>
-    <w:p>
-      <w:pPr>
-        <w:rPr>
-          <w:lang w:val="en-US"/>
-        </w:rPr>
-      </w:pPr>
-    </w:p>
-    <w:p>
-      <w:pPr>
-        <w:rPr>
-          <w:lang w:val="en-US"/>
-        </w:rPr>
-      </w:pPr>
-      <w:r>
-        <w:rPr>
-          <w:lang w:val="en-US"/>
-        </w:rPr>
-        <w:t>const prom = (num) =&gt; new Promise((resolve, reject) =&gt; {</w:t>
-      </w:r>
-    </w:p>
-    <w:p>
-      <w:pPr>
-        <w:rPr>
-          <w:lang w:val="en-US"/>
-        </w:rPr>
-      </w:pPr>
-      <w:r>
-        <w:rPr>
-          <w:lang w:val="en-US"/>
-        </w:rPr>
-        <w:t xml:space="preserve">  setTimeout(() =&gt; {</w:t>
-      </w:r>
-    </w:p>
-    <w:p>
-      <w:pPr>
-        <w:rPr>
-          <w:lang w:val="en-US"/>
-        </w:rPr>
-      </w:pPr>
-      <w:r>
-        <w:rPr>
-          <w:lang w:val="en-US"/>
-        </w:rPr>
-        <w:t xml:space="preserve">    typeof num === 'number' ? resolve(num * 2) : reject('number must be provided')</w:t>
+        <w:t>Npm install webpack-dev-server</w:t>
+      </w:r>
+      <w:r>
+        <w:rPr>
+          <w:lang w:val="en-US"/>
+        </w:rPr>
+        <w:t>@&lt;version&gt;</w:t>
+      </w:r>
+    </w:p>
+    <w:p>
+      <w:pPr>
+        <w:rPr>
+          <w:lang w:val="en-US"/>
+        </w:rPr>
+      </w:pPr>
+      <w:r>
+        <w:rPr>
+          <w:lang w:val="en-US"/>
+        </w:rPr>
+        <w:t>To use this, under the webpack.config.js</w:t>
+      </w:r>
+      <w:r>
+        <w:rPr>
+          <w:lang w:val="en-US"/>
+        </w:rPr>
+        <w:t>, enter below:</w:t>
+      </w:r>
+    </w:p>
+    <w:p>
+      <w:pPr>
+        <w:rPr>
+          <w:lang w:val="en-US"/>
+        </w:rPr>
+      </w:pPr>
+      <w:r>
+        <w:rPr>
+          <w:lang w:val="en-US"/>
+        </w:rPr>
+        <w:t>Under module.exports = {</w:t>
+      </w:r>
+    </w:p>
+    <w:p>
+      <w:pPr>
+        <w:rPr>
+          <w:lang w:val="en-US"/>
+        </w:rPr>
+      </w:pPr>
+      <w:r>
+        <w:rPr>
+          <w:lang w:val="en-US"/>
+        </w:rPr>
+        <w:tab/>
+        <w:t>devServer {</w:t>
+      </w:r>
+    </w:p>
+    <w:p>
+      <w:pPr>
+        <w:rPr>
+          <w:lang w:val="en-US"/>
+        </w:rPr>
+      </w:pPr>
+      <w:r>
+        <w:rPr>
+          <w:lang w:val="en-US"/>
+        </w:rPr>
+        <w:tab/>
+      </w:r>
+      <w:r>
+        <w:rPr>
+          <w:lang w:val="en-US"/>
+        </w:rPr>
+        <w:tab/>
+        <w:t>contentBase: path.resolve(__dirname,’public’),</w:t>
+      </w:r>
+    </w:p>
+    <w:p>
+      <w:pPr>
+        <w:rPr>
+          <w:lang w:val="en-US"/>
+        </w:rPr>
+      </w:pPr>
+      <w:r>
+        <w:rPr>
+          <w:lang w:val="en-US"/>
+        </w:rPr>
+        <w:tab/>
+      </w:r>
+      <w:r>
+        <w:rPr>
+          <w:lang w:val="en-US"/>
+        </w:rPr>
+        <w:tab/>
+        <w:t>publicPath: ‘/scripts/’</w:t>
+      </w:r>
+    </w:p>
+    <w:p>
+      <w:pPr>
+        <w:rPr>
+          <w:lang w:val="en-US"/>
+        </w:rPr>
+      </w:pPr>
+      <w:r>
+        <w:rPr>
+          <w:lang w:val="en-US"/>
+        </w:rPr>
+        <w:tab/>
+      </w:r>
+      <w:r>
+        <w:rPr>
+          <w:lang w:val="en-US"/>
+        </w:rPr>
+        <w:tab/>
+        <w:t>}</w:t>
+      </w:r>
+    </w:p>
+    <w:p>
+      <w:pPr>
+        <w:rPr>
+          <w:lang w:val="en-US"/>
+        </w:rPr>
+      </w:pPr>
+      <w:r>
+        <w:rPr>
+          <w:lang w:val="en-US"/>
+        </w:rPr>
+        <w:t>}</w:t>
+      </w:r>
+    </w:p>
+    <w:p>
+      <w:pPr>
+        <w:rPr>
+          <w:lang w:val="en-US"/>
+        </w:rPr>
+      </w:pPr>
+      <w:r>
+        <w:rPr>
+          <w:lang w:val="en-US"/>
+        </w:rPr>
+        <w:t>In package.json.js,</w:t>
+      </w:r>
+      <w:r>
+        <w:rPr>
+          <w:lang w:val="en-US"/>
+        </w:rPr>
+        <w:t xml:space="preserve"> under scripts,</w:t>
+      </w:r>
+      <w:r>
+        <w:rPr>
+          <w:lang w:val="en-US"/>
+        </w:rPr>
+        <w:t xml:space="preserve"> enter </w:t>
+      </w:r>
+      <w:r>
+        <w:rPr>
+          <w:lang w:val="en-US"/>
+        </w:rPr>
+        <w:t>“</w:t>
+      </w:r>
+      <w:r>
+        <w:rPr>
+          <w:lang w:val="en-US"/>
+        </w:rPr>
+        <w:t>dev-server</w:t>
+      </w:r>
+      <w:r>
+        <w:rPr>
+          <w:lang w:val="en-US"/>
+        </w:rPr>
+        <w:t>”</w:t>
+      </w:r>
+      <w:r>
+        <w:rPr>
+          <w:lang w:val="en-US"/>
+        </w:rPr>
+        <w:t>: ‘webpack-dev-server</w:t>
+      </w:r>
+      <w:r>
+        <w:rPr>
+          <w:lang w:val="en-US"/>
+        </w:rPr>
+        <w:t xml:space="preserve"> –mode development</w:t>
+      </w:r>
+      <w:r>
+        <w:rPr>
+          <w:lang w:val="en-US"/>
+        </w:rPr>
+        <w:t>’</w:t>
+      </w:r>
+    </w:p>
+    <w:p>
+      <w:pPr>
+        <w:rPr>
+          <w:lang w:val="en-US"/>
+        </w:rPr>
+      </w:pPr>
+      <w:r>
+        <w:rPr>
+          <w:lang w:val="en-US"/>
+        </w:rPr>
+        <w:t>(for production mode, enter –mode production)</w:t>
+      </w:r>
+    </w:p>
+    <w:p>
+      <w:pPr>
+        <w:rPr>
+          <w:lang w:val="en-US"/>
+        </w:rPr>
+      </w:pPr>
+      <w:r>
+        <w:rPr>
+          <w:lang w:val="en-US"/>
+        </w:rPr>
+        <w:t>To run the dev-server, run command: npm run dev-server</w:t>
+      </w:r>
+    </w:p>
+    <w:p>
+      <w:pPr>
+        <w:rPr>
+          <w:lang w:val="en-US"/>
+        </w:rPr>
+      </w:pPr>
+      <w:r>
+        <w:rPr>
+          <w:lang w:val="en-US"/>
+        </w:rPr>
+        <w:t>--</w:t>
+      </w:r>
+    </w:p>
+    <w:p>
+      <w:pPr>
+        <w:rPr>
+          <w:lang w:val="en-US"/>
+        </w:rPr>
+      </w:pPr>
+      <w:r>
+        <w:rPr>
+          <w:lang w:val="en-US"/>
+        </w:rPr>
+        <w:t>Under webpack.config.js when set devtool:’source-map’, the webconsole output can be mapped.</w:t>
+      </w:r>
+    </w:p>
+    <w:p>
+      <w:pPr>
+        <w:rPr>
+          <w:lang w:val="en-US"/>
+        </w:rPr>
+      </w:pPr>
+      <w:r>
+        <w:rPr>
+          <w:lang w:val="en-US"/>
+        </w:rPr>
+        <w:t>Npm install babel-polyfill (for code compilation), then in the webpack.config.json, under the entry:, enter ‘babel-polyfill’ as first option.</w:t>
+      </w:r>
+    </w:p>
+    <w:p>
+      <w:pPr>
+        <w:rPr>
+          <w:lang w:val="en-US"/>
+        </w:rPr>
+      </w:pPr>
+      <w:r>
+        <w:rPr>
+          <w:lang w:val="en-US"/>
+        </w:rPr>
+        <w:t>In order to use third party library, first install it. Then import &lt;</w:t>
+      </w:r>
+      <w:r>
+        <w:rPr>
+          <w:lang w:val="en-US"/>
+        </w:rPr>
+        <w:t>package&gt; from &lt;library&gt; -- see usage information from the library provider</w:t>
+      </w:r>
+    </w:p>
+    <w:p>
+      <w:pPr>
+        <w:rPr>
+          <w:lang w:val="en-US"/>
+        </w:rPr>
+      </w:pPr>
+      <w:r>
+        <w:rPr>
+          <w:lang w:val="en-US"/>
+        </w:rPr>
+        <w:t>Npm uninstall &lt;library&gt; &lt;library&gt; ..</w:t>
       </w:r>
     </w:p>
     <w:p>
@@ -16353,151 +18616,144 @@
           <w:lang w:val="en-US"/>
         </w:rPr>
         <w:lastRenderedPageBreak/>
-        <w:t xml:space="preserve">  },2000)</w:t>
-      </w:r>
-    </w:p>
-    <w:p>
-      <w:pPr>
-        <w:rPr>
-          <w:lang w:val="en-US"/>
-        </w:rPr>
-      </w:pPr>
-      <w:r>
-        <w:rPr>
-          <w:lang w:val="en-US"/>
-        </w:rPr>
-        <w:t>})</w:t>
-      </w:r>
-    </w:p>
-    <w:p>
-      <w:pPr>
-        <w:rPr>
-          <w:lang w:val="en-US"/>
-        </w:rPr>
-      </w:pPr>
-    </w:p>
-    <w:p>
-      <w:pPr>
-        <w:rPr>
-          <w:lang w:val="en-US"/>
-        </w:rPr>
-      </w:pPr>
-      <w:r>
-        <w:rPr>
-          <w:lang w:val="en-US"/>
-        </w:rPr>
-        <w:t>const p = async () =&gt; {</w:t>
-      </w:r>
-    </w:p>
-    <w:p>
-      <w:pPr>
-        <w:rPr>
-          <w:lang w:val="en-US"/>
-        </w:rPr>
-      </w:pPr>
-      <w:r>
-        <w:rPr>
-          <w:lang w:val="en-US"/>
-        </w:rPr>
-        <w:t xml:space="preserve">  let data = await prom('2') // error data as '2'</w:t>
-      </w:r>
-    </w:p>
-    <w:p>
-      <w:pPr>
-        <w:rPr>
-          <w:lang w:val="en-US"/>
-        </w:rPr>
-      </w:pPr>
-      <w:r>
-        <w:rPr>
-          <w:lang w:val="en-US"/>
-        </w:rPr>
-        <w:t xml:space="preserve">  data = await prom(data)</w:t>
-      </w:r>
-    </w:p>
-    <w:p>
-      <w:pPr>
-        <w:rPr>
-          <w:lang w:val="en-US"/>
-        </w:rPr>
-      </w:pPr>
-      <w:r>
-        <w:rPr>
-          <w:lang w:val="en-US"/>
-        </w:rPr>
-        <w:t xml:space="preserve">  //console.log(data)</w:t>
-      </w:r>
-    </w:p>
-    <w:p>
-      <w:pPr>
-        <w:rPr>
-          <w:lang w:val="en-US"/>
-        </w:rPr>
-      </w:pPr>
-      <w:r>
-        <w:rPr>
-          <w:lang w:val="en-US"/>
-        </w:rPr>
-        <w:t xml:space="preserve">  return data</w:t>
-      </w:r>
-    </w:p>
-    <w:p>
-      <w:pPr>
-        <w:rPr>
-          <w:lang w:val="en-US"/>
-        </w:rPr>
-      </w:pPr>
-      <w:r>
-        <w:rPr>
-          <w:lang w:val="en-US"/>
-        </w:rPr>
-        <w:t xml:space="preserve">  </w:t>
-      </w:r>
-    </w:p>
-    <w:p>
-      <w:pPr>
-        <w:rPr>
-          <w:lang w:val="en-US"/>
-        </w:rPr>
-      </w:pPr>
-    </w:p>
-    <w:p>
-      <w:pPr>
-        <w:rPr>
-          <w:lang w:val="en-US"/>
-        </w:rPr>
-      </w:pPr>
-      <w:r>
-        <w:rPr>
-          <w:lang w:val="en-US"/>
-        </w:rPr>
-        <w:t xml:space="preserve">  // prom(2).then((data) =&gt;{</w:t>
-      </w:r>
-    </w:p>
-    <w:p>
-      <w:pPr>
-        <w:rPr>
-          <w:lang w:val="en-US"/>
-        </w:rPr>
-      </w:pPr>
-      <w:r>
-        <w:rPr>
-          <w:lang w:val="en-US"/>
-        </w:rPr>
-        <w:t xml:space="preserve">  //   console.log(data)</w:t>
-      </w:r>
-    </w:p>
-    <w:p>
-      <w:pPr>
-        <w:rPr>
-          <w:lang w:val="en-US"/>
-        </w:rPr>
-      </w:pPr>
-      <w:r>
-        <w:rPr>
-          <w:lang w:val="en-US"/>
-        </w:rPr>
-        <w:t xml:space="preserve">  // })</w:t>
+        <w:t>Rest parameter, spread operator</w:t>
+      </w:r>
+    </w:p>
+    <w:p>
+      <w:pPr>
+        <w:rPr>
+          <w:lang w:val="en-US"/>
+        </w:rPr>
+      </w:pPr>
+      <w:r>
+        <w:rPr>
+          <w:lang w:val="en-US"/>
+        </w:rPr>
+        <w:t>Rest parameter is a 3 dots with a variable name. const a = (…numbers) = &gt; {}</w:t>
+      </w:r>
+    </w:p>
+    <w:p>
+      <w:pPr>
+        <w:rPr>
+          <w:lang w:val="en-US"/>
+        </w:rPr>
+      </w:pPr>
+      <w:r>
+        <w:rPr>
+          <w:lang w:val="en-US"/>
+        </w:rPr>
+        <w:t>// Rest parameters</w:t>
+      </w:r>
+    </w:p>
+    <w:p>
+      <w:pPr>
+        <w:rPr>
+          <w:lang w:val="en-US"/>
+        </w:rPr>
+      </w:pPr>
+    </w:p>
+    <w:p>
+      <w:pPr>
+        <w:rPr>
+          <w:lang w:val="en-US"/>
+        </w:rPr>
+      </w:pPr>
+      <w:r>
+        <w:rPr>
+          <w:lang w:val="en-US"/>
+        </w:rPr>
+        <w:t>const a = (name, age, ...numbers) =&gt; {</w:t>
+      </w:r>
+    </w:p>
+    <w:p>
+      <w:pPr>
+        <w:rPr>
+          <w:lang w:val="en-US"/>
+        </w:rPr>
+      </w:pPr>
+      <w:r>
+        <w:rPr>
+          <w:lang w:val="en-US"/>
+        </w:rPr>
+        <w:t xml:space="preserve">  let sum = 0</w:t>
+      </w:r>
+    </w:p>
+    <w:p>
+      <w:pPr>
+        <w:rPr>
+          <w:lang w:val="en-US"/>
+        </w:rPr>
+      </w:pPr>
+      <w:r>
+        <w:rPr>
+          <w:lang w:val="en-US"/>
+        </w:rPr>
+        <w:t xml:space="preserve">  numbers.forEach((num) =&gt;{</w:t>
+      </w:r>
+    </w:p>
+    <w:p>
+      <w:pPr>
+        <w:rPr>
+          <w:lang w:val="en-US"/>
+        </w:rPr>
+      </w:pPr>
+      <w:r>
+        <w:rPr>
+          <w:lang w:val="en-US"/>
+        </w:rPr>
+        <w:t xml:space="preserve">    sum +=num</w:t>
+      </w:r>
+    </w:p>
+    <w:p>
+      <w:pPr>
+        <w:rPr>
+          <w:lang w:val="en-US"/>
+        </w:rPr>
+      </w:pPr>
+      <w:r>
+        <w:rPr>
+          <w:lang w:val="en-US"/>
+        </w:rPr>
+        <w:t xml:space="preserve">      })</w:t>
+      </w:r>
+    </w:p>
+    <w:p>
+      <w:pPr>
+        <w:rPr>
+          <w:lang w:val="en-US"/>
+        </w:rPr>
+      </w:pPr>
+      <w:r>
+        <w:rPr>
+          <w:lang w:val="en-US"/>
+        </w:rPr>
+        <w:t xml:space="preserve">  console.log(`Name: ${name}, Age: ${age}`)</w:t>
+      </w:r>
+    </w:p>
+    <w:p>
+      <w:pPr>
+        <w:rPr>
+          <w:lang w:val="en-US"/>
+        </w:rPr>
+      </w:pPr>
+      <w:r>
+        <w:rPr>
+          <w:lang w:val="en-US"/>
+        </w:rPr>
+        <w:t xml:space="preserve">  console.log(`Rest argument length is: ${numbers.length}`)</w:t>
+      </w:r>
+    </w:p>
+    <w:p>
+      <w:pPr>
+        <w:rPr>
+          <w:lang w:val="en-US"/>
+        </w:rPr>
+      </w:pPr>
+      <w:r>
+        <w:rPr>
+          <w:lang w:val="en-US"/>
+        </w:rPr>
+        <w:t xml:space="preserve">  return sum</w:t>
       </w:r>
     </w:p>
     <w:p>
@@ -16530,79 +18786,7 @@
         <w:rPr>
           <w:lang w:val="en-US"/>
         </w:rPr>
-        <w:t>p().then((data)=&gt;{</w:t>
-      </w:r>
-    </w:p>
-    <w:p>
-      <w:pPr>
-        <w:rPr>
-          <w:lang w:val="en-US"/>
-        </w:rPr>
-      </w:pPr>
-      <w:r>
-        <w:rPr>
-          <w:lang w:val="en-US"/>
-        </w:rPr>
-        <w:t xml:space="preserve">  console.log('Data: ',data)</w:t>
-      </w:r>
-    </w:p>
-    <w:p>
-      <w:pPr>
-        <w:rPr>
-          <w:lang w:val="en-US"/>
-        </w:rPr>
-      </w:pPr>
-      <w:r>
-        <w:rPr>
-          <w:lang w:val="en-US"/>
-        </w:rPr>
-        <w:t>}).catch((error) =&gt; {</w:t>
-      </w:r>
-    </w:p>
-    <w:p>
-      <w:pPr>
-        <w:rPr>
-          <w:lang w:val="en-US"/>
-        </w:rPr>
-      </w:pPr>
-      <w:r>
-        <w:rPr>
-          <w:lang w:val="en-US"/>
-        </w:rPr>
-        <w:t xml:space="preserve">  console.log('Error: ', error)</w:t>
-      </w:r>
-    </w:p>
-    <w:p>
-      <w:pPr>
-        <w:rPr>
-          <w:lang w:val="en-US"/>
-        </w:rPr>
-      </w:pPr>
-      <w:r>
-        <w:rPr>
-          <w:lang w:val="en-US"/>
-        </w:rPr>
-        <w:t>})</w:t>
-      </w:r>
-    </w:p>
-    <w:p>
-      <w:pPr>
-        <w:rPr>
-          <w:lang w:val="en-US"/>
-        </w:rPr>
-      </w:pPr>
-    </w:p>
-    <w:p>
-      <w:pPr>
-        <w:rPr>
-          <w:lang w:val="en-US"/>
-        </w:rPr>
-      </w:pPr>
-      <w:r>
-        <w:rPr>
-          <w:lang w:val="en-US"/>
-        </w:rPr>
-        <w:t>//p()</w:t>
+        <w:t>console.log(`Sum of numbers are: ${a('Jaison', 45, 5,5,10,10)}`)</w:t>
       </w:r>
     </w:p>
     <w:p>
@@ -16635,7 +18819,33 @@
         <w:rPr>
           <w:lang w:val="en-US"/>
         </w:rPr>
-        <w:t>Error:  number must be provided</w:t>
+        <w:t>Name: Jaison, Age: 45</w:t>
+      </w:r>
+    </w:p>
+    <w:p>
+      <w:pPr>
+        <w:rPr>
+          <w:lang w:val="en-US"/>
+        </w:rPr>
+      </w:pPr>
+      <w:r>
+        <w:rPr>
+          <w:lang w:val="en-US"/>
+        </w:rPr>
+        <w:t>Rest argument length is: 4</w:t>
+      </w:r>
+    </w:p>
+    <w:p>
+      <w:pPr>
+        <w:rPr>
+          <w:lang w:val="en-US"/>
+        </w:rPr>
+      </w:pPr>
+      <w:r>
+        <w:rPr>
+          <w:lang w:val="en-US"/>
+        </w:rPr>
+        <w:t>Sum of numbers are: 30</w:t>
       </w:r>
     </w:p>
     <w:p>
@@ -16661,59 +18871,105 @@
         <w:rPr>
           <w:lang w:val="en-US"/>
         </w:rPr>
-        <w:t>Stylesheet: file extension is .css</w:t>
-      </w:r>
-    </w:p>
-    <w:p>
-      <w:pPr>
-        <w:rPr>
-          <w:lang w:val="en-US"/>
-        </w:rPr>
-      </w:pPr>
-      <w:r>
-        <w:rPr>
-          <w:lang w:val="en-US"/>
-        </w:rPr>
-        <w:t>Style definition: tag, id(#), class(.)</w:t>
-      </w:r>
-    </w:p>
-    <w:p>
-      <w:pPr>
-        <w:rPr>
-          <w:lang w:val="en-US"/>
-        </w:rPr>
-      </w:pPr>
-      <w:r>
-        <w:rPr>
-          <w:lang w:val="en-US"/>
-        </w:rPr>
-        <w:t>Universal selector (*)</w:t>
-      </w:r>
-    </w:p>
-    <w:p>
-      <w:pPr>
-        <w:rPr>
-          <w:lang w:val="en-US"/>
-        </w:rPr>
-      </w:pPr>
-      <w:r>
-        <w:rPr>
-          <w:lang w:val="en-US"/>
-        </w:rPr>
-        <w:t>Multiple id, class declaration inside of the component tag</w:t>
-      </w:r>
-    </w:p>
-    <w:p>
-      <w:pPr>
-        <w:rPr>
-          <w:lang w:val="en-US"/>
-        </w:rPr>
-      </w:pPr>
-      <w:r>
-        <w:rPr>
-          <w:lang w:val="en-US"/>
-        </w:rPr>
-        <w:t>&lt;link href=”path” style=”stylesheet”&gt;</w:t>
+        <w:t>‘spread’ operator is opposite of ‘rest’ parameter</w:t>
+      </w:r>
+      <w:r>
+        <w:rPr>
+          <w:lang w:val="en-US"/>
+        </w:rPr>
+        <w:t>. It allows us to spread the array into individual arguments.</w:t>
+      </w:r>
+    </w:p>
+    <w:p>
+      <w:pPr>
+        <w:rPr>
+          <w:lang w:val="en-US"/>
+        </w:rPr>
+      </w:pPr>
+      <w:r>
+        <w:rPr>
+          <w:lang w:val="en-US"/>
+        </w:rPr>
+        <w:t>// spread operator</w:t>
+      </w:r>
+    </w:p>
+    <w:p>
+      <w:pPr>
+        <w:rPr>
+          <w:lang w:val="en-US"/>
+        </w:rPr>
+      </w:pPr>
+    </w:p>
+    <w:p>
+      <w:pPr>
+        <w:rPr>
+          <w:lang w:val="en-US"/>
+        </w:rPr>
+      </w:pPr>
+      <w:r>
+        <w:rPr>
+          <w:lang w:val="en-US"/>
+        </w:rPr>
+        <w:t>const printArray = (a,b, ...names) =&gt; {</w:t>
+      </w:r>
+    </w:p>
+    <w:p>
+      <w:pPr>
+        <w:rPr>
+          <w:lang w:val="en-US"/>
+        </w:rPr>
+      </w:pPr>
+      <w:r>
+        <w:rPr>
+          <w:lang w:val="en-US"/>
+        </w:rPr>
+        <w:t xml:space="preserve">  console.log(`${a} \n ${b}\n Players: ${names.join(',')}`)</w:t>
+      </w:r>
+    </w:p>
+    <w:p>
+      <w:pPr>
+        <w:rPr>
+          <w:lang w:val="en-US"/>
+        </w:rPr>
+      </w:pPr>
+      <w:r>
+        <w:rPr>
+          <w:lang w:val="en-US"/>
+        </w:rPr>
+        <w:t>}</w:t>
+      </w:r>
+    </w:p>
+    <w:p>
+      <w:pPr>
+        <w:rPr>
+          <w:lang w:val="en-US"/>
+        </w:rPr>
+      </w:pPr>
+    </w:p>
+    <w:p>
+      <w:pPr>
+        <w:rPr>
+          <w:lang w:val="en-US"/>
+        </w:rPr>
+      </w:pPr>
+      <w:r>
+        <w:rPr>
+          <w:lang w:val="en-US"/>
+        </w:rPr>
+        <w:t>const a = {</w:t>
+      </w:r>
+    </w:p>
+    <w:p>
+      <w:pPr>
+        <w:rPr>
+          <w:lang w:val="en-US"/>
+        </w:rPr>
+      </w:pPr>
+      <w:r>
+        <w:rPr>
+          <w:lang w:val="en-US"/>
+        </w:rPr>
+        <w:t xml:space="preserve">  first: 'First',</w:t>
       </w:r>
     </w:p>
     <w:p>
@@ -16727,84 +18983,463 @@
           <w:lang w:val="en-US"/>
         </w:rPr>
         <w:lastRenderedPageBreak/>
-        <w:t>‘classList’ is a method in JS to add/remove a class to an element</w:t>
-      </w:r>
-    </w:p>
-    <w:p>
-      <w:pPr>
-        <w:rPr>
-          <w:lang w:val="en-US"/>
-        </w:rPr>
-      </w:pPr>
-      <w:r>
-        <w:rPr>
-          <w:lang w:val="en-US"/>
-        </w:rPr>
-        <w:t>Web hosting sites: hostgator, bluehost</w:t>
-      </w:r>
-    </w:p>
-    <w:p>
-      <w:pPr>
-        <w:rPr>
-          <w:lang w:val="en-US"/>
-        </w:rPr>
-      </w:pPr>
-      <w:r>
-        <w:rPr>
-          <w:lang w:val="en-US"/>
-        </w:rPr>
-        <w:t>Free s</w:t>
-      </w:r>
-      <w:r>
-        <w:rPr>
-          <w:lang w:val="en-US"/>
-        </w:rPr>
-        <w:t>ervices: Netlify.com, surge.sh</w:t>
-      </w:r>
-    </w:p>
-    <w:p>
-      <w:pPr>
-        <w:rPr>
-          <w:lang w:val="en-US"/>
-        </w:rPr>
-      </w:pPr>
-      <w:r>
-        <w:rPr>
-          <w:lang w:val="en-US"/>
-        </w:rPr>
-        <w:t>In order to match http/https, just remove the protocol part from the ‘fetch url’ including the column:</w:t>
-      </w:r>
-    </w:p>
-    <w:p>
-      <w:pPr>
-        <w:rPr>
-          <w:lang w:val="en-US"/>
-        </w:rPr>
-      </w:pPr>
-      <w:r>
-        <w:rPr>
-          <w:lang w:val="en-US"/>
-        </w:rPr>
-        <w:t>Npm install –g surge</w:t>
-      </w:r>
-    </w:p>
-    <w:p>
-      <w:pPr>
-        <w:rPr>
-          <w:lang w:val="en-US"/>
-        </w:rPr>
-      </w:pPr>
-      <w:r>
-        <w:rPr>
-          <w:lang w:val="en-US"/>
-        </w:rPr>
-        <w:t>Babeljs.io – to make js compatible with all browsers</w:t>
-      </w:r>
-      <w:r>
-        <w:rPr>
-          <w:lang w:val="en-US"/>
-        </w:rPr>
-        <w:t>. Babel is a Javascript compiler</w:t>
+        <w:t xml:space="preserve">  second: 'Second',</w:t>
+      </w:r>
+    </w:p>
+    <w:p>
+      <w:pPr>
+        <w:rPr>
+          <w:lang w:val="en-US"/>
+        </w:rPr>
+      </w:pPr>
+      <w:r>
+        <w:rPr>
+          <w:lang w:val="en-US"/>
+        </w:rPr>
+        <w:t xml:space="preserve">  third: ['john','johny','janardhanan']</w:t>
+      </w:r>
+    </w:p>
+    <w:p>
+      <w:pPr>
+        <w:rPr>
+          <w:lang w:val="en-US"/>
+        </w:rPr>
+      </w:pPr>
+      <w:r>
+        <w:rPr>
+          <w:lang w:val="en-US"/>
+        </w:rPr>
+        <w:t>}</w:t>
+      </w:r>
+    </w:p>
+    <w:p>
+      <w:pPr>
+        <w:rPr>
+          <w:lang w:val="en-US"/>
+        </w:rPr>
+      </w:pPr>
+    </w:p>
+    <w:p>
+      <w:pPr>
+        <w:rPr>
+          <w:lang w:val="en-US"/>
+        </w:rPr>
+      </w:pPr>
+      <w:r>
+        <w:rPr>
+          <w:lang w:val="en-US"/>
+        </w:rPr>
+        <w:t>printArray(a.first,a.second,...a.third) // spread operator</w:t>
+      </w:r>
+    </w:p>
+    <w:p>
+      <w:pPr>
+        <w:rPr>
+          <w:lang w:val="en-US"/>
+        </w:rPr>
+      </w:pPr>
+    </w:p>
+    <w:p>
+      <w:pPr>
+        <w:rPr>
+          <w:lang w:val="en-US"/>
+        </w:rPr>
+      </w:pPr>
+      <w:r>
+        <w:rPr>
+          <w:lang w:val="en-US"/>
+        </w:rPr>
+        <w:t>output:</w:t>
+      </w:r>
+    </w:p>
+    <w:p>
+      <w:pPr>
+        <w:rPr>
+          <w:lang w:val="en-US"/>
+        </w:rPr>
+      </w:pPr>
+      <w:r>
+        <w:rPr>
+          <w:lang w:val="en-US"/>
+        </w:rPr>
+        <w:t>First</w:t>
+      </w:r>
+    </w:p>
+    <w:p>
+      <w:pPr>
+        <w:rPr>
+          <w:lang w:val="en-US"/>
+        </w:rPr>
+      </w:pPr>
+      <w:r>
+        <w:rPr>
+          <w:lang w:val="en-US"/>
+        </w:rPr>
+        <w:t xml:space="preserve"> Second</w:t>
+      </w:r>
+    </w:p>
+    <w:p>
+      <w:pPr>
+        <w:rPr>
+          <w:lang w:val="en-US"/>
+        </w:rPr>
+      </w:pPr>
+      <w:r>
+        <w:rPr>
+          <w:lang w:val="en-US"/>
+        </w:rPr>
+        <w:t xml:space="preserve"> Players: john,johny,janardhanan</w:t>
+      </w:r>
+    </w:p>
+    <w:p>
+      <w:pPr>
+        <w:rPr>
+          <w:lang w:val="en-US"/>
+        </w:rPr>
+      </w:pPr>
+    </w:p>
+    <w:p>
+      <w:pPr>
+        <w:rPr>
+          <w:lang w:val="en-US"/>
+        </w:rPr>
+      </w:pPr>
+      <w:r>
+        <w:rPr>
+          <w:lang w:val="en-US"/>
+        </w:rPr>
+        <w:t>// cloning an array</w:t>
+      </w:r>
+    </w:p>
+    <w:p>
+      <w:pPr>
+        <w:rPr>
+          <w:lang w:val="en-US"/>
+        </w:rPr>
+      </w:pPr>
+    </w:p>
+    <w:p>
+      <w:pPr>
+        <w:rPr>
+          <w:lang w:val="en-US"/>
+        </w:rPr>
+      </w:pPr>
+      <w:r>
+        <w:rPr>
+          <w:lang w:val="en-US"/>
+        </w:rPr>
+        <w:t>const b = [...a.third]</w:t>
+      </w:r>
+    </w:p>
+    <w:p>
+      <w:pPr>
+        <w:rPr>
+          <w:lang w:val="en-US"/>
+        </w:rPr>
+      </w:pPr>
+      <w:r>
+        <w:rPr>
+          <w:lang w:val="en-US"/>
+        </w:rPr>
+        <w:t>console.log(b)</w:t>
+      </w:r>
+    </w:p>
+    <w:p>
+      <w:pPr>
+        <w:rPr>
+          <w:lang w:val="en-US"/>
+        </w:rPr>
+      </w:pPr>
+    </w:p>
+    <w:p>
+      <w:pPr>
+        <w:rPr>
+          <w:lang w:val="en-US"/>
+        </w:rPr>
+      </w:pPr>
+      <w:r>
+        <w:rPr>
+          <w:lang w:val="en-US"/>
+        </w:rPr>
+        <w:t>output:</w:t>
+      </w:r>
+    </w:p>
+    <w:p>
+      <w:pPr>
+        <w:rPr>
+          <w:lang w:val="en-US"/>
+        </w:rPr>
+      </w:pPr>
+      <w:r>
+        <w:rPr>
+          <w:lang w:val="en-US"/>
+        </w:rPr>
+        <w:t>[ 'john', 'johny', 'janardhanan' ]</w:t>
+      </w:r>
+    </w:p>
+    <w:p>
+      <w:pPr>
+        <w:rPr>
+          <w:lang w:val="en-US"/>
+        </w:rPr>
+      </w:pPr>
+      <w:r>
+        <w:rPr>
+          <w:lang w:val="en-US"/>
+        </w:rPr>
+        <w:t>---</w:t>
+      </w:r>
+    </w:p>
+    <w:p>
+      <w:pPr>
+        <w:rPr>
+          <w:lang w:val="en-US"/>
+        </w:rPr>
+      </w:pPr>
+      <w:r>
+        <w:rPr>
+          <w:lang w:val="en-US"/>
+        </w:rPr>
+        <w:t>In order to get support for ‘spread’ operator on objects, install this: npm install babel-plugin-transform-object-rest-spread’</w:t>
+      </w:r>
+    </w:p>
+    <w:p>
+      <w:pPr>
+        <w:rPr>
+          <w:lang w:val="en-US"/>
+        </w:rPr>
+      </w:pPr>
+      <w:r>
+        <w:rPr>
+          <w:lang w:val="en-US"/>
+        </w:rPr>
+        <w:t>Then add it under webpack.config.js under options: plugins: [‘transform-object-rest-spread’]</w:t>
+      </w:r>
+    </w:p>
+    <w:p>
+      <w:pPr>
+        <w:rPr>
+          <w:lang w:val="en-US"/>
+        </w:rPr>
+      </w:pPr>
+      <w:r>
+        <w:rPr>
+          <w:lang w:val="en-US"/>
+        </w:rPr>
+        <w:t>// spread operator on object</w:t>
+      </w:r>
+    </w:p>
+    <w:p>
+      <w:pPr>
+        <w:rPr>
+          <w:lang w:val="en-US"/>
+        </w:rPr>
+      </w:pPr>
+      <w:r>
+        <w:rPr>
+          <w:lang w:val="en-US"/>
+        </w:rPr>
+        <w:t>const obj = {</w:t>
+      </w:r>
+    </w:p>
+    <w:p>
+      <w:pPr>
+        <w:rPr>
+          <w:lang w:val="en-US"/>
+        </w:rPr>
+      </w:pPr>
+      <w:r>
+        <w:rPr>
+          <w:lang w:val="en-US"/>
+        </w:rPr>
+        <w:t xml:space="preserve">  one:1,</w:t>
+      </w:r>
+    </w:p>
+    <w:p>
+      <w:pPr>
+        <w:rPr>
+          <w:lang w:val="en-US"/>
+        </w:rPr>
+      </w:pPr>
+      <w:r>
+        <w:rPr>
+          <w:lang w:val="en-US"/>
+        </w:rPr>
+        <w:t xml:space="preserve">  two:2,</w:t>
+      </w:r>
+    </w:p>
+    <w:p>
+      <w:pPr>
+        <w:rPr>
+          <w:lang w:val="en-US"/>
+        </w:rPr>
+      </w:pPr>
+      <w:r>
+        <w:rPr>
+          <w:lang w:val="en-US"/>
+        </w:rPr>
+        <w:t xml:space="preserve">  three:3</w:t>
+      </w:r>
+    </w:p>
+    <w:p>
+      <w:pPr>
+        <w:rPr>
+          <w:lang w:val="en-US"/>
+        </w:rPr>
+      </w:pPr>
+      <w:r>
+        <w:rPr>
+          <w:lang w:val="en-US"/>
+        </w:rPr>
+        <w:t>}</w:t>
+      </w:r>
+    </w:p>
+    <w:p>
+      <w:pPr>
+        <w:rPr>
+          <w:lang w:val="en-US"/>
+        </w:rPr>
+      </w:pPr>
+    </w:p>
+    <w:p>
+      <w:pPr>
+        <w:rPr>
+          <w:lang w:val="en-US"/>
+        </w:rPr>
+      </w:pPr>
+      <w:r>
+        <w:rPr>
+          <w:lang w:val="en-US"/>
+        </w:rPr>
+        <w:t>const objcopy =  {</w:t>
+      </w:r>
+    </w:p>
+    <w:p>
+      <w:pPr>
+        <w:rPr>
+          <w:lang w:val="en-US"/>
+        </w:rPr>
+      </w:pPr>
+      <w:r>
+        <w:rPr>
+          <w:lang w:val="en-US"/>
+        </w:rPr>
+        <w:t xml:space="preserve">  ...obj</w:t>
+      </w:r>
+    </w:p>
+    <w:p>
+      <w:pPr>
+        <w:rPr>
+          <w:lang w:val="en-US"/>
+        </w:rPr>
+      </w:pPr>
+      <w:r>
+        <w:rPr>
+          <w:lang w:val="en-US"/>
+        </w:rPr>
+        <w:lastRenderedPageBreak/>
+        <w:t>}</w:t>
+      </w:r>
+    </w:p>
+    <w:p>
+      <w:pPr>
+        <w:rPr>
+          <w:lang w:val="en-US"/>
+        </w:rPr>
+      </w:pPr>
+    </w:p>
+    <w:p>
+      <w:pPr>
+        <w:rPr>
+          <w:lang w:val="en-US"/>
+        </w:rPr>
+      </w:pPr>
+      <w:r>
+        <w:rPr>
+          <w:lang w:val="en-US"/>
+        </w:rPr>
+        <w:t>console.log(objcopy)</w:t>
+      </w:r>
+    </w:p>
+    <w:p>
+      <w:pPr>
+        <w:rPr>
+          <w:lang w:val="en-US"/>
+        </w:rPr>
+      </w:pPr>
+    </w:p>
+    <w:p>
+      <w:pPr>
+        <w:rPr>
+          <w:lang w:val="en-US"/>
+        </w:rPr>
+      </w:pPr>
+      <w:r>
+        <w:rPr>
+          <w:lang w:val="en-US"/>
+        </w:rPr>
+        <w:t>output:</w:t>
+      </w:r>
+    </w:p>
+    <w:p>
+      <w:pPr>
+        <w:rPr>
+          <w:lang w:val="en-US"/>
+        </w:rPr>
+      </w:pPr>
+      <w:r>
+        <w:rPr>
+          <w:lang w:val="en-US"/>
+        </w:rPr>
+        <w:t>{ one: 1, two: 2, three: 3 }</w:t>
+      </w:r>
+    </w:p>
+    <w:p>
+      <w:pPr>
+        <w:rPr>
+          <w:lang w:val="en-US"/>
+        </w:rPr>
+      </w:pPr>
+      <w:r>
+        <w:rPr>
+          <w:lang w:val="en-US"/>
+        </w:rPr>
+        <w:t>---</w:t>
+      </w:r>
+    </w:p>
+    <w:p>
+      <w:pPr>
+        <w:rPr>
+          <w:lang w:val="en-US"/>
+        </w:rPr>
+      </w:pPr>
+      <w:r>
+        <w:rPr>
+          <w:lang w:val="en-US"/>
+        </w:rPr>
+        <w:t>Destructuring an object means creating new objects from an existing object with different properties.</w:t>
+      </w:r>
+    </w:p>
+    <w:p>
+      <w:pPr>
+        <w:pBdr>
+          <w:bottom w:val="single" w:sz="6" w:space="1" w:color="auto"/>
+        </w:pBdr>
+        <w:rPr>
+          <w:lang w:val="en-US"/>
+        </w:rPr>
+      </w:pPr>
+      <w:r>
+        <w:rPr>
+          <w:lang w:val="en-US"/>
+        </w:rPr>
+        <w:t>Reactjs.org</w:t>
+      </w:r>
+      <w:r>
+        <w:rPr>
+          <w:lang w:val="en-US"/>
+        </w:rPr>
+        <w:t xml:space="preserve"> for web applications, nodejs for backend applications</w:t>
       </w:r>
     </w:p>
     <w:p>
@@ -16815,34 +19450,6 @@
       </w:pPr>
       <w:bookmarkStart w:id="0" w:name="_GoBack"/>
       <w:bookmarkEnd w:id="0"/>
-    </w:p>
-    <w:p>
-      <w:pPr>
-        <w:rPr>
-          <w:lang w:val="en-US"/>
-        </w:rPr>
-      </w:pPr>
-    </w:p>
-    <w:p>
-      <w:pPr>
-        <w:rPr>
-          <w:lang w:val="en-US"/>
-        </w:rPr>
-      </w:pPr>
-    </w:p>
-    <w:p>
-      <w:pPr>
-        <w:rPr>
-          <w:lang w:val="en-US"/>
-        </w:rPr>
-      </w:pPr>
-    </w:p>
-    <w:p>
-      <w:pPr>
-        <w:rPr>
-          <w:lang w:val="en-US"/>
-        </w:rPr>
-      </w:pPr>
     </w:p>
     <w:p>
       <w:pPr>
